--- a/personal-agenda.docx
+++ b/personal-agenda.docx
@@ -109,7 +109,7 @@
                 <w:noProof/>
                 <w:webHidden/>
               </w:rPr>
-              <w:t>3</w:t>
+              <w:t>1</w:t>
             </w:r>
             <w:r>
               <w:rPr>
@@ -182,7 +182,7 @@
                 <w:noProof/>
                 <w:webHidden/>
               </w:rPr>
-              <w:t>3</w:t>
+              <w:t>1</w:t>
             </w:r>
             <w:r>
               <w:rPr>
@@ -255,7 +255,7 @@
                 <w:noProof/>
                 <w:webHidden/>
               </w:rPr>
-              <w:t>3</w:t>
+              <w:t>1</w:t>
             </w:r>
             <w:r>
               <w:rPr>
@@ -328,7 +328,7 @@
                 <w:noProof/>
                 <w:webHidden/>
               </w:rPr>
-              <w:t>3</w:t>
+              <w:t>1</w:t>
             </w:r>
             <w:r>
               <w:rPr>
@@ -401,7 +401,7 @@
                 <w:noProof/>
                 <w:webHidden/>
               </w:rPr>
-              <w:t>4</w:t>
+              <w:t>1</w:t>
             </w:r>
             <w:r>
               <w:rPr>
@@ -470,7 +470,7 @@
                 <w:noProof/>
                 <w:webHidden/>
               </w:rPr>
-              <w:t>4</w:t>
+              <w:t>1</w:t>
             </w:r>
             <w:r>
               <w:rPr>
@@ -484,6 +484,7 @@
         <w:p>
           <w:pPr>
             <w:rPr>
+              <w:noProof/>
               <w:sz w:val="4"/>
               <w:szCs w:val="4"/>
             </w:rPr>
@@ -556,7 +557,7 @@
                 <w:noProof/>
                 <w:webHidden/>
               </w:rPr>
-              <w:t>5</w:t>
+              <w:t>1</w:t>
             </w:r>
             <w:r>
               <w:rPr>
@@ -629,7 +630,7 @@
                 <w:noProof/>
                 <w:webHidden/>
               </w:rPr>
-              <w:t>5</w:t>
+              <w:t>1</w:t>
             </w:r>
             <w:r>
               <w:rPr>
@@ -702,7 +703,7 @@
                 <w:noProof/>
                 <w:webHidden/>
               </w:rPr>
-              <w:t>5</w:t>
+              <w:t>1</w:t>
             </w:r>
             <w:r>
               <w:rPr>
@@ -775,7 +776,7 @@
                 <w:noProof/>
                 <w:webHidden/>
               </w:rPr>
-              <w:t>5</w:t>
+              <w:t>1</w:t>
             </w:r>
             <w:r>
               <w:rPr>
@@ -848,7 +849,7 @@
                 <w:noProof/>
                 <w:webHidden/>
               </w:rPr>
-              <w:t>6</w:t>
+              <w:t>1</w:t>
             </w:r>
             <w:r>
               <w:rPr>
@@ -917,7 +918,7 @@
                 <w:noProof/>
                 <w:webHidden/>
               </w:rPr>
-              <w:t>6</w:t>
+              <w:t>1</w:t>
             </w:r>
             <w:r>
               <w:rPr>
@@ -931,6 +932,7 @@
         <w:p>
           <w:pPr>
             <w:rPr>
+              <w:noProof/>
               <w:sz w:val="4"/>
               <w:szCs w:val="4"/>
             </w:rPr>
@@ -1003,7 +1005,7 @@
                 <w:noProof/>
                 <w:webHidden/>
               </w:rPr>
-              <w:t>7</w:t>
+              <w:t>1</w:t>
             </w:r>
             <w:r>
               <w:rPr>
@@ -1076,7 +1078,7 @@
                 <w:noProof/>
                 <w:webHidden/>
               </w:rPr>
-              <w:t>7</w:t>
+              <w:t>1</w:t>
             </w:r>
             <w:r>
               <w:rPr>
@@ -1149,7 +1151,7 @@
                 <w:noProof/>
                 <w:webHidden/>
               </w:rPr>
-              <w:t>7</w:t>
+              <w:t>1</w:t>
             </w:r>
             <w:r>
               <w:rPr>
@@ -1222,7 +1224,7 @@
                 <w:noProof/>
                 <w:webHidden/>
               </w:rPr>
-              <w:t>7</w:t>
+              <w:t>1</w:t>
             </w:r>
             <w:r>
               <w:rPr>
@@ -1295,7 +1297,7 @@
                 <w:noProof/>
                 <w:webHidden/>
               </w:rPr>
-              <w:t>8</w:t>
+              <w:t>1</w:t>
             </w:r>
             <w:r>
               <w:rPr>
@@ -1364,7 +1366,7 @@
                 <w:noProof/>
                 <w:webHidden/>
               </w:rPr>
-              <w:t>8</w:t>
+              <w:t>1</w:t>
             </w:r>
             <w:r>
               <w:rPr>
@@ -1378,6 +1380,7 @@
         <w:p>
           <w:pPr>
             <w:rPr>
+              <w:noProof/>
               <w:sz w:val="4"/>
               <w:szCs w:val="4"/>
             </w:rPr>
@@ -1450,7 +1453,7 @@
                 <w:noProof/>
                 <w:webHidden/>
               </w:rPr>
-              <w:t>9</w:t>
+              <w:t>1</w:t>
             </w:r>
             <w:r>
               <w:rPr>
@@ -1523,7 +1526,7 @@
                 <w:noProof/>
                 <w:webHidden/>
               </w:rPr>
-              <w:t>9</w:t>
+              <w:t>1</w:t>
             </w:r>
             <w:r>
               <w:rPr>
@@ -1596,7 +1599,7 @@
                 <w:noProof/>
                 <w:webHidden/>
               </w:rPr>
-              <w:t>9</w:t>
+              <w:t>1</w:t>
             </w:r>
             <w:r>
               <w:rPr>
@@ -1669,7 +1672,7 @@
                 <w:noProof/>
                 <w:webHidden/>
               </w:rPr>
-              <w:t>9</w:t>
+              <w:t>1</w:t>
             </w:r>
             <w:r>
               <w:rPr>
@@ -1742,7 +1745,7 @@
                 <w:noProof/>
                 <w:webHidden/>
               </w:rPr>
-              <w:t>10</w:t>
+              <w:t>1</w:t>
             </w:r>
             <w:r>
               <w:rPr>
@@ -1811,7 +1814,7 @@
                 <w:noProof/>
                 <w:webHidden/>
               </w:rPr>
-              <w:t>10</w:t>
+              <w:t>1</w:t>
             </w:r>
             <w:r>
               <w:rPr>
@@ -1825,6 +1828,7 @@
         <w:p>
           <w:pPr>
             <w:rPr>
+              <w:noProof/>
               <w:sz w:val="4"/>
               <w:szCs w:val="4"/>
             </w:rPr>
@@ -1897,7 +1901,7 @@
                 <w:noProof/>
                 <w:webHidden/>
               </w:rPr>
-              <w:t>11</w:t>
+              <w:t>1</w:t>
             </w:r>
             <w:r>
               <w:rPr>
@@ -1970,7 +1974,7 @@
                 <w:noProof/>
                 <w:webHidden/>
               </w:rPr>
-              <w:t>11</w:t>
+              <w:t>1</w:t>
             </w:r>
             <w:r>
               <w:rPr>
@@ -2043,7 +2047,7 @@
                 <w:noProof/>
                 <w:webHidden/>
               </w:rPr>
-              <w:t>11</w:t>
+              <w:t>1</w:t>
             </w:r>
             <w:r>
               <w:rPr>
@@ -2116,7 +2120,7 @@
                 <w:noProof/>
                 <w:webHidden/>
               </w:rPr>
-              <w:t>11</w:t>
+              <w:t>1</w:t>
             </w:r>
             <w:r>
               <w:rPr>
@@ -2189,7 +2193,7 @@
                 <w:noProof/>
                 <w:webHidden/>
               </w:rPr>
-              <w:t>12</w:t>
+              <w:t>1</w:t>
             </w:r>
             <w:r>
               <w:rPr>
@@ -2258,7 +2262,7 @@
                 <w:noProof/>
                 <w:webHidden/>
               </w:rPr>
-              <w:t>12</w:t>
+              <w:t>1</w:t>
             </w:r>
             <w:r>
               <w:rPr>
@@ -2336,7 +2340,7 @@
                 <w:noProof/>
                 <w:webHidden/>
               </w:rPr>
-              <w:t>13</w:t>
+              <w:t>1</w:t>
             </w:r>
             <w:r>
               <w:rPr>
@@ -2409,7 +2413,7 @@
                 <w:noProof/>
                 <w:webHidden/>
               </w:rPr>
-              <w:t>13</w:t>
+              <w:t>1</w:t>
             </w:r>
             <w:r>
               <w:rPr>
@@ -2482,7 +2486,7 @@
                 <w:noProof/>
                 <w:webHidden/>
               </w:rPr>
-              <w:t>13</w:t>
+              <w:t>1</w:t>
             </w:r>
             <w:r>
               <w:rPr>
@@ -2555,7 +2559,7 @@
                 <w:noProof/>
                 <w:webHidden/>
               </w:rPr>
-              <w:t>13</w:t>
+              <w:t>1</w:t>
             </w:r>
             <w:r>
               <w:rPr>
@@ -2628,7 +2632,7 @@
                 <w:noProof/>
                 <w:webHidden/>
               </w:rPr>
-              <w:t>14</w:t>
+              <w:t>1</w:t>
             </w:r>
             <w:r>
               <w:rPr>
@@ -2697,7 +2701,7 @@
                 <w:noProof/>
                 <w:webHidden/>
               </w:rPr>
-              <w:t>14</w:t>
+              <w:t>1</w:t>
             </w:r>
             <w:r>
               <w:rPr>
@@ -2711,6 +2715,7 @@
         <w:p>
           <w:pPr>
             <w:rPr>
+              <w:noProof/>
               <w:sz w:val="4"/>
               <w:szCs w:val="4"/>
             </w:rPr>
@@ -2783,7 +2788,7 @@
                 <w:noProof/>
                 <w:webHidden/>
               </w:rPr>
-              <w:t>15</w:t>
+              <w:t>1</w:t>
             </w:r>
             <w:r>
               <w:rPr>
@@ -2856,7 +2861,7 @@
                 <w:noProof/>
                 <w:webHidden/>
               </w:rPr>
-              <w:t>15</w:t>
+              <w:t>1</w:t>
             </w:r>
             <w:r>
               <w:rPr>
@@ -2929,7 +2934,7 @@
                 <w:noProof/>
                 <w:webHidden/>
               </w:rPr>
-              <w:t>15</w:t>
+              <w:t>1</w:t>
             </w:r>
             <w:r>
               <w:rPr>
@@ -3002,7 +3007,7 @@
                 <w:noProof/>
                 <w:webHidden/>
               </w:rPr>
-              <w:t>15</w:t>
+              <w:t>1</w:t>
             </w:r>
             <w:r>
               <w:rPr>
@@ -3075,7 +3080,7 @@
                 <w:noProof/>
                 <w:webHidden/>
               </w:rPr>
-              <w:t>16</w:t>
+              <w:t>1</w:t>
             </w:r>
             <w:r>
               <w:rPr>
@@ -3144,7 +3149,7 @@
                 <w:noProof/>
                 <w:webHidden/>
               </w:rPr>
-              <w:t>16</w:t>
+              <w:t>1</w:t>
             </w:r>
             <w:r>
               <w:rPr>
@@ -3158,6 +3163,7 @@
         <w:p>
           <w:pPr>
             <w:rPr>
+              <w:noProof/>
               <w:sz w:val="4"/>
               <w:szCs w:val="4"/>
             </w:rPr>
@@ -3230,7 +3236,7 @@
                 <w:noProof/>
                 <w:webHidden/>
               </w:rPr>
-              <w:t>17</w:t>
+              <w:t>1</w:t>
             </w:r>
             <w:r>
               <w:rPr>
@@ -3303,7 +3309,7 @@
                 <w:noProof/>
                 <w:webHidden/>
               </w:rPr>
-              <w:t>17</w:t>
+              <w:t>1</w:t>
             </w:r>
             <w:r>
               <w:rPr>
@@ -3376,7 +3382,7 @@
                 <w:noProof/>
                 <w:webHidden/>
               </w:rPr>
-              <w:t>17</w:t>
+              <w:t>1</w:t>
             </w:r>
             <w:r>
               <w:rPr>
@@ -3449,7 +3455,7 @@
                 <w:noProof/>
                 <w:webHidden/>
               </w:rPr>
-              <w:t>17</w:t>
+              <w:t>1</w:t>
             </w:r>
             <w:r>
               <w:rPr>
@@ -3522,7 +3528,7 @@
                 <w:noProof/>
                 <w:webHidden/>
               </w:rPr>
-              <w:t>18</w:t>
+              <w:t>1</w:t>
             </w:r>
             <w:r>
               <w:rPr>
@@ -3591,7 +3597,7 @@
                 <w:noProof/>
                 <w:webHidden/>
               </w:rPr>
-              <w:t>18</w:t>
+              <w:t>1</w:t>
             </w:r>
             <w:r>
               <w:rPr>
@@ -3605,6 +3611,7 @@
         <w:p>
           <w:pPr>
             <w:rPr>
+              <w:noProof/>
               <w:sz w:val="4"/>
               <w:szCs w:val="4"/>
             </w:rPr>
@@ -3677,7 +3684,7 @@
                 <w:noProof/>
                 <w:webHidden/>
               </w:rPr>
-              <w:t>19</w:t>
+              <w:t>1</w:t>
             </w:r>
             <w:r>
               <w:rPr>
@@ -3750,7 +3757,7 @@
                 <w:noProof/>
                 <w:webHidden/>
               </w:rPr>
-              <w:t>19</w:t>
+              <w:t>1</w:t>
             </w:r>
             <w:r>
               <w:rPr>
@@ -3823,7 +3830,7 @@
                 <w:noProof/>
                 <w:webHidden/>
               </w:rPr>
-              <w:t>19</w:t>
+              <w:t>1</w:t>
             </w:r>
             <w:r>
               <w:rPr>
@@ -3896,7 +3903,7 @@
                 <w:noProof/>
                 <w:webHidden/>
               </w:rPr>
-              <w:t>19</w:t>
+              <w:t>1</w:t>
             </w:r>
             <w:r>
               <w:rPr>
@@ -3969,7 +3976,7 @@
                 <w:noProof/>
                 <w:webHidden/>
               </w:rPr>
-              <w:t>20</w:t>
+              <w:t>1</w:t>
             </w:r>
             <w:r>
               <w:rPr>
@@ -4038,7 +4045,7 @@
                 <w:noProof/>
                 <w:webHidden/>
               </w:rPr>
-              <w:t>20</w:t>
+              <w:t>1</w:t>
             </w:r>
             <w:r>
               <w:rPr>
@@ -4052,6 +4059,7 @@
         <w:p>
           <w:pPr>
             <w:rPr>
+              <w:noProof/>
               <w:sz w:val="4"/>
               <w:szCs w:val="4"/>
             </w:rPr>
@@ -4124,7 +4132,7 @@
                 <w:noProof/>
                 <w:webHidden/>
               </w:rPr>
-              <w:t>21</w:t>
+              <w:t>1</w:t>
             </w:r>
             <w:r>
               <w:rPr>
@@ -4197,7 +4205,7 @@
                 <w:noProof/>
                 <w:webHidden/>
               </w:rPr>
-              <w:t>21</w:t>
+              <w:t>1</w:t>
             </w:r>
             <w:r>
               <w:rPr>
@@ -4270,7 +4278,7 @@
                 <w:noProof/>
                 <w:webHidden/>
               </w:rPr>
-              <w:t>21</w:t>
+              <w:t>1</w:t>
             </w:r>
             <w:r>
               <w:rPr>
@@ -4343,7 +4351,7 @@
                 <w:noProof/>
                 <w:webHidden/>
               </w:rPr>
-              <w:t>21</w:t>
+              <w:t>1</w:t>
             </w:r>
             <w:r>
               <w:rPr>
@@ -4416,7 +4424,7 @@
                 <w:noProof/>
                 <w:webHidden/>
               </w:rPr>
-              <w:t>22</w:t>
+              <w:t>1</w:t>
             </w:r>
             <w:r>
               <w:rPr>
@@ -4486,7 +4494,7 @@
                 <w:noProof/>
                 <w:webHidden/>
               </w:rPr>
-              <w:t>22</w:t>
+              <w:t>1</w:t>
             </w:r>
             <w:r>
               <w:rPr>
@@ -4509,880 +4517,6 @@
     </w:sdt>
     <w:p>
       <w:pPr>
-        <w:pStyle w:val="Heading1"/>
-      </w:pPr>
-      <w:bookmarkStart w:id="0" w:name="_Toc162351904"/>
-      <w:r>
-        <w:rPr>
-          <w:b/>
-          <w:bCs/>
-        </w:rPr>
-        <w:t xml:space="preserve">Week </w:t>
-      </w:r>
-      <w:r>
-        <w:rPr>
-          <w:b/>
-          <w:bCs/>
-        </w:rPr>
-        <w:t>1</w:t>
-      </w:r>
-      <w:r>
-        <w:rPr>
-          <w:b/>
-          <w:bCs/>
-        </w:rPr>
-        <w:t>:</w:t>
-      </w:r>
-      <w:r>
-        <w:t xml:space="preserve"> March</w:t>
-      </w:r>
-      <w:r>
-        <w:t xml:space="preserve"> </w:t>
-      </w:r>
-      <w:r>
-        <w:t>25</w:t>
-      </w:r>
-      <w:r>
-        <w:t xml:space="preserve"> – </w:t>
-      </w:r>
-      <w:r>
-        <w:t>March</w:t>
-      </w:r>
-      <w:r>
-        <w:t xml:space="preserve"> </w:t>
-      </w:r>
-      <w:r>
-        <w:t>29</w:t>
-      </w:r>
-      <w:bookmarkEnd w:id="0"/>
-    </w:p>
-    <w:p>
-      <w:pPr>
-        <w:pStyle w:val="Heading2"/>
-      </w:pPr>
-      <w:bookmarkStart w:id="1" w:name="_Toc162351905"/>
-      <w:r>
-        <w:t xml:space="preserve">Monday, </w:t>
-      </w:r>
-      <w:r>
-        <w:t>March</w:t>
-      </w:r>
-      <w:r>
-        <w:t xml:space="preserve"> </w:t>
-      </w:r>
-      <w:r>
-        <w:t>25</w:t>
-      </w:r>
-      <w:r>
-        <w:t>, 2024</w:t>
-      </w:r>
-      <w:bookmarkEnd w:id="1"/>
-    </w:p>
-    <w:p>
-      <w:pPr>
-        <w:pStyle w:val="ListParagraph"/>
-        <w:numPr>
-          <w:ilvl w:val="1"/>
-          <w:numId w:val="1"/>
-        </w:numPr>
-        <w:ind w:left="720"/>
-        <w:rPr>
-          <w:color w:val="E97132" w:themeColor="accent2"/>
-          <w:u w:val="single"/>
-        </w:rPr>
-      </w:pPr>
-      <w:r>
-        <w:rPr>
-          <w:color w:val="E97132" w:themeColor="accent2"/>
-          <w:u w:val="single"/>
-        </w:rPr>
-        <w:t>Weekly time commitments:</w:t>
-      </w:r>
-    </w:p>
-    <w:p>
-      <w:pPr>
-        <w:pStyle w:val="ListParagraph"/>
-        <w:numPr>
-          <w:ilvl w:val="2"/>
-          <w:numId w:val="1"/>
-        </w:numPr>
-        <w:ind w:left="1440"/>
-      </w:pPr>
-      <w:r>
-        <w:rPr>
-          <w:sz w:val="22"/>
-          <w:szCs w:val="22"/>
-        </w:rPr>
-        <w:t>TA meeting – 8:30-9:00am on Zoom</w:t>
-      </w:r>
-    </w:p>
-    <w:p>
-      <w:pPr>
-        <w:pStyle w:val="ListParagraph"/>
-        <w:ind w:left="1440"/>
-      </w:pPr>
-    </w:p>
-    <w:p>
-      <w:pPr>
-        <w:pStyle w:val="ListParagraph"/>
-        <w:numPr>
-          <w:ilvl w:val="1"/>
-          <w:numId w:val="1"/>
-        </w:numPr>
-        <w:ind w:left="720"/>
-        <w:rPr>
-          <w:color w:val="0B769F" w:themeColor="accent4" w:themeShade="BF"/>
-        </w:rPr>
-      </w:pPr>
-      <w:r>
-        <w:rPr>
-          <w:color w:val="0B769F" w:themeColor="accent4" w:themeShade="BF"/>
-          <w:u w:val="single"/>
-        </w:rPr>
-        <w:t>Additional time commitments:</w:t>
-      </w:r>
-    </w:p>
-    <w:p>
-      <w:pPr>
-        <w:pStyle w:val="ListParagraph"/>
-        <w:numPr>
-          <w:ilvl w:val="2"/>
-          <w:numId w:val="1"/>
-        </w:numPr>
-        <w:ind w:left="1440"/>
-        <w:rPr>
-          <w:sz w:val="22"/>
-          <w:szCs w:val="22"/>
-        </w:rPr>
-      </w:pPr>
-      <w:r>
-        <w:rPr>
-          <w:sz w:val="22"/>
-          <w:szCs w:val="22"/>
-        </w:rPr>
-        <w:t>None.</w:t>
-      </w:r>
-    </w:p>
-    <w:p>
-      <w:pPr>
-        <w:pStyle w:val="ListParagraph"/>
-        <w:ind w:left="1440"/>
-        <w:rPr>
-          <w:sz w:val="22"/>
-          <w:szCs w:val="22"/>
-        </w:rPr>
-      </w:pPr>
-    </w:p>
-    <w:p>
-      <w:pPr>
-        <w:pStyle w:val="ListParagraph"/>
-        <w:numPr>
-          <w:ilvl w:val="1"/>
-          <w:numId w:val="1"/>
-        </w:numPr>
-        <w:ind w:left="720"/>
-        <w:rPr>
-          <w:color w:val="7030A0"/>
-        </w:rPr>
-      </w:pPr>
-      <w:r>
-        <w:rPr>
-          <w:color w:val="7030A0"/>
-          <w:u w:val="single"/>
-        </w:rPr>
-        <w:t>Assignments:</w:t>
-      </w:r>
-    </w:p>
-    <w:p>
-      <w:pPr>
-        <w:pStyle w:val="ListParagraph"/>
-        <w:numPr>
-          <w:ilvl w:val="2"/>
-          <w:numId w:val="1"/>
-        </w:numPr>
-        <w:ind w:left="1440"/>
-        <w:rPr>
-          <w:sz w:val="22"/>
-          <w:szCs w:val="22"/>
-        </w:rPr>
-      </w:pPr>
-      <w:r>
-        <w:rPr>
-          <w:sz w:val="22"/>
-          <w:szCs w:val="22"/>
-        </w:rPr>
-        <w:t>None.</w:t>
-      </w:r>
-    </w:p>
-    <w:p>
-      <w:pPr>
-        <w:ind w:left="1440"/>
-        <w:rPr>
-          <w:sz w:val="22"/>
-          <w:szCs w:val="22"/>
-        </w:rPr>
-      </w:pPr>
-    </w:p>
-    <w:p>
-      <w:pPr>
-        <w:pStyle w:val="Heading2"/>
-        <w:rPr>
-          <w:sz w:val="40"/>
-          <w:szCs w:val="40"/>
-        </w:rPr>
-      </w:pPr>
-      <w:bookmarkStart w:id="2" w:name="_Toc162351906"/>
-      <w:r>
-        <w:t xml:space="preserve">Tuesday, </w:t>
-      </w:r>
-      <w:r>
-        <w:t>March 26</w:t>
-      </w:r>
-      <w:r>
-        <w:t>, 2024</w:t>
-      </w:r>
-      <w:bookmarkEnd w:id="2"/>
-    </w:p>
-    <w:p>
-      <w:pPr>
-        <w:pStyle w:val="ListParagraph"/>
-        <w:numPr>
-          <w:ilvl w:val="1"/>
-          <w:numId w:val="1"/>
-        </w:numPr>
-        <w:ind w:left="720"/>
-        <w:rPr>
-          <w:color w:val="E97132" w:themeColor="accent2"/>
-        </w:rPr>
-      </w:pPr>
-      <w:r>
-        <w:rPr>
-          <w:color w:val="E97132" w:themeColor="accent2"/>
-          <w:u w:val="single"/>
-        </w:rPr>
-        <w:t>Weekly time commitments:</w:t>
-      </w:r>
-    </w:p>
-    <w:p>
-      <w:pPr>
-        <w:pStyle w:val="ListParagraph"/>
-        <w:numPr>
-          <w:ilvl w:val="2"/>
-          <w:numId w:val="1"/>
-        </w:numPr>
-        <w:ind w:left="1440"/>
-        <w:rPr>
-          <w:sz w:val="22"/>
-          <w:szCs w:val="22"/>
-        </w:rPr>
-      </w:pPr>
-      <w:r>
-        <w:rPr>
-          <w:sz w:val="22"/>
-          <w:szCs w:val="22"/>
-        </w:rPr>
-        <w:t>None.</w:t>
-      </w:r>
-    </w:p>
-    <w:p>
-      <w:pPr>
-        <w:pStyle w:val="ListParagraph"/>
-        <w:ind w:left="1440"/>
-      </w:pPr>
-    </w:p>
-    <w:p>
-      <w:pPr>
-        <w:pStyle w:val="ListParagraph"/>
-        <w:numPr>
-          <w:ilvl w:val="1"/>
-          <w:numId w:val="1"/>
-        </w:numPr>
-        <w:ind w:left="720"/>
-        <w:rPr>
-          <w:color w:val="0B769F" w:themeColor="accent4" w:themeShade="BF"/>
-        </w:rPr>
-      </w:pPr>
-      <w:r>
-        <w:rPr>
-          <w:color w:val="0B769F" w:themeColor="accent4" w:themeShade="BF"/>
-          <w:u w:val="single"/>
-        </w:rPr>
-        <w:t>Additional time commitments:</w:t>
-      </w:r>
-    </w:p>
-    <w:p>
-      <w:pPr>
-        <w:pStyle w:val="ListParagraph"/>
-        <w:numPr>
-          <w:ilvl w:val="2"/>
-          <w:numId w:val="1"/>
-        </w:numPr>
-        <w:ind w:left="1440"/>
-        <w:rPr>
-          <w:sz w:val="22"/>
-          <w:szCs w:val="22"/>
-        </w:rPr>
-      </w:pPr>
-      <w:r>
-        <w:rPr>
-          <w:sz w:val="22"/>
-          <w:szCs w:val="22"/>
-        </w:rPr>
-        <w:t>None.</w:t>
-      </w:r>
-    </w:p>
-    <w:p>
-      <w:pPr>
-        <w:pStyle w:val="ListParagraph"/>
-        <w:ind w:left="1440"/>
-      </w:pPr>
-    </w:p>
-    <w:p>
-      <w:pPr>
-        <w:pStyle w:val="ListParagraph"/>
-        <w:numPr>
-          <w:ilvl w:val="1"/>
-          <w:numId w:val="1"/>
-        </w:numPr>
-        <w:ind w:left="720"/>
-        <w:rPr>
-          <w:color w:val="7030A0"/>
-        </w:rPr>
-      </w:pPr>
-      <w:r>
-        <w:rPr>
-          <w:color w:val="7030A0"/>
-          <w:u w:val="single"/>
-        </w:rPr>
-        <w:t>Assignments:</w:t>
-      </w:r>
-    </w:p>
-    <w:p>
-      <w:pPr>
-        <w:pStyle w:val="ListParagraph"/>
-        <w:numPr>
-          <w:ilvl w:val="2"/>
-          <w:numId w:val="1"/>
-        </w:numPr>
-        <w:ind w:left="1440"/>
-        <w:rPr>
-          <w:sz w:val="22"/>
-          <w:szCs w:val="22"/>
-        </w:rPr>
-      </w:pPr>
-      <w:r>
-        <w:rPr>
-          <w:sz w:val="22"/>
-          <w:szCs w:val="22"/>
-        </w:rPr>
-        <w:t>None.</w:t>
-      </w:r>
-    </w:p>
-    <w:p>
-      <w:pPr>
-        <w:ind w:left="1440"/>
-        <w:rPr>
-          <w:sz w:val="22"/>
-          <w:szCs w:val="22"/>
-        </w:rPr>
-      </w:pPr>
-    </w:p>
-    <w:p>
-      <w:pPr>
-        <w:pStyle w:val="Heading2"/>
-      </w:pPr>
-      <w:bookmarkStart w:id="3" w:name="_Toc162351907"/>
-      <w:r>
-        <w:t xml:space="preserve">Wednesday, </w:t>
-      </w:r>
-      <w:r>
-        <w:t>March 27</w:t>
-      </w:r>
-      <w:r>
-        <w:t>, 2024</w:t>
-      </w:r>
-      <w:bookmarkEnd w:id="3"/>
-    </w:p>
-    <w:p>
-      <w:pPr>
-        <w:pStyle w:val="ListParagraph"/>
-        <w:numPr>
-          <w:ilvl w:val="1"/>
-          <w:numId w:val="1"/>
-        </w:numPr>
-        <w:ind w:left="720"/>
-        <w:rPr>
-          <w:color w:val="E97132" w:themeColor="accent2"/>
-          <w:u w:val="single"/>
-        </w:rPr>
-      </w:pPr>
-      <w:r>
-        <w:rPr>
-          <w:color w:val="E97132" w:themeColor="accent2"/>
-          <w:u w:val="single"/>
-        </w:rPr>
-        <w:t>Weekly time commitments:</w:t>
-      </w:r>
-    </w:p>
-    <w:p>
-      <w:pPr>
-        <w:pStyle w:val="ListParagraph"/>
-        <w:numPr>
-          <w:ilvl w:val="2"/>
-          <w:numId w:val="1"/>
-        </w:numPr>
-        <w:ind w:left="1440"/>
-        <w:rPr>
-          <w:sz w:val="22"/>
-          <w:szCs w:val="22"/>
-        </w:rPr>
-      </w:pPr>
-      <w:r>
-        <w:rPr>
-          <w:sz w:val="22"/>
-          <w:szCs w:val="22"/>
-        </w:rPr>
-        <w:t>STAT 559 – 11:30am-12:50pm in MGH 254</w:t>
-      </w:r>
-    </w:p>
-    <w:p>
-      <w:pPr>
-        <w:pStyle w:val="ListParagraph"/>
-        <w:ind w:left="1440"/>
-      </w:pPr>
-    </w:p>
-    <w:p>
-      <w:pPr>
-        <w:pStyle w:val="ListParagraph"/>
-        <w:numPr>
-          <w:ilvl w:val="1"/>
-          <w:numId w:val="1"/>
-        </w:numPr>
-        <w:ind w:left="720"/>
-      </w:pPr>
-      <w:r>
-        <w:rPr>
-          <w:color w:val="0B769F" w:themeColor="accent4" w:themeShade="BF"/>
-          <w:u w:val="single"/>
-        </w:rPr>
-        <w:t>Additional time commitments:</w:t>
-      </w:r>
-    </w:p>
-    <w:p>
-      <w:pPr>
-        <w:pStyle w:val="ListParagraph"/>
-        <w:numPr>
-          <w:ilvl w:val="2"/>
-          <w:numId w:val="1"/>
-        </w:numPr>
-        <w:ind w:left="1440"/>
-        <w:rPr>
-          <w:sz w:val="22"/>
-          <w:szCs w:val="22"/>
-        </w:rPr>
-      </w:pPr>
-      <w:r>
-        <w:rPr>
-          <w:sz w:val="22"/>
-          <w:szCs w:val="22"/>
-        </w:rPr>
-        <w:t>…</w:t>
-      </w:r>
-    </w:p>
-    <w:p>
-      <w:pPr>
-        <w:pStyle w:val="ListParagraph"/>
-        <w:ind w:left="1440"/>
-      </w:pPr>
-    </w:p>
-    <w:p>
-      <w:pPr>
-        <w:pStyle w:val="ListParagraph"/>
-        <w:numPr>
-          <w:ilvl w:val="1"/>
-          <w:numId w:val="1"/>
-        </w:numPr>
-        <w:ind w:left="720"/>
-        <w:rPr>
-          <w:color w:val="7030A0"/>
-        </w:rPr>
-      </w:pPr>
-      <w:r>
-        <w:rPr>
-          <w:color w:val="7030A0"/>
-          <w:u w:val="single"/>
-        </w:rPr>
-        <w:t>Assignments:</w:t>
-      </w:r>
-    </w:p>
-    <w:p>
-      <w:pPr>
-        <w:pStyle w:val="ListParagraph"/>
-        <w:numPr>
-          <w:ilvl w:val="2"/>
-          <w:numId w:val="1"/>
-        </w:numPr>
-        <w:ind w:left="1440"/>
-        <w:rPr>
-          <w:sz w:val="22"/>
-          <w:szCs w:val="22"/>
-        </w:rPr>
-      </w:pPr>
-      <w:r>
-        <w:rPr>
-          <w:sz w:val="22"/>
-          <w:szCs w:val="22"/>
-        </w:rPr>
-        <w:t>…</w:t>
-      </w:r>
-    </w:p>
-    <w:p>
-      <w:pPr>
-        <w:ind w:left="1440"/>
-        <w:rPr>
-          <w:sz w:val="22"/>
-          <w:szCs w:val="22"/>
-        </w:rPr>
-      </w:pPr>
-    </w:p>
-    <w:p>
-      <w:pPr>
-        <w:pStyle w:val="Heading2"/>
-      </w:pPr>
-      <w:bookmarkStart w:id="4" w:name="_Toc162351908"/>
-      <w:r>
-        <w:t>Thursday, March 28, 2024</w:t>
-      </w:r>
-      <w:bookmarkEnd w:id="4"/>
-    </w:p>
-    <w:p>
-      <w:pPr>
-        <w:pStyle w:val="ListParagraph"/>
-        <w:numPr>
-          <w:ilvl w:val="1"/>
-          <w:numId w:val="1"/>
-        </w:numPr>
-        <w:ind w:left="720"/>
-        <w:rPr>
-          <w:color w:val="E97132" w:themeColor="accent2"/>
-          <w:u w:val="single"/>
-        </w:rPr>
-      </w:pPr>
-      <w:r>
-        <w:rPr>
-          <w:color w:val="E97132" w:themeColor="accent2"/>
-          <w:u w:val="single"/>
-        </w:rPr>
-        <w:t>Weekly time commitments:</w:t>
-      </w:r>
-    </w:p>
-    <w:p>
-      <w:pPr>
-        <w:pStyle w:val="ListParagraph"/>
-        <w:numPr>
-          <w:ilvl w:val="2"/>
-          <w:numId w:val="1"/>
-        </w:numPr>
-        <w:ind w:left="1440"/>
-        <w:rPr>
-          <w:sz w:val="22"/>
-          <w:szCs w:val="22"/>
-        </w:rPr>
-      </w:pPr>
-      <w:r>
-        <w:rPr>
-          <w:sz w:val="22"/>
-          <w:szCs w:val="22"/>
-        </w:rPr>
-        <w:t>STAT 311 AA – 3:30-4:20pm in MGH 295</w:t>
-      </w:r>
-    </w:p>
-    <w:p>
-      <w:pPr>
-        <w:pStyle w:val="ListParagraph"/>
-        <w:numPr>
-          <w:ilvl w:val="2"/>
-          <w:numId w:val="1"/>
-        </w:numPr>
-        <w:ind w:left="1440"/>
-        <w:rPr>
-          <w:sz w:val="22"/>
-          <w:szCs w:val="22"/>
-        </w:rPr>
-      </w:pPr>
-      <w:r>
-        <w:rPr>
-          <w:sz w:val="22"/>
-          <w:szCs w:val="22"/>
-        </w:rPr>
-        <w:t>STAT 311 AB – 4:30-5:20pm in MGH 295</w:t>
-      </w:r>
-    </w:p>
-    <w:p>
-      <w:pPr>
-        <w:pStyle w:val="ListParagraph"/>
-        <w:ind w:left="1440"/>
-      </w:pPr>
-    </w:p>
-    <w:p>
-      <w:pPr>
-        <w:pStyle w:val="ListParagraph"/>
-        <w:numPr>
-          <w:ilvl w:val="1"/>
-          <w:numId w:val="1"/>
-        </w:numPr>
-        <w:ind w:left="720"/>
-        <w:rPr>
-          <w:color w:val="0B769F" w:themeColor="accent4" w:themeShade="BF"/>
-        </w:rPr>
-      </w:pPr>
-      <w:r>
-        <w:rPr>
-          <w:color w:val="0B769F" w:themeColor="accent4" w:themeShade="BF"/>
-          <w:u w:val="single"/>
-        </w:rPr>
-        <w:t>Additional time commitments:</w:t>
-      </w:r>
-    </w:p>
-    <w:p>
-      <w:pPr>
-        <w:pStyle w:val="ListParagraph"/>
-        <w:numPr>
-          <w:ilvl w:val="2"/>
-          <w:numId w:val="1"/>
-        </w:numPr>
-        <w:ind w:left="1440"/>
-        <w:rPr>
-          <w:sz w:val="22"/>
-          <w:szCs w:val="22"/>
-        </w:rPr>
-      </w:pPr>
-      <w:r>
-        <w:rPr>
-          <w:sz w:val="22"/>
-          <w:szCs w:val="22"/>
-        </w:rPr>
-        <w:t>…</w:t>
-      </w:r>
-    </w:p>
-    <w:p>
-      <w:pPr>
-        <w:pStyle w:val="ListParagraph"/>
-        <w:ind w:left="1440"/>
-      </w:pPr>
-    </w:p>
-    <w:p>
-      <w:pPr>
-        <w:pStyle w:val="ListParagraph"/>
-        <w:numPr>
-          <w:ilvl w:val="1"/>
-          <w:numId w:val="1"/>
-        </w:numPr>
-        <w:ind w:left="720"/>
-        <w:rPr>
-          <w:color w:val="7030A0"/>
-        </w:rPr>
-      </w:pPr>
-      <w:r>
-        <w:rPr>
-          <w:color w:val="7030A0"/>
-          <w:u w:val="single"/>
-        </w:rPr>
-        <w:t>Assignments:</w:t>
-      </w:r>
-    </w:p>
-    <w:p>
-      <w:pPr>
-        <w:pStyle w:val="ListParagraph"/>
-        <w:numPr>
-          <w:ilvl w:val="2"/>
-          <w:numId w:val="1"/>
-        </w:numPr>
-        <w:ind w:left="1440"/>
-        <w:rPr>
-          <w:sz w:val="22"/>
-          <w:szCs w:val="22"/>
-        </w:rPr>
-      </w:pPr>
-      <w:r>
-        <w:rPr>
-          <w:sz w:val="22"/>
-          <w:szCs w:val="22"/>
-        </w:rPr>
-        <w:t>…</w:t>
-      </w:r>
-    </w:p>
-    <w:p>
-      <w:pPr>
-        <w:ind w:left="1440"/>
-        <w:rPr>
-          <w:sz w:val="22"/>
-          <w:szCs w:val="22"/>
-        </w:rPr>
-      </w:pPr>
-    </w:p>
-    <w:p>
-      <w:pPr>
-        <w:pStyle w:val="Heading2"/>
-      </w:pPr>
-      <w:bookmarkStart w:id="5" w:name="_Toc162351909"/>
-      <w:r>
-        <w:t xml:space="preserve">Friday, </w:t>
-      </w:r>
-      <w:r>
-        <w:t>March 29</w:t>
-      </w:r>
-      <w:r>
-        <w:t>, 2024</w:t>
-      </w:r>
-      <w:bookmarkEnd w:id="5"/>
-    </w:p>
-    <w:p>
-      <w:pPr>
-        <w:pStyle w:val="ListParagraph"/>
-        <w:numPr>
-          <w:ilvl w:val="1"/>
-          <w:numId w:val="1"/>
-        </w:numPr>
-        <w:ind w:left="720"/>
-        <w:rPr>
-          <w:color w:val="E97132" w:themeColor="accent2"/>
-          <w:u w:val="single"/>
-        </w:rPr>
-      </w:pPr>
-      <w:r>
-        <w:rPr>
-          <w:color w:val="E97132" w:themeColor="accent2"/>
-          <w:u w:val="single"/>
-        </w:rPr>
-        <w:t>Weekly time commitments:</w:t>
-      </w:r>
-    </w:p>
-    <w:p>
-      <w:pPr>
-        <w:pStyle w:val="ListParagraph"/>
-        <w:numPr>
-          <w:ilvl w:val="2"/>
-          <w:numId w:val="1"/>
-        </w:numPr>
-        <w:ind w:left="1440"/>
-        <w:rPr>
-          <w:sz w:val="22"/>
-          <w:szCs w:val="22"/>
-        </w:rPr>
-      </w:pPr>
-      <w:r>
-        <w:rPr>
-          <w:sz w:val="22"/>
-          <w:szCs w:val="22"/>
-        </w:rPr>
-        <w:t>STAT 559 – 11:30am-12:50pm in MGH 254</w:t>
-      </w:r>
-    </w:p>
-    <w:p>
-      <w:pPr>
-        <w:pStyle w:val="ListParagraph"/>
-        <w:ind w:left="1440"/>
-        <w:rPr>
-          <w:sz w:val="22"/>
-          <w:szCs w:val="22"/>
-        </w:rPr>
-      </w:pPr>
-    </w:p>
-    <w:p>
-      <w:pPr>
-        <w:pStyle w:val="ListParagraph"/>
-        <w:numPr>
-          <w:ilvl w:val="1"/>
-          <w:numId w:val="1"/>
-        </w:numPr>
-        <w:ind w:left="720"/>
-        <w:rPr>
-          <w:color w:val="0B769F" w:themeColor="accent4" w:themeShade="BF"/>
-        </w:rPr>
-      </w:pPr>
-      <w:r>
-        <w:rPr>
-          <w:color w:val="0B769F" w:themeColor="accent4" w:themeShade="BF"/>
-          <w:u w:val="single"/>
-        </w:rPr>
-        <w:t>Additional time commitments:</w:t>
-      </w:r>
-    </w:p>
-    <w:p>
-      <w:pPr>
-        <w:pStyle w:val="ListParagraph"/>
-        <w:numPr>
-          <w:ilvl w:val="2"/>
-          <w:numId w:val="1"/>
-        </w:numPr>
-        <w:ind w:left="1440"/>
-        <w:rPr>
-          <w:sz w:val="22"/>
-          <w:szCs w:val="22"/>
-        </w:rPr>
-      </w:pPr>
-      <w:r>
-        <w:rPr>
-          <w:sz w:val="22"/>
-          <w:szCs w:val="22"/>
-        </w:rPr>
-        <w:t>…</w:t>
-      </w:r>
-    </w:p>
-    <w:p>
-      <w:pPr>
-        <w:pStyle w:val="ListParagraph"/>
-        <w:ind w:left="1440"/>
-        <w:rPr>
-          <w:sz w:val="22"/>
-          <w:szCs w:val="22"/>
-        </w:rPr>
-      </w:pPr>
-    </w:p>
-    <w:p>
-      <w:pPr>
-        <w:pStyle w:val="ListParagraph"/>
-        <w:numPr>
-          <w:ilvl w:val="1"/>
-          <w:numId w:val="1"/>
-        </w:numPr>
-        <w:ind w:left="720"/>
-        <w:rPr>
-          <w:color w:val="7030A0"/>
-        </w:rPr>
-      </w:pPr>
-      <w:r>
-        <w:rPr>
-          <w:color w:val="7030A0"/>
-          <w:u w:val="single"/>
-        </w:rPr>
-        <w:t>Assignments:</w:t>
-      </w:r>
-    </w:p>
-    <w:p>
-      <w:pPr>
-        <w:pStyle w:val="ListParagraph"/>
-        <w:numPr>
-          <w:ilvl w:val="2"/>
-          <w:numId w:val="1"/>
-        </w:numPr>
-        <w:ind w:left="1440"/>
-        <w:rPr>
-          <w:sz w:val="22"/>
-          <w:szCs w:val="22"/>
-        </w:rPr>
-      </w:pPr>
-      <w:r>
-        <w:rPr>
-          <w:sz w:val="22"/>
-          <w:szCs w:val="22"/>
-        </w:rPr>
-        <w:t>…</w:t>
-      </w:r>
-    </w:p>
-    <w:p>
-      <w:pPr>
         <w:rPr>
           <w:rFonts w:asciiTheme="majorHAnsi" w:eastAsiaTheme="majorEastAsia" w:hAnsiTheme="majorHAnsi" w:cstheme="majorBidi"/>
           <w:b/>
@@ -5392,6 +4526,7 @@
           <w:szCs w:val="40"/>
         </w:rPr>
       </w:pPr>
+      <w:bookmarkStart w:id="0" w:name="_Toc162351904"/>
       <w:r>
         <w:rPr>
           <w:b/>
@@ -5403,8 +4538,10 @@
     <w:p>
       <w:pPr>
         <w:pStyle w:val="Heading1"/>
-      </w:pPr>
-      <w:bookmarkStart w:id="6" w:name="_Toc162351910"/>
+        <w:rPr>
+          <w:color w:val="153D63" w:themeColor="text2" w:themeTint="E6"/>
+        </w:rPr>
+      </w:pPr>
       <w:r>
         <w:rPr>
           <w:b/>
@@ -5417,7 +4554,7 @@
           <w:b/>
           <w:bCs/>
         </w:rPr>
-        <w:t>2</w:t>
+        <w:t>1</w:t>
       </w:r>
       <w:r>
         <w:rPr>
@@ -5430,6 +4567,911 @@
         <w:t xml:space="preserve"> </w:t>
       </w:r>
       <w:r>
+        <w:rPr>
+          <w:color w:val="153D63" w:themeColor="text2" w:themeTint="E6"/>
+        </w:rPr>
+        <w:t>March 25 – March 29</w:t>
+      </w:r>
+      <w:bookmarkEnd w:id="0"/>
+    </w:p>
+    <w:p>
+      <w:pPr>
+        <w:pStyle w:val="Heading2"/>
+        <w:rPr>
+          <w:color w:val="153D63" w:themeColor="text2" w:themeTint="E6"/>
+        </w:rPr>
+      </w:pPr>
+      <w:bookmarkStart w:id="1" w:name="_Toc162351905"/>
+      <w:r>
+        <w:rPr>
+          <w:color w:val="153D63" w:themeColor="text2" w:themeTint="E6"/>
+        </w:rPr>
+        <w:t>Monday, March 25, 2024</w:t>
+      </w:r>
+      <w:bookmarkEnd w:id="1"/>
+    </w:p>
+    <w:p>
+      <w:pPr>
+        <w:pStyle w:val="ListParagraph"/>
+        <w:numPr>
+          <w:ilvl w:val="1"/>
+          <w:numId w:val="1"/>
+        </w:numPr>
+        <w:ind w:left="720"/>
+        <w:rPr>
+          <w:color w:val="196B24" w:themeColor="accent3"/>
+          <w:u w:val="single"/>
+        </w:rPr>
+      </w:pPr>
+      <w:r>
+        <w:rPr>
+          <w:color w:val="196B24" w:themeColor="accent3"/>
+          <w:u w:val="single"/>
+        </w:rPr>
+        <w:t>Weekly time commitments:</w:t>
+      </w:r>
+    </w:p>
+    <w:p>
+      <w:pPr>
+        <w:pStyle w:val="ListParagraph"/>
+        <w:numPr>
+          <w:ilvl w:val="2"/>
+          <w:numId w:val="1"/>
+        </w:numPr>
+        <w:ind w:left="1440"/>
+      </w:pPr>
+      <w:r>
+        <w:rPr>
+          <w:sz w:val="22"/>
+          <w:szCs w:val="22"/>
+        </w:rPr>
+        <w:t xml:space="preserve">TA meeting – 8:30-9:00am </w:t>
+      </w:r>
+      <w:hyperlink r:id="rId8" w:history="1">
+        <w:r>
+          <w:rPr>
+            <w:rStyle w:val="Hyperlink"/>
+            <w:sz w:val="22"/>
+            <w:szCs w:val="22"/>
+          </w:rPr>
+          <w:t>on Zoom</w:t>
+        </w:r>
+      </w:hyperlink>
+    </w:p>
+    <w:p>
+      <w:pPr>
+        <w:pStyle w:val="ListParagraph"/>
+        <w:ind w:left="1440"/>
+      </w:pPr>
+    </w:p>
+    <w:p>
+      <w:pPr>
+        <w:pStyle w:val="ListParagraph"/>
+        <w:numPr>
+          <w:ilvl w:val="1"/>
+          <w:numId w:val="1"/>
+        </w:numPr>
+        <w:ind w:left="720"/>
+        <w:rPr>
+          <w:color w:val="0B769F" w:themeColor="accent4" w:themeShade="BF"/>
+        </w:rPr>
+      </w:pPr>
+      <w:r>
+        <w:rPr>
+          <w:color w:val="0B769F" w:themeColor="accent4" w:themeShade="BF"/>
+          <w:u w:val="single"/>
+        </w:rPr>
+        <w:t>Additional time commitments:</w:t>
+      </w:r>
+    </w:p>
+    <w:p>
+      <w:pPr>
+        <w:pStyle w:val="ListParagraph"/>
+        <w:numPr>
+          <w:ilvl w:val="2"/>
+          <w:numId w:val="1"/>
+        </w:numPr>
+        <w:ind w:left="1440"/>
+        <w:rPr>
+          <w:sz w:val="22"/>
+          <w:szCs w:val="22"/>
+        </w:rPr>
+      </w:pPr>
+      <w:r>
+        <w:rPr>
+          <w:sz w:val="22"/>
+          <w:szCs w:val="22"/>
+        </w:rPr>
+        <w:t>None.</w:t>
+      </w:r>
+    </w:p>
+    <w:p>
+      <w:pPr>
+        <w:pStyle w:val="ListParagraph"/>
+        <w:ind w:left="1440"/>
+        <w:rPr>
+          <w:sz w:val="22"/>
+          <w:szCs w:val="22"/>
+        </w:rPr>
+      </w:pPr>
+    </w:p>
+    <w:p>
+      <w:pPr>
+        <w:pStyle w:val="ListParagraph"/>
+        <w:numPr>
+          <w:ilvl w:val="1"/>
+          <w:numId w:val="1"/>
+        </w:numPr>
+        <w:ind w:left="720"/>
+        <w:rPr>
+          <w:color w:val="7030A0"/>
+        </w:rPr>
+      </w:pPr>
+      <w:r>
+        <w:rPr>
+          <w:color w:val="7030A0"/>
+          <w:u w:val="single"/>
+        </w:rPr>
+        <w:t>Assignments:</w:t>
+      </w:r>
+    </w:p>
+    <w:p>
+      <w:pPr>
+        <w:pStyle w:val="ListParagraph"/>
+        <w:numPr>
+          <w:ilvl w:val="2"/>
+          <w:numId w:val="1"/>
+        </w:numPr>
+        <w:ind w:left="1440"/>
+        <w:rPr>
+          <w:sz w:val="22"/>
+          <w:szCs w:val="22"/>
+        </w:rPr>
+      </w:pPr>
+      <w:r>
+        <w:rPr>
+          <w:sz w:val="22"/>
+          <w:szCs w:val="22"/>
+        </w:rPr>
+        <w:t>None.</w:t>
+      </w:r>
+    </w:p>
+    <w:p>
+      <w:pPr>
+        <w:ind w:left="1440"/>
+        <w:rPr>
+          <w:sz w:val="22"/>
+          <w:szCs w:val="22"/>
+        </w:rPr>
+      </w:pPr>
+    </w:p>
+    <w:p>
+      <w:pPr>
+        <w:pStyle w:val="Heading2"/>
+        <w:rPr>
+          <w:sz w:val="40"/>
+          <w:szCs w:val="40"/>
+        </w:rPr>
+      </w:pPr>
+      <w:bookmarkStart w:id="2" w:name="_Toc162351906"/>
+      <w:r>
+        <w:t xml:space="preserve">Tuesday, </w:t>
+      </w:r>
+      <w:r>
+        <w:t>March 26</w:t>
+      </w:r>
+      <w:r>
+        <w:t>, 2024</w:t>
+      </w:r>
+      <w:bookmarkEnd w:id="2"/>
+    </w:p>
+    <w:p>
+      <w:pPr>
+        <w:pStyle w:val="ListParagraph"/>
+        <w:numPr>
+          <w:ilvl w:val="1"/>
+          <w:numId w:val="1"/>
+        </w:numPr>
+        <w:ind w:left="720"/>
+        <w:rPr>
+          <w:color w:val="196B24" w:themeColor="accent3"/>
+        </w:rPr>
+      </w:pPr>
+      <w:r>
+        <w:rPr>
+          <w:color w:val="196B24" w:themeColor="accent3"/>
+          <w:u w:val="single"/>
+        </w:rPr>
+        <w:t>Weekly time commitments:</w:t>
+      </w:r>
+    </w:p>
+    <w:p>
+      <w:pPr>
+        <w:pStyle w:val="ListParagraph"/>
+        <w:numPr>
+          <w:ilvl w:val="2"/>
+          <w:numId w:val="1"/>
+        </w:numPr>
+        <w:ind w:left="1440"/>
+        <w:rPr>
+          <w:sz w:val="22"/>
+          <w:szCs w:val="22"/>
+        </w:rPr>
+      </w:pPr>
+      <w:r>
+        <w:rPr>
+          <w:sz w:val="22"/>
+          <w:szCs w:val="22"/>
+        </w:rPr>
+        <w:t>None.</w:t>
+      </w:r>
+    </w:p>
+    <w:p>
+      <w:pPr>
+        <w:pStyle w:val="ListParagraph"/>
+        <w:ind w:left="1440"/>
+      </w:pPr>
+    </w:p>
+    <w:p>
+      <w:pPr>
+        <w:pStyle w:val="ListParagraph"/>
+        <w:numPr>
+          <w:ilvl w:val="1"/>
+          <w:numId w:val="1"/>
+        </w:numPr>
+        <w:ind w:left="720"/>
+        <w:rPr>
+          <w:color w:val="0B769F" w:themeColor="accent4" w:themeShade="BF"/>
+        </w:rPr>
+      </w:pPr>
+      <w:r>
+        <w:rPr>
+          <w:color w:val="0B769F" w:themeColor="accent4" w:themeShade="BF"/>
+          <w:u w:val="single"/>
+        </w:rPr>
+        <w:t>Additional time commitments:</w:t>
+      </w:r>
+    </w:p>
+    <w:p>
+      <w:pPr>
+        <w:pStyle w:val="ListParagraph"/>
+        <w:numPr>
+          <w:ilvl w:val="2"/>
+          <w:numId w:val="1"/>
+        </w:numPr>
+        <w:ind w:left="1440"/>
+        <w:rPr>
+          <w:sz w:val="22"/>
+          <w:szCs w:val="22"/>
+        </w:rPr>
+      </w:pPr>
+      <w:r>
+        <w:rPr>
+          <w:sz w:val="22"/>
+          <w:szCs w:val="22"/>
+        </w:rPr>
+        <w:t>None.</w:t>
+      </w:r>
+    </w:p>
+    <w:p>
+      <w:pPr>
+        <w:pStyle w:val="ListParagraph"/>
+        <w:ind w:left="1440"/>
+      </w:pPr>
+    </w:p>
+    <w:p>
+      <w:pPr>
+        <w:pStyle w:val="ListParagraph"/>
+        <w:numPr>
+          <w:ilvl w:val="1"/>
+          <w:numId w:val="1"/>
+        </w:numPr>
+        <w:ind w:left="720"/>
+        <w:rPr>
+          <w:color w:val="7030A0"/>
+        </w:rPr>
+      </w:pPr>
+      <w:r>
+        <w:rPr>
+          <w:color w:val="7030A0"/>
+          <w:u w:val="single"/>
+        </w:rPr>
+        <w:t>Assignments:</w:t>
+      </w:r>
+    </w:p>
+    <w:p>
+      <w:pPr>
+        <w:pStyle w:val="ListParagraph"/>
+        <w:numPr>
+          <w:ilvl w:val="2"/>
+          <w:numId w:val="1"/>
+        </w:numPr>
+        <w:ind w:left="1440"/>
+        <w:rPr>
+          <w:sz w:val="22"/>
+          <w:szCs w:val="22"/>
+        </w:rPr>
+      </w:pPr>
+      <w:r>
+        <w:rPr>
+          <w:sz w:val="22"/>
+          <w:szCs w:val="22"/>
+        </w:rPr>
+        <w:t>None.</w:t>
+      </w:r>
+    </w:p>
+    <w:p>
+      <w:pPr>
+        <w:ind w:left="1440"/>
+        <w:rPr>
+          <w:sz w:val="22"/>
+          <w:szCs w:val="22"/>
+        </w:rPr>
+      </w:pPr>
+    </w:p>
+    <w:p>
+      <w:pPr>
+        <w:pStyle w:val="Heading2"/>
+      </w:pPr>
+      <w:bookmarkStart w:id="3" w:name="_Toc162351907"/>
+      <w:r>
+        <w:t xml:space="preserve">Wednesday, </w:t>
+      </w:r>
+      <w:r>
+        <w:t>March 27</w:t>
+      </w:r>
+      <w:r>
+        <w:t>, 2024</w:t>
+      </w:r>
+      <w:bookmarkEnd w:id="3"/>
+    </w:p>
+    <w:p>
+      <w:pPr>
+        <w:pStyle w:val="ListParagraph"/>
+        <w:numPr>
+          <w:ilvl w:val="1"/>
+          <w:numId w:val="1"/>
+        </w:numPr>
+        <w:ind w:left="720"/>
+        <w:rPr>
+          <w:color w:val="196B24" w:themeColor="accent3"/>
+          <w:u w:val="single"/>
+        </w:rPr>
+      </w:pPr>
+      <w:r>
+        <w:rPr>
+          <w:color w:val="196B24" w:themeColor="accent3"/>
+          <w:u w:val="single"/>
+        </w:rPr>
+        <w:t>Weekly time commitments:</w:t>
+      </w:r>
+    </w:p>
+    <w:p>
+      <w:pPr>
+        <w:pStyle w:val="ListParagraph"/>
+        <w:numPr>
+          <w:ilvl w:val="2"/>
+          <w:numId w:val="1"/>
+        </w:numPr>
+        <w:ind w:left="1440"/>
+        <w:rPr>
+          <w:sz w:val="22"/>
+          <w:szCs w:val="22"/>
+        </w:rPr>
+      </w:pPr>
+      <w:r>
+        <w:rPr>
+          <w:sz w:val="22"/>
+          <w:szCs w:val="22"/>
+        </w:rPr>
+        <w:t xml:space="preserve">STAT 559 – 11:30am-12:50pm in </w:t>
+      </w:r>
+      <w:hyperlink r:id="rId9" w:history="1">
+        <w:r>
+          <w:rPr>
+            <w:rStyle w:val="Hyperlink"/>
+            <w:sz w:val="22"/>
+            <w:szCs w:val="22"/>
+          </w:rPr>
+          <w:t>MGH 254</w:t>
+        </w:r>
+      </w:hyperlink>
+    </w:p>
+    <w:p>
+      <w:pPr>
+        <w:pStyle w:val="ListParagraph"/>
+        <w:ind w:left="1440"/>
+      </w:pPr>
+    </w:p>
+    <w:p>
+      <w:pPr>
+        <w:pStyle w:val="ListParagraph"/>
+        <w:numPr>
+          <w:ilvl w:val="1"/>
+          <w:numId w:val="1"/>
+        </w:numPr>
+        <w:ind w:left="720"/>
+      </w:pPr>
+      <w:r>
+        <w:rPr>
+          <w:color w:val="0B769F" w:themeColor="accent4" w:themeShade="BF"/>
+          <w:u w:val="single"/>
+        </w:rPr>
+        <w:t>Additional time commitments:</w:t>
+      </w:r>
+    </w:p>
+    <w:p>
+      <w:pPr>
+        <w:pStyle w:val="ListParagraph"/>
+        <w:numPr>
+          <w:ilvl w:val="2"/>
+          <w:numId w:val="1"/>
+        </w:numPr>
+        <w:ind w:left="1440"/>
+        <w:rPr>
+          <w:sz w:val="22"/>
+          <w:szCs w:val="22"/>
+        </w:rPr>
+      </w:pPr>
+      <w:r>
+        <w:rPr>
+          <w:sz w:val="22"/>
+          <w:szCs w:val="22"/>
+        </w:rPr>
+        <w:t>…</w:t>
+      </w:r>
+    </w:p>
+    <w:p>
+      <w:pPr>
+        <w:pStyle w:val="ListParagraph"/>
+        <w:ind w:left="1440"/>
+      </w:pPr>
+    </w:p>
+    <w:p>
+      <w:pPr>
+        <w:pStyle w:val="ListParagraph"/>
+        <w:numPr>
+          <w:ilvl w:val="1"/>
+          <w:numId w:val="1"/>
+        </w:numPr>
+        <w:ind w:left="720"/>
+        <w:rPr>
+          <w:color w:val="7030A0"/>
+        </w:rPr>
+      </w:pPr>
+      <w:r>
+        <w:rPr>
+          <w:color w:val="7030A0"/>
+          <w:u w:val="single"/>
+        </w:rPr>
+        <w:t>Assignments:</w:t>
+      </w:r>
+    </w:p>
+    <w:p>
+      <w:pPr>
+        <w:pStyle w:val="ListParagraph"/>
+        <w:numPr>
+          <w:ilvl w:val="2"/>
+          <w:numId w:val="1"/>
+        </w:numPr>
+        <w:ind w:left="1440"/>
+        <w:rPr>
+          <w:sz w:val="22"/>
+          <w:szCs w:val="22"/>
+        </w:rPr>
+      </w:pPr>
+      <w:r>
+        <w:rPr>
+          <w:sz w:val="22"/>
+          <w:szCs w:val="22"/>
+        </w:rPr>
+        <w:t>…</w:t>
+      </w:r>
+    </w:p>
+    <w:p>
+      <w:pPr>
+        <w:ind w:left="1440"/>
+        <w:rPr>
+          <w:sz w:val="22"/>
+          <w:szCs w:val="22"/>
+        </w:rPr>
+      </w:pPr>
+    </w:p>
+    <w:p>
+      <w:pPr>
+        <w:pStyle w:val="Heading2"/>
+      </w:pPr>
+      <w:bookmarkStart w:id="4" w:name="_Toc162351908"/>
+      <w:r>
+        <w:t>Thursday, March 28, 2024</w:t>
+      </w:r>
+      <w:bookmarkEnd w:id="4"/>
+    </w:p>
+    <w:p>
+      <w:pPr>
+        <w:pStyle w:val="ListParagraph"/>
+        <w:numPr>
+          <w:ilvl w:val="1"/>
+          <w:numId w:val="1"/>
+        </w:numPr>
+        <w:ind w:left="720"/>
+        <w:rPr>
+          <w:color w:val="196B24" w:themeColor="accent3"/>
+          <w:u w:val="single"/>
+        </w:rPr>
+      </w:pPr>
+      <w:r>
+        <w:rPr>
+          <w:color w:val="196B24" w:themeColor="accent3"/>
+          <w:u w:val="single"/>
+        </w:rPr>
+        <w:t>Weekly time commitments:</w:t>
+      </w:r>
+    </w:p>
+    <w:p>
+      <w:pPr>
+        <w:pStyle w:val="ListParagraph"/>
+        <w:numPr>
+          <w:ilvl w:val="2"/>
+          <w:numId w:val="1"/>
+        </w:numPr>
+        <w:ind w:left="1440"/>
+        <w:rPr>
+          <w:sz w:val="22"/>
+          <w:szCs w:val="22"/>
+        </w:rPr>
+      </w:pPr>
+      <w:r>
+        <w:rPr>
+          <w:sz w:val="22"/>
+          <w:szCs w:val="22"/>
+        </w:rPr>
+        <w:t>STAT 311 AA – 3:30-4:20pm in MGH 295</w:t>
+      </w:r>
+    </w:p>
+    <w:p>
+      <w:pPr>
+        <w:pStyle w:val="ListParagraph"/>
+        <w:numPr>
+          <w:ilvl w:val="2"/>
+          <w:numId w:val="1"/>
+        </w:numPr>
+        <w:ind w:left="1440"/>
+        <w:rPr>
+          <w:sz w:val="22"/>
+          <w:szCs w:val="22"/>
+        </w:rPr>
+      </w:pPr>
+      <w:r>
+        <w:rPr>
+          <w:sz w:val="22"/>
+          <w:szCs w:val="22"/>
+        </w:rPr>
+        <w:t>STAT 311 AB – 4:30-5:20pm in MGH 295</w:t>
+      </w:r>
+    </w:p>
+    <w:p>
+      <w:pPr>
+        <w:pStyle w:val="ListParagraph"/>
+        <w:ind w:left="1440"/>
+      </w:pPr>
+    </w:p>
+    <w:p>
+      <w:pPr>
+        <w:pStyle w:val="ListParagraph"/>
+        <w:numPr>
+          <w:ilvl w:val="1"/>
+          <w:numId w:val="1"/>
+        </w:numPr>
+        <w:ind w:left="720"/>
+        <w:rPr>
+          <w:color w:val="0B769F" w:themeColor="accent4" w:themeShade="BF"/>
+        </w:rPr>
+      </w:pPr>
+      <w:r>
+        <w:rPr>
+          <w:color w:val="0B769F" w:themeColor="accent4" w:themeShade="BF"/>
+          <w:u w:val="single"/>
+        </w:rPr>
+        <w:t>Additional time commitments:</w:t>
+      </w:r>
+    </w:p>
+    <w:p>
+      <w:pPr>
+        <w:pStyle w:val="ListParagraph"/>
+        <w:numPr>
+          <w:ilvl w:val="2"/>
+          <w:numId w:val="1"/>
+        </w:numPr>
+        <w:ind w:left="1440"/>
+        <w:rPr>
+          <w:sz w:val="22"/>
+          <w:szCs w:val="22"/>
+        </w:rPr>
+      </w:pPr>
+      <w:r>
+        <w:rPr>
+          <w:sz w:val="22"/>
+          <w:szCs w:val="22"/>
+        </w:rPr>
+        <w:t>…</w:t>
+      </w:r>
+    </w:p>
+    <w:p>
+      <w:pPr>
+        <w:pStyle w:val="ListParagraph"/>
+        <w:ind w:left="1440"/>
+      </w:pPr>
+    </w:p>
+    <w:p>
+      <w:pPr>
+        <w:pStyle w:val="ListParagraph"/>
+        <w:numPr>
+          <w:ilvl w:val="1"/>
+          <w:numId w:val="1"/>
+        </w:numPr>
+        <w:ind w:left="720"/>
+        <w:rPr>
+          <w:color w:val="7030A0"/>
+        </w:rPr>
+      </w:pPr>
+      <w:r>
+        <w:rPr>
+          <w:color w:val="7030A0"/>
+          <w:u w:val="single"/>
+        </w:rPr>
+        <w:t>Assignments:</w:t>
+      </w:r>
+    </w:p>
+    <w:p>
+      <w:pPr>
+        <w:pStyle w:val="ListParagraph"/>
+        <w:numPr>
+          <w:ilvl w:val="2"/>
+          <w:numId w:val="1"/>
+        </w:numPr>
+        <w:ind w:left="1440"/>
+        <w:rPr>
+          <w:sz w:val="22"/>
+          <w:szCs w:val="22"/>
+        </w:rPr>
+      </w:pPr>
+      <w:r>
+        <w:rPr>
+          <w:sz w:val="22"/>
+          <w:szCs w:val="22"/>
+        </w:rPr>
+        <w:t>…</w:t>
+      </w:r>
+    </w:p>
+    <w:p>
+      <w:pPr>
+        <w:ind w:left="1440"/>
+        <w:rPr>
+          <w:sz w:val="22"/>
+          <w:szCs w:val="22"/>
+        </w:rPr>
+      </w:pPr>
+    </w:p>
+    <w:p>
+      <w:pPr>
+        <w:pStyle w:val="Heading2"/>
+      </w:pPr>
+      <w:bookmarkStart w:id="5" w:name="_Toc162351909"/>
+      <w:r>
+        <w:t xml:space="preserve">Friday, </w:t>
+      </w:r>
+      <w:r>
+        <w:t>March 29</w:t>
+      </w:r>
+      <w:r>
+        <w:t>, 2024</w:t>
+      </w:r>
+      <w:bookmarkEnd w:id="5"/>
+    </w:p>
+    <w:p>
+      <w:pPr>
+        <w:pStyle w:val="ListParagraph"/>
+        <w:numPr>
+          <w:ilvl w:val="1"/>
+          <w:numId w:val="1"/>
+        </w:numPr>
+        <w:ind w:left="720"/>
+        <w:rPr>
+          <w:color w:val="196B24" w:themeColor="accent3"/>
+          <w:u w:val="single"/>
+        </w:rPr>
+      </w:pPr>
+      <w:r>
+        <w:rPr>
+          <w:color w:val="196B24" w:themeColor="accent3"/>
+          <w:u w:val="single"/>
+        </w:rPr>
+        <w:t>Weekly time commitments:</w:t>
+      </w:r>
+    </w:p>
+    <w:p>
+      <w:pPr>
+        <w:pStyle w:val="ListParagraph"/>
+        <w:numPr>
+          <w:ilvl w:val="2"/>
+          <w:numId w:val="1"/>
+        </w:numPr>
+        <w:ind w:left="1440"/>
+        <w:rPr>
+          <w:sz w:val="22"/>
+          <w:szCs w:val="22"/>
+        </w:rPr>
+      </w:pPr>
+      <w:r>
+        <w:rPr>
+          <w:sz w:val="22"/>
+          <w:szCs w:val="22"/>
+        </w:rPr>
+        <w:t xml:space="preserve">STAT 559 – 11:30am-12:50pm in </w:t>
+      </w:r>
+      <w:hyperlink r:id="rId10" w:history="1">
+        <w:r>
+          <w:rPr>
+            <w:rStyle w:val="Hyperlink"/>
+            <w:sz w:val="22"/>
+            <w:szCs w:val="22"/>
+          </w:rPr>
+          <w:t>MGH 254</w:t>
+        </w:r>
+      </w:hyperlink>
+    </w:p>
+    <w:p>
+      <w:pPr>
+        <w:pStyle w:val="ListParagraph"/>
+        <w:ind w:left="1440"/>
+        <w:rPr>
+          <w:sz w:val="22"/>
+          <w:szCs w:val="22"/>
+        </w:rPr>
+      </w:pPr>
+    </w:p>
+    <w:p>
+      <w:pPr>
+        <w:pStyle w:val="ListParagraph"/>
+        <w:numPr>
+          <w:ilvl w:val="1"/>
+          <w:numId w:val="1"/>
+        </w:numPr>
+        <w:ind w:left="720"/>
+        <w:rPr>
+          <w:color w:val="0B769F" w:themeColor="accent4" w:themeShade="BF"/>
+        </w:rPr>
+      </w:pPr>
+      <w:r>
+        <w:rPr>
+          <w:color w:val="0B769F" w:themeColor="accent4" w:themeShade="BF"/>
+          <w:u w:val="single"/>
+        </w:rPr>
+        <w:t>Additional time commitments:</w:t>
+      </w:r>
+    </w:p>
+    <w:p>
+      <w:pPr>
+        <w:pStyle w:val="ListParagraph"/>
+        <w:numPr>
+          <w:ilvl w:val="2"/>
+          <w:numId w:val="1"/>
+        </w:numPr>
+        <w:ind w:left="1440"/>
+        <w:rPr>
+          <w:sz w:val="22"/>
+          <w:szCs w:val="22"/>
+        </w:rPr>
+      </w:pPr>
+      <w:r>
+        <w:rPr>
+          <w:sz w:val="22"/>
+          <w:szCs w:val="22"/>
+        </w:rPr>
+        <w:t>…</w:t>
+      </w:r>
+    </w:p>
+    <w:p>
+      <w:pPr>
+        <w:pStyle w:val="ListParagraph"/>
+        <w:ind w:left="1440"/>
+        <w:rPr>
+          <w:sz w:val="22"/>
+          <w:szCs w:val="22"/>
+        </w:rPr>
+      </w:pPr>
+    </w:p>
+    <w:p>
+      <w:pPr>
+        <w:pStyle w:val="ListParagraph"/>
+        <w:numPr>
+          <w:ilvl w:val="1"/>
+          <w:numId w:val="1"/>
+        </w:numPr>
+        <w:ind w:left="720"/>
+        <w:rPr>
+          <w:color w:val="7030A0"/>
+        </w:rPr>
+      </w:pPr>
+      <w:r>
+        <w:rPr>
+          <w:color w:val="7030A0"/>
+          <w:u w:val="single"/>
+        </w:rPr>
+        <w:t>Assignments:</w:t>
+      </w:r>
+    </w:p>
+    <w:p>
+      <w:pPr>
+        <w:pStyle w:val="ListParagraph"/>
+        <w:numPr>
+          <w:ilvl w:val="2"/>
+          <w:numId w:val="1"/>
+        </w:numPr>
+        <w:ind w:left="1440"/>
+        <w:rPr>
+          <w:sz w:val="22"/>
+          <w:szCs w:val="22"/>
+        </w:rPr>
+      </w:pPr>
+      <w:r>
+        <w:rPr>
+          <w:sz w:val="22"/>
+          <w:szCs w:val="22"/>
+        </w:rPr>
+        <w:t>…</w:t>
+      </w:r>
+    </w:p>
+    <w:p>
+      <w:pPr>
+        <w:rPr>
+          <w:rFonts w:asciiTheme="majorHAnsi" w:eastAsiaTheme="majorEastAsia" w:hAnsiTheme="majorHAnsi" w:cstheme="majorBidi"/>
+          <w:b/>
+          <w:bCs/>
+          <w:color w:val="0F4761" w:themeColor="accent1" w:themeShade="BF"/>
+          <w:sz w:val="40"/>
+          <w:szCs w:val="40"/>
+        </w:rPr>
+      </w:pPr>
+      <w:r>
+        <w:rPr>
+          <w:b/>
+          <w:bCs/>
+        </w:rPr>
+        <w:br w:type="page"/>
+      </w:r>
+    </w:p>
+    <w:p>
+      <w:pPr>
+        <w:pStyle w:val="Heading1"/>
+      </w:pPr>
+      <w:bookmarkStart w:id="6" w:name="_Toc162351910"/>
+      <w:r>
+        <w:rPr>
+          <w:b/>
+          <w:bCs/>
+        </w:rPr>
+        <w:t xml:space="preserve">Week </w:t>
+      </w:r>
+      <w:r>
+        <w:rPr>
+          <w:b/>
+          <w:bCs/>
+        </w:rPr>
+        <w:t>2</w:t>
+      </w:r>
+      <w:r>
+        <w:rPr>
+          <w:b/>
+          <w:bCs/>
+        </w:rPr>
+        <w:t>:</w:t>
+      </w:r>
+      <w:r>
+        <w:t xml:space="preserve"> </w:t>
+      </w:r>
+      <w:r>
         <w:t>April 1 – April 5</w:t>
       </w:r>
       <w:bookmarkEnd w:id="6"/>
@@ -5468,13 +5510,13 @@
         </w:numPr>
         <w:ind w:left="720"/>
         <w:rPr>
-          <w:color w:val="E97132" w:themeColor="accent2"/>
-          <w:u w:val="single"/>
-        </w:rPr>
-      </w:pPr>
-      <w:r>
-        <w:rPr>
-          <w:color w:val="E97132" w:themeColor="accent2"/>
+          <w:color w:val="196B24" w:themeColor="accent3"/>
+          <w:u w:val="single"/>
+        </w:rPr>
+      </w:pPr>
+      <w:r>
+        <w:rPr>
+          <w:color w:val="196B24" w:themeColor="accent3"/>
           <w:u w:val="single"/>
         </w:rPr>
         <w:t>Weekly time commitments:</w:t>
@@ -5498,29 +5540,49 @@
           <w:sz w:val="22"/>
           <w:szCs w:val="22"/>
         </w:rPr>
-        <w:t>TA meeting – 8:30-9:00am on Zoom</w:t>
-      </w:r>
-    </w:p>
-    <w:p>
-      <w:pPr>
-        <w:pStyle w:val="ListParagraph"/>
-        <w:numPr>
-          <w:ilvl w:val="2"/>
-          <w:numId w:val="1"/>
-        </w:numPr>
-        <w:ind w:left="1440"/>
-        <w:rPr>
-          <w:sz w:val="22"/>
-          <w:szCs w:val="22"/>
-        </w:rPr>
-      </w:pPr>
-      <w:r>
-        <w:rPr>
-          <w:sz w:val="22"/>
-          <w:szCs w:val="22"/>
-        </w:rPr>
-        <w:t>Office hours – 11:30am-12:30pm in CMU B-023</w:t>
-      </w:r>
+        <w:t xml:space="preserve">TA meeting – 8:30-9:00am </w:t>
+      </w:r>
+      <w:hyperlink r:id="rId11" w:history="1">
+        <w:r>
+          <w:rPr>
+            <w:rStyle w:val="Hyperlink"/>
+            <w:sz w:val="22"/>
+            <w:szCs w:val="22"/>
+          </w:rPr>
+          <w:t>on Zoom</w:t>
+        </w:r>
+      </w:hyperlink>
+    </w:p>
+    <w:p>
+      <w:pPr>
+        <w:pStyle w:val="ListParagraph"/>
+        <w:numPr>
+          <w:ilvl w:val="2"/>
+          <w:numId w:val="1"/>
+        </w:numPr>
+        <w:ind w:left="1440"/>
+        <w:rPr>
+          <w:sz w:val="22"/>
+          <w:szCs w:val="22"/>
+        </w:rPr>
+      </w:pPr>
+      <w:r>
+        <w:rPr>
+          <w:sz w:val="22"/>
+          <w:szCs w:val="22"/>
+        </w:rPr>
+        <w:t xml:space="preserve">Office hours – 11:30am-12:30pm in </w:t>
+      </w:r>
+      <w:hyperlink r:id="rId12" w:history="1">
+        <w:r>
+          <w:rPr>
+            <w:rStyle w:val="Hyperlink"/>
+            <w:sz w:val="22"/>
+            <w:szCs w:val="22"/>
+          </w:rPr>
+          <w:t>CMU B-023</w:t>
+        </w:r>
+      </w:hyperlink>
     </w:p>
     <w:p>
       <w:pPr>
@@ -5612,7 +5674,7 @@
           <w:szCs w:val="22"/>
         </w:rPr>
       </w:pPr>
-      <w:hyperlink r:id="rId8" w:history="1">
+      <w:hyperlink r:id="rId13" w:history="1">
         <w:r>
           <w:rPr>
             <w:rStyle w:val="Hyperlink"/>
@@ -5677,12 +5739,12 @@
         </w:numPr>
         <w:ind w:left="720"/>
         <w:rPr>
-          <w:color w:val="E97132" w:themeColor="accent2"/>
-        </w:rPr>
-      </w:pPr>
-      <w:r>
-        <w:rPr>
-          <w:color w:val="E97132" w:themeColor="accent2"/>
+          <w:color w:val="196B24" w:themeColor="accent3"/>
+        </w:rPr>
+      </w:pPr>
+      <w:r>
+        <w:rPr>
+          <w:color w:val="196B24" w:themeColor="accent3"/>
           <w:u w:val="single"/>
         </w:rPr>
         <w:t>Weekly time commitments:</w:t>
@@ -5706,8 +5768,18 @@
           <w:sz w:val="22"/>
           <w:szCs w:val="22"/>
         </w:rPr>
-        <w:t>Office hours – 11:30am-12:30pm on Zoom</w:t>
-      </w:r>
+        <w:t xml:space="preserve">Office hours – 11:30am-12:30pm </w:t>
+      </w:r>
+      <w:hyperlink r:id="rId14" w:history="1">
+        <w:r>
+          <w:rPr>
+            <w:rStyle w:val="Hyperlink"/>
+            <w:sz w:val="22"/>
+            <w:szCs w:val="22"/>
+          </w:rPr>
+          <w:t>on Zoom</w:t>
+        </w:r>
+      </w:hyperlink>
     </w:p>
     <w:p>
       <w:pPr>
@@ -5837,7 +5909,7 @@
           <w:szCs w:val="22"/>
         </w:rPr>
       </w:pPr>
-      <w:hyperlink r:id="rId9" w:history="1">
+      <w:hyperlink r:id="rId15" w:history="1">
         <w:r>
           <w:rPr>
             <w:rStyle w:val="Hyperlink"/>
@@ -5892,13 +5964,13 @@
         </w:numPr>
         <w:ind w:left="720"/>
         <w:rPr>
-          <w:color w:val="E97132" w:themeColor="accent2"/>
-          <w:u w:val="single"/>
-        </w:rPr>
-      </w:pPr>
-      <w:r>
-        <w:rPr>
-          <w:color w:val="E97132" w:themeColor="accent2"/>
+          <w:color w:val="196B24" w:themeColor="accent3"/>
+          <w:u w:val="single"/>
+        </w:rPr>
+      </w:pPr>
+      <w:r>
+        <w:rPr>
+          <w:color w:val="196B24" w:themeColor="accent3"/>
           <w:u w:val="single"/>
         </w:rPr>
         <w:t>Weekly time commitments:</w:t>
@@ -5922,8 +5994,18 @@
           <w:sz w:val="22"/>
           <w:szCs w:val="22"/>
         </w:rPr>
-        <w:t>STAT 559 – 11:30am-12:50pm in MGH 254</w:t>
-      </w:r>
+        <w:t xml:space="preserve">STAT 559 – 11:30am-12:50pm in </w:t>
+      </w:r>
+      <w:hyperlink r:id="rId16" w:history="1">
+        <w:r>
+          <w:rPr>
+            <w:rStyle w:val="Hyperlink"/>
+            <w:sz w:val="22"/>
+            <w:szCs w:val="22"/>
+          </w:rPr>
+          <w:t>MGH 254</w:t>
+        </w:r>
+      </w:hyperlink>
     </w:p>
     <w:p>
       <w:pPr>
@@ -6008,7 +6090,7 @@
           <w:szCs w:val="22"/>
         </w:rPr>
       </w:pPr>
-      <w:hyperlink r:id="rId10" w:history="1">
+      <w:hyperlink r:id="rId17" w:history="1">
         <w:r>
           <w:rPr>
             <w:rStyle w:val="Hyperlink"/>
@@ -6062,13 +6144,13 @@
         </w:numPr>
         <w:ind w:left="720"/>
         <w:rPr>
-          <w:color w:val="E97132" w:themeColor="accent2"/>
-          <w:u w:val="single"/>
-        </w:rPr>
-      </w:pPr>
-      <w:r>
-        <w:rPr>
-          <w:color w:val="E97132" w:themeColor="accent2"/>
+          <w:color w:val="196B24" w:themeColor="accent3"/>
+          <w:u w:val="single"/>
+        </w:rPr>
+      </w:pPr>
+      <w:r>
+        <w:rPr>
+          <w:color w:val="196B24" w:themeColor="accent3"/>
           <w:u w:val="single"/>
         </w:rPr>
         <w:t>Weekly time commitments:</w:t>
@@ -6202,7 +6284,7 @@
           <w:szCs w:val="22"/>
         </w:rPr>
       </w:pPr>
-      <w:hyperlink r:id="rId11" w:history="1">
+      <w:hyperlink r:id="rId18" w:history="1">
         <w:r>
           <w:rPr>
             <w:rStyle w:val="Hyperlink"/>
@@ -6257,13 +6339,13 @@
         </w:numPr>
         <w:ind w:left="720"/>
         <w:rPr>
-          <w:color w:val="E97132" w:themeColor="accent2"/>
-          <w:u w:val="single"/>
-        </w:rPr>
-      </w:pPr>
-      <w:r>
-        <w:rPr>
-          <w:color w:val="E97132" w:themeColor="accent2"/>
+          <w:color w:val="196B24" w:themeColor="accent3"/>
+          <w:u w:val="single"/>
+        </w:rPr>
+      </w:pPr>
+      <w:r>
+        <w:rPr>
+          <w:color w:val="196B24" w:themeColor="accent3"/>
           <w:u w:val="single"/>
         </w:rPr>
         <w:t>Weekly time commitments:</w:t>
@@ -6287,29 +6369,49 @@
           <w:sz w:val="22"/>
           <w:szCs w:val="22"/>
         </w:rPr>
-        <w:t>Office hours – 10:00-11:00am in CMU B-023</w:t>
-      </w:r>
-    </w:p>
-    <w:p>
-      <w:pPr>
-        <w:pStyle w:val="ListParagraph"/>
-        <w:numPr>
-          <w:ilvl w:val="2"/>
-          <w:numId w:val="1"/>
-        </w:numPr>
-        <w:ind w:left="1440"/>
-        <w:rPr>
-          <w:sz w:val="22"/>
-          <w:szCs w:val="22"/>
-        </w:rPr>
-      </w:pPr>
-      <w:r>
-        <w:rPr>
-          <w:sz w:val="22"/>
-          <w:szCs w:val="22"/>
-        </w:rPr>
-        <w:t>STAT 559 – 11:30am-12:50pm in MGH 254</w:t>
-      </w:r>
+        <w:t xml:space="preserve">Office hours – 10:00-11:00am in </w:t>
+      </w:r>
+      <w:hyperlink r:id="rId19" w:history="1">
+        <w:r>
+          <w:rPr>
+            <w:rStyle w:val="Hyperlink"/>
+            <w:sz w:val="22"/>
+            <w:szCs w:val="22"/>
+          </w:rPr>
+          <w:t>CMU B-023</w:t>
+        </w:r>
+      </w:hyperlink>
+    </w:p>
+    <w:p>
+      <w:pPr>
+        <w:pStyle w:val="ListParagraph"/>
+        <w:numPr>
+          <w:ilvl w:val="2"/>
+          <w:numId w:val="1"/>
+        </w:numPr>
+        <w:ind w:left="1440"/>
+        <w:rPr>
+          <w:sz w:val="22"/>
+          <w:szCs w:val="22"/>
+        </w:rPr>
+      </w:pPr>
+      <w:r>
+        <w:rPr>
+          <w:sz w:val="22"/>
+          <w:szCs w:val="22"/>
+        </w:rPr>
+        <w:t xml:space="preserve">STAT 559 – 11:30am-12:50pm in </w:t>
+      </w:r>
+      <w:hyperlink r:id="rId20" w:history="1">
+        <w:r>
+          <w:rPr>
+            <w:rStyle w:val="Hyperlink"/>
+            <w:sz w:val="22"/>
+            <w:szCs w:val="22"/>
+          </w:rPr>
+          <w:t>MGH 254</w:t>
+        </w:r>
+      </w:hyperlink>
     </w:p>
     <w:p>
       <w:pPr>
@@ -6398,7 +6500,7 @@
           <w:szCs w:val="22"/>
         </w:rPr>
       </w:pPr>
-      <w:hyperlink r:id="rId12" w:history="1">
+      <w:hyperlink r:id="rId21" w:history="1">
         <w:r>
           <w:rPr>
             <w:rStyle w:val="Hyperlink"/>
@@ -6485,13 +6587,13 @@
         </w:numPr>
         <w:ind w:left="720"/>
         <w:rPr>
-          <w:color w:val="E97132" w:themeColor="accent2"/>
-          <w:u w:val="single"/>
-        </w:rPr>
-      </w:pPr>
-      <w:r>
-        <w:rPr>
-          <w:color w:val="E97132" w:themeColor="accent2"/>
+          <w:color w:val="196B24" w:themeColor="accent3"/>
+          <w:u w:val="single"/>
+        </w:rPr>
+      </w:pPr>
+      <w:r>
+        <w:rPr>
+          <w:color w:val="196B24" w:themeColor="accent3"/>
           <w:u w:val="single"/>
         </w:rPr>
         <w:t>Weekly time commitments:</w:t>
@@ -6515,29 +6617,49 @@
           <w:sz w:val="22"/>
           <w:szCs w:val="22"/>
         </w:rPr>
-        <w:t>TA meeting – 8:30-9:00am on Zoom</w:t>
-      </w:r>
-    </w:p>
-    <w:p>
-      <w:pPr>
-        <w:pStyle w:val="ListParagraph"/>
-        <w:numPr>
-          <w:ilvl w:val="2"/>
-          <w:numId w:val="1"/>
-        </w:numPr>
-        <w:ind w:left="1440"/>
-        <w:rPr>
-          <w:sz w:val="22"/>
-          <w:szCs w:val="22"/>
-        </w:rPr>
-      </w:pPr>
-      <w:r>
-        <w:rPr>
-          <w:sz w:val="22"/>
-          <w:szCs w:val="22"/>
-        </w:rPr>
-        <w:t>Office hours – 11:30am-12:30pm in CMU B-023</w:t>
-      </w:r>
+        <w:t xml:space="preserve">TA meeting – 8:30-9:00am </w:t>
+      </w:r>
+      <w:hyperlink r:id="rId22" w:history="1">
+        <w:r>
+          <w:rPr>
+            <w:rStyle w:val="Hyperlink"/>
+            <w:sz w:val="22"/>
+            <w:szCs w:val="22"/>
+          </w:rPr>
+          <w:t>on Zoom</w:t>
+        </w:r>
+      </w:hyperlink>
+    </w:p>
+    <w:p>
+      <w:pPr>
+        <w:pStyle w:val="ListParagraph"/>
+        <w:numPr>
+          <w:ilvl w:val="2"/>
+          <w:numId w:val="1"/>
+        </w:numPr>
+        <w:ind w:left="1440"/>
+        <w:rPr>
+          <w:sz w:val="22"/>
+          <w:szCs w:val="22"/>
+        </w:rPr>
+      </w:pPr>
+      <w:r>
+        <w:rPr>
+          <w:sz w:val="22"/>
+          <w:szCs w:val="22"/>
+        </w:rPr>
+        <w:t xml:space="preserve">Office hours – 11:30am-12:30pm in </w:t>
+      </w:r>
+      <w:hyperlink r:id="rId23" w:history="1">
+        <w:r>
+          <w:rPr>
+            <w:rStyle w:val="Hyperlink"/>
+            <w:sz w:val="22"/>
+            <w:szCs w:val="22"/>
+          </w:rPr>
+          <w:t>CMU B-023</w:t>
+        </w:r>
+      </w:hyperlink>
     </w:p>
     <w:p>
       <w:pPr>
@@ -6629,7 +6751,7 @@
           <w:szCs w:val="22"/>
         </w:rPr>
       </w:pPr>
-      <w:hyperlink r:id="rId13" w:history="1">
+      <w:hyperlink r:id="rId24" w:history="1">
         <w:r>
           <w:rPr>
             <w:rStyle w:val="Hyperlink"/>
@@ -6685,12 +6807,12 @@
         </w:numPr>
         <w:ind w:left="720"/>
         <w:rPr>
-          <w:color w:val="E97132" w:themeColor="accent2"/>
-        </w:rPr>
-      </w:pPr>
-      <w:r>
-        <w:rPr>
-          <w:color w:val="E97132" w:themeColor="accent2"/>
+          <w:color w:val="196B24" w:themeColor="accent3"/>
+        </w:rPr>
+      </w:pPr>
+      <w:r>
+        <w:rPr>
+          <w:color w:val="196B24" w:themeColor="accent3"/>
           <w:u w:val="single"/>
         </w:rPr>
         <w:t>Weekly time commitments:</w:t>
@@ -6714,8 +6836,18 @@
           <w:sz w:val="22"/>
           <w:szCs w:val="22"/>
         </w:rPr>
-        <w:t>Office hours – 11:30am-12:30pm on Zoom</w:t>
-      </w:r>
+        <w:t xml:space="preserve">Office hours – 11:30am-12:30pm </w:t>
+      </w:r>
+      <w:hyperlink r:id="rId25" w:history="1">
+        <w:r>
+          <w:rPr>
+            <w:rStyle w:val="Hyperlink"/>
+            <w:sz w:val="22"/>
+            <w:szCs w:val="22"/>
+          </w:rPr>
+          <w:t>on Zoom</w:t>
+        </w:r>
+      </w:hyperlink>
     </w:p>
     <w:p>
       <w:pPr>
@@ -6845,7 +6977,7 @@
           <w:szCs w:val="22"/>
         </w:rPr>
       </w:pPr>
-      <w:hyperlink r:id="rId14" w:history="1">
+      <w:hyperlink r:id="rId26" w:history="1">
         <w:r>
           <w:rPr>
             <w:rStyle w:val="Hyperlink"/>
@@ -6897,13 +7029,13 @@
         </w:numPr>
         <w:ind w:left="720"/>
         <w:rPr>
-          <w:color w:val="E97132" w:themeColor="accent2"/>
-          <w:u w:val="single"/>
-        </w:rPr>
-      </w:pPr>
-      <w:r>
-        <w:rPr>
-          <w:color w:val="E97132" w:themeColor="accent2"/>
+          <w:color w:val="196B24" w:themeColor="accent3"/>
+          <w:u w:val="single"/>
+        </w:rPr>
+      </w:pPr>
+      <w:r>
+        <w:rPr>
+          <w:color w:val="196B24" w:themeColor="accent3"/>
           <w:u w:val="single"/>
         </w:rPr>
         <w:t>Weekly time commitments:</w:t>
@@ -6918,16 +7050,18 @@
         </w:numPr>
         <w:ind w:left="1440"/>
         <w:rPr>
-          <w:sz w:val="22"/>
-          <w:szCs w:val="22"/>
-        </w:rPr>
-      </w:pPr>
-      <w:r>
-        <w:rPr>
-          <w:sz w:val="22"/>
-          <w:szCs w:val="22"/>
-        </w:rPr>
-        <w:t>STAT 559 – 11:30am-12:50pm in MGH 254</w:t>
+          <w:color w:val="FF0000"/>
+          <w:sz w:val="22"/>
+          <w:szCs w:val="22"/>
+        </w:rPr>
+      </w:pPr>
+      <w:r>
+        <w:rPr>
+          <w:color w:val="FF0000"/>
+          <w:sz w:val="22"/>
+          <w:szCs w:val="22"/>
+        </w:rPr>
+        <w:t>Class is cancelled</w:t>
       </w:r>
     </w:p>
     <w:p>
@@ -7013,7 +7147,7 @@
           <w:szCs w:val="22"/>
         </w:rPr>
       </w:pPr>
-      <w:hyperlink r:id="rId15" w:history="1">
+      <w:hyperlink r:id="rId27" w:history="1">
         <w:r>
           <w:rPr>
             <w:rStyle w:val="Hyperlink"/>
@@ -7065,13 +7199,13 @@
         </w:numPr>
         <w:ind w:left="720"/>
         <w:rPr>
-          <w:color w:val="E97132" w:themeColor="accent2"/>
-          <w:u w:val="single"/>
-        </w:rPr>
-      </w:pPr>
-      <w:r>
-        <w:rPr>
-          <w:color w:val="E97132" w:themeColor="accent2"/>
+          <w:color w:val="196B24" w:themeColor="accent3"/>
+          <w:u w:val="single"/>
+        </w:rPr>
+      </w:pPr>
+      <w:r>
+        <w:rPr>
+          <w:color w:val="196B24" w:themeColor="accent3"/>
           <w:u w:val="single"/>
         </w:rPr>
         <w:t>Weekly time commitments:</w:t>
@@ -7205,7 +7339,7 @@
           <w:szCs w:val="22"/>
         </w:rPr>
       </w:pPr>
-      <w:hyperlink r:id="rId16" w:history="1">
+      <w:hyperlink r:id="rId28" w:history="1">
         <w:r>
           <w:rPr>
             <w:rStyle w:val="Hyperlink"/>
@@ -7257,13 +7391,13 @@
         </w:numPr>
         <w:ind w:left="720"/>
         <w:rPr>
-          <w:color w:val="E97132" w:themeColor="accent2"/>
-          <w:u w:val="single"/>
-        </w:rPr>
-      </w:pPr>
-      <w:r>
-        <w:rPr>
-          <w:color w:val="E97132" w:themeColor="accent2"/>
+          <w:color w:val="196B24" w:themeColor="accent3"/>
+          <w:u w:val="single"/>
+        </w:rPr>
+      </w:pPr>
+      <w:r>
+        <w:rPr>
+          <w:color w:val="196B24" w:themeColor="accent3"/>
           <w:u w:val="single"/>
         </w:rPr>
         <w:t>Weekly time commitments:</w:t>
@@ -7287,28 +7421,40 @@
           <w:sz w:val="22"/>
           <w:szCs w:val="22"/>
         </w:rPr>
-        <w:t>Office hours – 10:00-11:00am in CMU B-023</w:t>
-      </w:r>
-    </w:p>
-    <w:p>
-      <w:pPr>
-        <w:pStyle w:val="ListParagraph"/>
-        <w:numPr>
-          <w:ilvl w:val="2"/>
-          <w:numId w:val="1"/>
-        </w:numPr>
-        <w:ind w:left="1440"/>
-        <w:rPr>
-          <w:sz w:val="22"/>
-          <w:szCs w:val="22"/>
-        </w:rPr>
-      </w:pPr>
-      <w:r>
-        <w:rPr>
-          <w:sz w:val="22"/>
-          <w:szCs w:val="22"/>
-        </w:rPr>
-        <w:t>STAT 559 – 11:30am-12:50pm in MGH 254</w:t>
+        <w:t xml:space="preserve">Office hours – 10:00-11:00am in </w:t>
+      </w:r>
+      <w:hyperlink r:id="rId29" w:history="1">
+        <w:r>
+          <w:rPr>
+            <w:rStyle w:val="Hyperlink"/>
+            <w:sz w:val="22"/>
+            <w:szCs w:val="22"/>
+          </w:rPr>
+          <w:t>CMU B-023</w:t>
+        </w:r>
+      </w:hyperlink>
+    </w:p>
+    <w:p>
+      <w:pPr>
+        <w:pStyle w:val="ListParagraph"/>
+        <w:numPr>
+          <w:ilvl w:val="2"/>
+          <w:numId w:val="1"/>
+        </w:numPr>
+        <w:ind w:left="1440"/>
+        <w:rPr>
+          <w:color w:val="FF0000"/>
+          <w:sz w:val="22"/>
+          <w:szCs w:val="22"/>
+        </w:rPr>
+      </w:pPr>
+      <w:r>
+        <w:rPr>
+          <w:color w:val="FF0000"/>
+          <w:sz w:val="22"/>
+          <w:szCs w:val="22"/>
+        </w:rPr>
+        <w:t>Class is cancelled</w:t>
       </w:r>
     </w:p>
     <w:p>
@@ -7397,7 +7543,7 @@
           <w:szCs w:val="22"/>
         </w:rPr>
       </w:pPr>
-      <w:hyperlink r:id="rId17" w:history="1">
+      <w:hyperlink r:id="rId30" w:history="1">
         <w:r>
           <w:rPr>
             <w:rStyle w:val="Hyperlink"/>
@@ -7476,13 +7622,13 @@
         </w:numPr>
         <w:ind w:left="720"/>
         <w:rPr>
-          <w:color w:val="E97132" w:themeColor="accent2"/>
-          <w:u w:val="single"/>
-        </w:rPr>
-      </w:pPr>
-      <w:r>
-        <w:rPr>
-          <w:color w:val="E97132" w:themeColor="accent2"/>
+          <w:color w:val="196B24" w:themeColor="accent3"/>
+          <w:u w:val="single"/>
+        </w:rPr>
+      </w:pPr>
+      <w:r>
+        <w:rPr>
+          <w:color w:val="196B24" w:themeColor="accent3"/>
           <w:u w:val="single"/>
         </w:rPr>
         <w:t>Weekly time commitments:</w:t>
@@ -7506,29 +7652,49 @@
           <w:sz w:val="22"/>
           <w:szCs w:val="22"/>
         </w:rPr>
-        <w:t>TA meeting – 8:30-9:00am on Zoom</w:t>
-      </w:r>
-    </w:p>
-    <w:p>
-      <w:pPr>
-        <w:pStyle w:val="ListParagraph"/>
-        <w:numPr>
-          <w:ilvl w:val="2"/>
-          <w:numId w:val="1"/>
-        </w:numPr>
-        <w:ind w:left="1440"/>
-        <w:rPr>
-          <w:sz w:val="22"/>
-          <w:szCs w:val="22"/>
-        </w:rPr>
-      </w:pPr>
-      <w:r>
-        <w:rPr>
-          <w:sz w:val="22"/>
-          <w:szCs w:val="22"/>
-        </w:rPr>
-        <w:t>Office hours – 11:30am-12:30pm in CMU B-023</w:t>
-      </w:r>
+        <w:t xml:space="preserve">TA meeting – 8:30-9:00am </w:t>
+      </w:r>
+      <w:hyperlink r:id="rId31" w:history="1">
+        <w:r>
+          <w:rPr>
+            <w:rStyle w:val="Hyperlink"/>
+            <w:sz w:val="22"/>
+            <w:szCs w:val="22"/>
+          </w:rPr>
+          <w:t>on Zoom</w:t>
+        </w:r>
+      </w:hyperlink>
+    </w:p>
+    <w:p>
+      <w:pPr>
+        <w:pStyle w:val="ListParagraph"/>
+        <w:numPr>
+          <w:ilvl w:val="2"/>
+          <w:numId w:val="1"/>
+        </w:numPr>
+        <w:ind w:left="1440"/>
+        <w:rPr>
+          <w:sz w:val="22"/>
+          <w:szCs w:val="22"/>
+        </w:rPr>
+      </w:pPr>
+      <w:r>
+        <w:rPr>
+          <w:sz w:val="22"/>
+          <w:szCs w:val="22"/>
+        </w:rPr>
+        <w:t xml:space="preserve">Office hours – 11:30am-12:30pm in </w:t>
+      </w:r>
+      <w:hyperlink r:id="rId32" w:history="1">
+        <w:r>
+          <w:rPr>
+            <w:rStyle w:val="Hyperlink"/>
+            <w:sz w:val="22"/>
+            <w:szCs w:val="22"/>
+          </w:rPr>
+          <w:t>CMU B-023</w:t>
+        </w:r>
+      </w:hyperlink>
     </w:p>
     <w:p>
       <w:pPr>
@@ -7620,7 +7786,7 @@
           <w:szCs w:val="22"/>
         </w:rPr>
       </w:pPr>
-      <w:hyperlink r:id="rId18" w:history="1">
+      <w:hyperlink r:id="rId33" w:history="1">
         <w:r>
           <w:rPr>
             <w:rStyle w:val="Hyperlink"/>
@@ -7676,12 +7842,12 @@
         </w:numPr>
         <w:ind w:left="720"/>
         <w:rPr>
-          <w:color w:val="E97132" w:themeColor="accent2"/>
-        </w:rPr>
-      </w:pPr>
-      <w:r>
-        <w:rPr>
-          <w:color w:val="E97132" w:themeColor="accent2"/>
+          <w:color w:val="196B24" w:themeColor="accent3"/>
+        </w:rPr>
+      </w:pPr>
+      <w:r>
+        <w:rPr>
+          <w:color w:val="196B24" w:themeColor="accent3"/>
           <w:u w:val="single"/>
         </w:rPr>
         <w:t>Weekly time commitments:</w:t>
@@ -7705,8 +7871,18 @@
           <w:sz w:val="22"/>
           <w:szCs w:val="22"/>
         </w:rPr>
-        <w:t>Office hours – 11:30am-12:30pm on Zoom</w:t>
-      </w:r>
+        <w:t xml:space="preserve">Office hours – 11:30am-12:30pm </w:t>
+      </w:r>
+      <w:hyperlink r:id="rId34" w:history="1">
+        <w:r>
+          <w:rPr>
+            <w:rStyle w:val="Hyperlink"/>
+            <w:sz w:val="22"/>
+            <w:szCs w:val="22"/>
+          </w:rPr>
+          <w:t>on Zoom</w:t>
+        </w:r>
+      </w:hyperlink>
     </w:p>
     <w:p>
       <w:pPr>
@@ -7836,7 +8012,7 @@
           <w:szCs w:val="22"/>
         </w:rPr>
       </w:pPr>
-      <w:hyperlink r:id="rId19" w:history="1">
+      <w:hyperlink r:id="rId35" w:history="1">
         <w:r>
           <w:rPr>
             <w:rStyle w:val="Hyperlink"/>
@@ -7888,13 +8064,13 @@
         </w:numPr>
         <w:ind w:left="720"/>
         <w:rPr>
-          <w:color w:val="E97132" w:themeColor="accent2"/>
-          <w:u w:val="single"/>
-        </w:rPr>
-      </w:pPr>
-      <w:r>
-        <w:rPr>
-          <w:color w:val="E97132" w:themeColor="accent2"/>
+          <w:color w:val="196B24" w:themeColor="accent3"/>
+          <w:u w:val="single"/>
+        </w:rPr>
+      </w:pPr>
+      <w:r>
+        <w:rPr>
+          <w:color w:val="196B24" w:themeColor="accent3"/>
           <w:u w:val="single"/>
         </w:rPr>
         <w:t>Weekly time commitments:</w:t>
@@ -7918,8 +8094,18 @@
           <w:sz w:val="22"/>
           <w:szCs w:val="22"/>
         </w:rPr>
-        <w:t>STAT 559 – 11:30am-12:50pm in MGH 254</w:t>
-      </w:r>
+        <w:t xml:space="preserve">STAT 559 – 11:30am-12:50pm in </w:t>
+      </w:r>
+      <w:hyperlink r:id="rId36" w:history="1">
+        <w:r>
+          <w:rPr>
+            <w:rStyle w:val="Hyperlink"/>
+            <w:sz w:val="22"/>
+            <w:szCs w:val="22"/>
+          </w:rPr>
+          <w:t>MGH 254</w:t>
+        </w:r>
+      </w:hyperlink>
     </w:p>
     <w:p>
       <w:pPr>
@@ -8004,7 +8190,7 @@
           <w:szCs w:val="22"/>
         </w:rPr>
       </w:pPr>
-      <w:hyperlink r:id="rId20" w:history="1">
+      <w:hyperlink r:id="rId37" w:history="1">
         <w:r>
           <w:rPr>
             <w:rStyle w:val="Hyperlink"/>
@@ -8056,13 +8242,13 @@
         </w:numPr>
         <w:ind w:left="720"/>
         <w:rPr>
-          <w:color w:val="E97132" w:themeColor="accent2"/>
-          <w:u w:val="single"/>
-        </w:rPr>
-      </w:pPr>
-      <w:r>
-        <w:rPr>
-          <w:color w:val="E97132" w:themeColor="accent2"/>
+          <w:color w:val="196B24" w:themeColor="accent3"/>
+          <w:u w:val="single"/>
+        </w:rPr>
+      </w:pPr>
+      <w:r>
+        <w:rPr>
+          <w:color w:val="196B24" w:themeColor="accent3"/>
           <w:u w:val="single"/>
         </w:rPr>
         <w:t>Weekly time commitments:</w:t>
@@ -8196,7 +8382,7 @@
           <w:szCs w:val="22"/>
         </w:rPr>
       </w:pPr>
-      <w:hyperlink r:id="rId21" w:history="1">
+      <w:hyperlink r:id="rId38" w:history="1">
         <w:r>
           <w:rPr>
             <w:rStyle w:val="Hyperlink"/>
@@ -8248,13 +8434,13 @@
         </w:numPr>
         <w:ind w:left="720"/>
         <w:rPr>
-          <w:color w:val="E97132" w:themeColor="accent2"/>
-          <w:u w:val="single"/>
-        </w:rPr>
-      </w:pPr>
-      <w:r>
-        <w:rPr>
-          <w:color w:val="E97132" w:themeColor="accent2"/>
+          <w:color w:val="196B24" w:themeColor="accent3"/>
+          <w:u w:val="single"/>
+        </w:rPr>
+      </w:pPr>
+      <w:r>
+        <w:rPr>
+          <w:color w:val="196B24" w:themeColor="accent3"/>
           <w:u w:val="single"/>
         </w:rPr>
         <w:t>Weekly time commitments:</w:t>
@@ -8278,29 +8464,49 @@
           <w:sz w:val="22"/>
           <w:szCs w:val="22"/>
         </w:rPr>
-        <w:t>Office hours – 10:00-11:00am in CMU B-023</w:t>
-      </w:r>
-    </w:p>
-    <w:p>
-      <w:pPr>
-        <w:pStyle w:val="ListParagraph"/>
-        <w:numPr>
-          <w:ilvl w:val="2"/>
-          <w:numId w:val="1"/>
-        </w:numPr>
-        <w:ind w:left="1440"/>
-        <w:rPr>
-          <w:sz w:val="22"/>
-          <w:szCs w:val="22"/>
-        </w:rPr>
-      </w:pPr>
-      <w:r>
-        <w:rPr>
-          <w:sz w:val="22"/>
-          <w:szCs w:val="22"/>
-        </w:rPr>
-        <w:t>STAT 559 – 11:30am-12:50pm in MGH 254</w:t>
-      </w:r>
+        <w:t xml:space="preserve">Office hours – 10:00-11:00am in </w:t>
+      </w:r>
+      <w:hyperlink r:id="rId39" w:history="1">
+        <w:r>
+          <w:rPr>
+            <w:rStyle w:val="Hyperlink"/>
+            <w:sz w:val="22"/>
+            <w:szCs w:val="22"/>
+          </w:rPr>
+          <w:t>CMU B-023</w:t>
+        </w:r>
+      </w:hyperlink>
+    </w:p>
+    <w:p>
+      <w:pPr>
+        <w:pStyle w:val="ListParagraph"/>
+        <w:numPr>
+          <w:ilvl w:val="2"/>
+          <w:numId w:val="1"/>
+        </w:numPr>
+        <w:ind w:left="1440"/>
+        <w:rPr>
+          <w:sz w:val="22"/>
+          <w:szCs w:val="22"/>
+        </w:rPr>
+      </w:pPr>
+      <w:r>
+        <w:rPr>
+          <w:sz w:val="22"/>
+          <w:szCs w:val="22"/>
+        </w:rPr>
+        <w:t xml:space="preserve">STAT 559 – 11:30am-12:50pm in </w:t>
+      </w:r>
+      <w:hyperlink r:id="rId40" w:history="1">
+        <w:r>
+          <w:rPr>
+            <w:rStyle w:val="Hyperlink"/>
+            <w:sz w:val="22"/>
+            <w:szCs w:val="22"/>
+          </w:rPr>
+          <w:t>MGH 254</w:t>
+        </w:r>
+      </w:hyperlink>
     </w:p>
     <w:p>
       <w:pPr>
@@ -8388,7 +8594,7 @@
           <w:szCs w:val="22"/>
         </w:rPr>
       </w:pPr>
-      <w:hyperlink r:id="rId22" w:history="1">
+      <w:hyperlink r:id="rId41" w:history="1">
         <w:r>
           <w:rPr>
             <w:rStyle w:val="Hyperlink"/>
@@ -8438,6 +8644,36 @@
       <w:bookmarkEnd w:id="24"/>
     </w:p>
     <w:p>
+      <w:r>
+        <w:t xml:space="preserve">The midterm is next Friday, so it is essential to start preparing on Monday this week. </w:t>
+      </w:r>
+      <w:r>
+        <w:t>The midterm exam allows the use of a cheat sheet (</w:t>
+      </w:r>
+      <w:hyperlink r:id="rId42" w:history="1">
+        <w:r>
+          <w:rPr>
+            <w:rStyle w:val="Hyperlink"/>
+          </w:rPr>
+          <w:t>see syllabus</w:t>
+        </w:r>
+      </w:hyperlink>
+      <w:r>
+        <w:t xml:space="preserve"> for more information), so be sure to make that earlier in the week and tweak it as you </w:t>
+      </w:r>
+      <w:r>
+        <w:t>study.</w:t>
+      </w:r>
+    </w:p>
+    <w:p>
+      <w:pPr>
+        <w:rPr>
+          <w:sz w:val="4"/>
+          <w:szCs w:val="4"/>
+        </w:rPr>
+      </w:pPr>
+    </w:p>
+    <w:p>
       <w:pPr>
         <w:pStyle w:val="Heading2"/>
       </w:pPr>
@@ -8462,13 +8698,13 @@
         </w:numPr>
         <w:ind w:left="720"/>
         <w:rPr>
-          <w:color w:val="E97132" w:themeColor="accent2"/>
-          <w:u w:val="single"/>
-        </w:rPr>
-      </w:pPr>
-      <w:r>
-        <w:rPr>
-          <w:color w:val="E97132" w:themeColor="accent2"/>
+          <w:color w:val="196B24" w:themeColor="accent3"/>
+          <w:u w:val="single"/>
+        </w:rPr>
+      </w:pPr>
+      <w:r>
+        <w:rPr>
+          <w:color w:val="196B24" w:themeColor="accent3"/>
           <w:u w:val="single"/>
         </w:rPr>
         <w:t>Weekly time commitments:</w:t>
@@ -8492,29 +8728,49 @@
           <w:sz w:val="22"/>
           <w:szCs w:val="22"/>
         </w:rPr>
-        <w:t>TA meeting – 8:30-9:00am on Zoom</w:t>
-      </w:r>
-    </w:p>
-    <w:p>
-      <w:pPr>
-        <w:pStyle w:val="ListParagraph"/>
-        <w:numPr>
-          <w:ilvl w:val="2"/>
-          <w:numId w:val="1"/>
-        </w:numPr>
-        <w:ind w:left="1440"/>
-        <w:rPr>
-          <w:sz w:val="22"/>
-          <w:szCs w:val="22"/>
-        </w:rPr>
-      </w:pPr>
-      <w:r>
-        <w:rPr>
-          <w:sz w:val="22"/>
-          <w:szCs w:val="22"/>
-        </w:rPr>
-        <w:t>Office hours – 11:30am-12:30pm in CMU B-023</w:t>
-      </w:r>
+        <w:t xml:space="preserve">TA meeting – 8:30-9:00am </w:t>
+      </w:r>
+      <w:hyperlink r:id="rId43" w:history="1">
+        <w:r>
+          <w:rPr>
+            <w:rStyle w:val="Hyperlink"/>
+            <w:sz w:val="22"/>
+            <w:szCs w:val="22"/>
+          </w:rPr>
+          <w:t>on Zoom</w:t>
+        </w:r>
+      </w:hyperlink>
+    </w:p>
+    <w:p>
+      <w:pPr>
+        <w:pStyle w:val="ListParagraph"/>
+        <w:numPr>
+          <w:ilvl w:val="2"/>
+          <w:numId w:val="1"/>
+        </w:numPr>
+        <w:ind w:left="1440"/>
+        <w:rPr>
+          <w:sz w:val="22"/>
+          <w:szCs w:val="22"/>
+        </w:rPr>
+      </w:pPr>
+      <w:r>
+        <w:rPr>
+          <w:sz w:val="22"/>
+          <w:szCs w:val="22"/>
+        </w:rPr>
+        <w:t xml:space="preserve">Office hours – 11:30am-12:30pm in </w:t>
+      </w:r>
+      <w:hyperlink r:id="rId44" w:history="1">
+        <w:r>
+          <w:rPr>
+            <w:rStyle w:val="Hyperlink"/>
+            <w:sz w:val="22"/>
+            <w:szCs w:val="22"/>
+          </w:rPr>
+          <w:t>CMU B-023</w:t>
+        </w:r>
+      </w:hyperlink>
     </w:p>
     <w:p>
       <w:pPr>
@@ -8606,7 +8862,7 @@
           <w:szCs w:val="22"/>
         </w:rPr>
       </w:pPr>
-      <w:hyperlink r:id="rId23" w:history="1">
+      <w:hyperlink r:id="rId45" w:history="1">
         <w:r>
           <w:rPr>
             <w:rStyle w:val="Hyperlink"/>
@@ -8662,12 +8918,12 @@
         </w:numPr>
         <w:ind w:left="720"/>
         <w:rPr>
-          <w:color w:val="E97132" w:themeColor="accent2"/>
-        </w:rPr>
-      </w:pPr>
-      <w:r>
-        <w:rPr>
-          <w:color w:val="E97132" w:themeColor="accent2"/>
+          <w:color w:val="196B24" w:themeColor="accent3"/>
+        </w:rPr>
+      </w:pPr>
+      <w:r>
+        <w:rPr>
+          <w:color w:val="196B24" w:themeColor="accent3"/>
           <w:u w:val="single"/>
         </w:rPr>
         <w:t>Weekly time commitments:</w:t>
@@ -8691,8 +8947,18 @@
           <w:sz w:val="22"/>
           <w:szCs w:val="22"/>
         </w:rPr>
-        <w:t>Office hours – 11:30am-12:30pm on Zoom</w:t>
-      </w:r>
+        <w:t xml:space="preserve">Office hours – 11:30am-12:30pm </w:t>
+      </w:r>
+      <w:hyperlink r:id="rId46" w:history="1">
+        <w:r>
+          <w:rPr>
+            <w:rStyle w:val="Hyperlink"/>
+            <w:sz w:val="22"/>
+            <w:szCs w:val="22"/>
+          </w:rPr>
+          <w:t>on Zoom</w:t>
+        </w:r>
+      </w:hyperlink>
     </w:p>
     <w:p>
       <w:pPr>
@@ -8822,7 +9088,7 @@
           <w:szCs w:val="22"/>
         </w:rPr>
       </w:pPr>
-      <w:hyperlink r:id="rId24" w:history="1">
+      <w:hyperlink r:id="rId47" w:history="1">
         <w:r>
           <w:rPr>
             <w:rStyle w:val="Hyperlink"/>
@@ -8874,13 +9140,13 @@
         </w:numPr>
         <w:ind w:left="720"/>
         <w:rPr>
-          <w:color w:val="E97132" w:themeColor="accent2"/>
-          <w:u w:val="single"/>
-        </w:rPr>
-      </w:pPr>
-      <w:r>
-        <w:rPr>
-          <w:color w:val="E97132" w:themeColor="accent2"/>
+          <w:color w:val="196B24" w:themeColor="accent3"/>
+          <w:u w:val="single"/>
+        </w:rPr>
+      </w:pPr>
+      <w:r>
+        <w:rPr>
+          <w:color w:val="196B24" w:themeColor="accent3"/>
           <w:u w:val="single"/>
         </w:rPr>
         <w:t>Weekly time commitments:</w:t>
@@ -8904,8 +9170,18 @@
           <w:sz w:val="22"/>
           <w:szCs w:val="22"/>
         </w:rPr>
-        <w:t>STAT 559 – 11:30am-12:50pm in MGH 254</w:t>
-      </w:r>
+        <w:t xml:space="preserve">STAT 559 – 11:30am-12:50pm in </w:t>
+      </w:r>
+      <w:hyperlink r:id="rId48" w:history="1">
+        <w:r>
+          <w:rPr>
+            <w:rStyle w:val="Hyperlink"/>
+            <w:sz w:val="22"/>
+            <w:szCs w:val="22"/>
+          </w:rPr>
+          <w:t>MGH 254</w:t>
+        </w:r>
+      </w:hyperlink>
     </w:p>
     <w:p>
       <w:pPr>
@@ -8990,7 +9266,7 @@
           <w:szCs w:val="22"/>
         </w:rPr>
       </w:pPr>
-      <w:hyperlink r:id="rId25" w:history="1">
+      <w:hyperlink r:id="rId49" w:history="1">
         <w:r>
           <w:rPr>
             <w:rStyle w:val="Hyperlink"/>
@@ -9042,13 +9318,13 @@
         </w:numPr>
         <w:ind w:left="720"/>
         <w:rPr>
-          <w:color w:val="E97132" w:themeColor="accent2"/>
-          <w:u w:val="single"/>
-        </w:rPr>
-      </w:pPr>
-      <w:r>
-        <w:rPr>
-          <w:color w:val="E97132" w:themeColor="accent2"/>
+          <w:color w:val="196B24" w:themeColor="accent3"/>
+          <w:u w:val="single"/>
+        </w:rPr>
+      </w:pPr>
+      <w:r>
+        <w:rPr>
+          <w:color w:val="196B24" w:themeColor="accent3"/>
           <w:u w:val="single"/>
         </w:rPr>
         <w:t>Weekly time commitments:</w:t>
@@ -9182,7 +9458,7 @@
           <w:szCs w:val="22"/>
         </w:rPr>
       </w:pPr>
-      <w:hyperlink r:id="rId26" w:history="1">
+      <w:hyperlink r:id="rId50" w:history="1">
         <w:r>
           <w:rPr>
             <w:rStyle w:val="Hyperlink"/>
@@ -9234,13 +9510,13 @@
         </w:numPr>
         <w:ind w:left="720"/>
         <w:rPr>
-          <w:color w:val="E97132" w:themeColor="accent2"/>
-          <w:u w:val="single"/>
-        </w:rPr>
-      </w:pPr>
-      <w:r>
-        <w:rPr>
-          <w:color w:val="E97132" w:themeColor="accent2"/>
+          <w:color w:val="196B24" w:themeColor="accent3"/>
+          <w:u w:val="single"/>
+        </w:rPr>
+      </w:pPr>
+      <w:r>
+        <w:rPr>
+          <w:color w:val="196B24" w:themeColor="accent3"/>
           <w:u w:val="single"/>
         </w:rPr>
         <w:t>Weekly time commitments:</w:t>
@@ -9264,29 +9540,49 @@
           <w:sz w:val="22"/>
           <w:szCs w:val="22"/>
         </w:rPr>
-        <w:t>Office hours – 10:00-11:00am in CMU B-023</w:t>
-      </w:r>
-    </w:p>
-    <w:p>
-      <w:pPr>
-        <w:pStyle w:val="ListParagraph"/>
-        <w:numPr>
-          <w:ilvl w:val="2"/>
-          <w:numId w:val="1"/>
-        </w:numPr>
-        <w:ind w:left="1440"/>
-        <w:rPr>
-          <w:sz w:val="22"/>
-          <w:szCs w:val="22"/>
-        </w:rPr>
-      </w:pPr>
-      <w:r>
-        <w:rPr>
-          <w:sz w:val="22"/>
-          <w:szCs w:val="22"/>
-        </w:rPr>
-        <w:t>STAT 559 – 11:30am-12:50pm in MGH 254</w:t>
-      </w:r>
+        <w:t xml:space="preserve">Office hours – 10:00-11:00am in </w:t>
+      </w:r>
+      <w:hyperlink r:id="rId51" w:history="1">
+        <w:r>
+          <w:rPr>
+            <w:rStyle w:val="Hyperlink"/>
+            <w:sz w:val="22"/>
+            <w:szCs w:val="22"/>
+          </w:rPr>
+          <w:t>CMU B-023</w:t>
+        </w:r>
+      </w:hyperlink>
+    </w:p>
+    <w:p>
+      <w:pPr>
+        <w:pStyle w:val="ListParagraph"/>
+        <w:numPr>
+          <w:ilvl w:val="2"/>
+          <w:numId w:val="1"/>
+        </w:numPr>
+        <w:ind w:left="1440"/>
+        <w:rPr>
+          <w:sz w:val="22"/>
+          <w:szCs w:val="22"/>
+        </w:rPr>
+      </w:pPr>
+      <w:r>
+        <w:rPr>
+          <w:sz w:val="22"/>
+          <w:szCs w:val="22"/>
+        </w:rPr>
+        <w:t xml:space="preserve">STAT 559 – 11:30am-12:50pm in </w:t>
+      </w:r>
+      <w:hyperlink r:id="rId52" w:history="1">
+        <w:r>
+          <w:rPr>
+            <w:rStyle w:val="Hyperlink"/>
+            <w:sz w:val="22"/>
+            <w:szCs w:val="22"/>
+          </w:rPr>
+          <w:t>MGH 254</w:t>
+        </w:r>
+      </w:hyperlink>
     </w:p>
     <w:p>
       <w:pPr>
@@ -9374,7 +9670,7 @@
           <w:szCs w:val="22"/>
         </w:rPr>
       </w:pPr>
-      <w:hyperlink r:id="rId27" w:history="1">
+      <w:hyperlink r:id="rId53" w:history="1">
         <w:r>
           <w:rPr>
             <w:rStyle w:val="Hyperlink"/>
@@ -9439,6 +9735,26 @@
       <w:bookmarkEnd w:id="30"/>
     </w:p>
     <w:p>
+      <w:r>
+        <w:t xml:space="preserve">The midterm exam for STAT 559 is at the end of this week, so it is </w:t>
+      </w:r>
+      <w:r>
+        <w:t xml:space="preserve">of the utmost </w:t>
+      </w:r>
+      <w:r>
+        <w:t>importan</w:t>
+      </w:r>
+      <w:r>
+        <w:t>ce</w:t>
+      </w:r>
+      <w:r>
+        <w:t xml:space="preserve"> that studying is prioritized. </w:t>
+      </w:r>
+      <w:r>
+        <w:t>Continue tweaking your cheat sheet for the exam over the course of this week.</w:t>
+      </w:r>
+    </w:p>
+    <w:p>
       <w:pPr>
         <w:pStyle w:val="ListParagraph"/>
         <w:ind w:left="360"/>
@@ -9479,7 +9795,7 @@
       </w:pPr>
       <w:r>
         <w:rPr>
-          <w:color w:val="E97132" w:themeColor="accent2"/>
+          <w:color w:val="196B24" w:themeColor="accent3"/>
           <w:u w:val="single"/>
         </w:rPr>
         <w:t>Weekly time commitments:</w:t>
@@ -9503,29 +9819,49 @@
           <w:sz w:val="22"/>
           <w:szCs w:val="22"/>
         </w:rPr>
-        <w:t>TA meeting – 8:30-9:00am on Zoom</w:t>
-      </w:r>
-    </w:p>
-    <w:p>
-      <w:pPr>
-        <w:pStyle w:val="ListParagraph"/>
-        <w:numPr>
-          <w:ilvl w:val="2"/>
-          <w:numId w:val="1"/>
-        </w:numPr>
-        <w:ind w:left="1440"/>
-        <w:rPr>
-          <w:sz w:val="22"/>
-          <w:szCs w:val="22"/>
-        </w:rPr>
-      </w:pPr>
-      <w:r>
-        <w:rPr>
-          <w:sz w:val="22"/>
-          <w:szCs w:val="22"/>
-        </w:rPr>
-        <w:t>Office hours – 11:30am-12:30pm in CMU B-023</w:t>
-      </w:r>
+        <w:t xml:space="preserve">TA meeting – 8:30-9:00am </w:t>
+      </w:r>
+      <w:hyperlink r:id="rId54" w:history="1">
+        <w:r>
+          <w:rPr>
+            <w:rStyle w:val="Hyperlink"/>
+            <w:sz w:val="22"/>
+            <w:szCs w:val="22"/>
+          </w:rPr>
+          <w:t>on Zoom</w:t>
+        </w:r>
+      </w:hyperlink>
+    </w:p>
+    <w:p>
+      <w:pPr>
+        <w:pStyle w:val="ListParagraph"/>
+        <w:numPr>
+          <w:ilvl w:val="2"/>
+          <w:numId w:val="1"/>
+        </w:numPr>
+        <w:ind w:left="1440"/>
+        <w:rPr>
+          <w:sz w:val="22"/>
+          <w:szCs w:val="22"/>
+        </w:rPr>
+      </w:pPr>
+      <w:r>
+        <w:rPr>
+          <w:sz w:val="22"/>
+          <w:szCs w:val="22"/>
+        </w:rPr>
+        <w:t xml:space="preserve">Office hours – 11:30am-12:30pm in </w:t>
+      </w:r>
+      <w:hyperlink r:id="rId55" w:history="1">
+        <w:r>
+          <w:rPr>
+            <w:rStyle w:val="Hyperlink"/>
+            <w:sz w:val="22"/>
+            <w:szCs w:val="22"/>
+          </w:rPr>
+          <w:t>CMU B-023</w:t>
+        </w:r>
+      </w:hyperlink>
     </w:p>
     <w:p>
       <w:pPr>
@@ -9617,7 +9953,7 @@
           <w:szCs w:val="22"/>
         </w:rPr>
       </w:pPr>
-      <w:hyperlink r:id="rId28" w:history="1">
+      <w:hyperlink r:id="rId56" w:history="1">
         <w:r>
           <w:rPr>
             <w:rStyle w:val="Hyperlink"/>
@@ -9673,12 +10009,12 @@
         </w:numPr>
         <w:ind w:left="720"/>
         <w:rPr>
-          <w:color w:val="E97132" w:themeColor="accent2"/>
-        </w:rPr>
-      </w:pPr>
-      <w:r>
-        <w:rPr>
-          <w:color w:val="E97132" w:themeColor="accent2"/>
+          <w:color w:val="196B24" w:themeColor="accent3"/>
+        </w:rPr>
+      </w:pPr>
+      <w:r>
+        <w:rPr>
+          <w:color w:val="196B24" w:themeColor="accent3"/>
           <w:u w:val="single"/>
         </w:rPr>
         <w:t>Weekly time commitments:</w:t>
@@ -9702,8 +10038,18 @@
           <w:sz w:val="22"/>
           <w:szCs w:val="22"/>
         </w:rPr>
-        <w:t>Office hours – 11:30am-12:30pm on Zoom</w:t>
-      </w:r>
+        <w:t xml:space="preserve">Office hours – 11:30am-12:30pm </w:t>
+      </w:r>
+      <w:hyperlink r:id="rId57" w:history="1">
+        <w:r>
+          <w:rPr>
+            <w:rStyle w:val="Hyperlink"/>
+            <w:sz w:val="22"/>
+            <w:szCs w:val="22"/>
+          </w:rPr>
+          <w:t>on Zoom</w:t>
+        </w:r>
+      </w:hyperlink>
     </w:p>
     <w:p>
       <w:pPr>
@@ -9833,7 +10179,7 @@
           <w:szCs w:val="22"/>
         </w:rPr>
       </w:pPr>
-      <w:hyperlink r:id="rId29" w:history="1">
+      <w:hyperlink r:id="rId58" w:history="1">
         <w:r>
           <w:rPr>
             <w:rStyle w:val="Hyperlink"/>
@@ -9886,13 +10232,13 @@
         </w:numPr>
         <w:ind w:left="720"/>
         <w:rPr>
-          <w:color w:val="E97132" w:themeColor="accent2"/>
-          <w:u w:val="single"/>
-        </w:rPr>
-      </w:pPr>
-      <w:r>
-        <w:rPr>
-          <w:color w:val="E97132" w:themeColor="accent2"/>
+          <w:color w:val="196B24" w:themeColor="accent3"/>
+          <w:u w:val="single"/>
+        </w:rPr>
+      </w:pPr>
+      <w:r>
+        <w:rPr>
+          <w:color w:val="196B24" w:themeColor="accent3"/>
           <w:u w:val="single"/>
         </w:rPr>
         <w:t>Weekly time commitments:</w:t>
@@ -9916,8 +10262,18 @@
           <w:sz w:val="22"/>
           <w:szCs w:val="22"/>
         </w:rPr>
-        <w:t>STAT 559 – 11:30am-12:50pm in MGH 254</w:t>
-      </w:r>
+        <w:t xml:space="preserve">STAT 559 – 11:30am-12:50pm in </w:t>
+      </w:r>
+      <w:hyperlink r:id="rId59" w:history="1">
+        <w:r>
+          <w:rPr>
+            <w:rStyle w:val="Hyperlink"/>
+            <w:sz w:val="22"/>
+            <w:szCs w:val="22"/>
+          </w:rPr>
+          <w:t>MGH 254</w:t>
+        </w:r>
+      </w:hyperlink>
     </w:p>
     <w:p>
       <w:pPr>
@@ -10002,7 +10358,7 @@
           <w:szCs w:val="22"/>
         </w:rPr>
       </w:pPr>
-      <w:hyperlink r:id="rId30" w:history="1">
+      <w:hyperlink r:id="rId60" w:history="1">
         <w:r>
           <w:rPr>
             <w:rStyle w:val="Hyperlink"/>
@@ -10054,13 +10410,13 @@
         </w:numPr>
         <w:ind w:left="720"/>
         <w:rPr>
-          <w:color w:val="E97132" w:themeColor="accent2"/>
-          <w:u w:val="single"/>
-        </w:rPr>
-      </w:pPr>
-      <w:r>
-        <w:rPr>
-          <w:color w:val="E97132" w:themeColor="accent2"/>
+          <w:color w:val="196B24" w:themeColor="accent3"/>
+          <w:u w:val="single"/>
+        </w:rPr>
+      </w:pPr>
+      <w:r>
+        <w:rPr>
+          <w:color w:val="196B24" w:themeColor="accent3"/>
           <w:u w:val="single"/>
         </w:rPr>
         <w:t>Weekly time commitments:</w:t>
@@ -10194,7 +10550,7 @@
           <w:szCs w:val="22"/>
         </w:rPr>
       </w:pPr>
-      <w:hyperlink r:id="rId31" w:history="1">
+      <w:hyperlink r:id="rId61" w:history="1">
         <w:r>
           <w:rPr>
             <w:rStyle w:val="Hyperlink"/>
@@ -10246,13 +10602,13 @@
         </w:numPr>
         <w:ind w:left="720"/>
         <w:rPr>
-          <w:color w:val="E97132" w:themeColor="accent2"/>
-          <w:u w:val="single"/>
-        </w:rPr>
-      </w:pPr>
-      <w:r>
-        <w:rPr>
-          <w:color w:val="E97132" w:themeColor="accent2"/>
+          <w:color w:val="196B24" w:themeColor="accent3"/>
+          <w:u w:val="single"/>
+        </w:rPr>
+      </w:pPr>
+      <w:r>
+        <w:rPr>
+          <w:color w:val="196B24" w:themeColor="accent3"/>
           <w:u w:val="single"/>
         </w:rPr>
         <w:t>Weekly time commitments:</w:t>
@@ -10276,29 +10632,18 @@
           <w:sz w:val="22"/>
           <w:szCs w:val="22"/>
         </w:rPr>
-        <w:t>Office hours – 10:00-11:00am in CMU B-023</w:t>
-      </w:r>
-    </w:p>
-    <w:p>
-      <w:pPr>
-        <w:pStyle w:val="ListParagraph"/>
-        <w:numPr>
-          <w:ilvl w:val="2"/>
-          <w:numId w:val="1"/>
-        </w:numPr>
-        <w:ind w:left="1440"/>
-        <w:rPr>
-          <w:sz w:val="22"/>
-          <w:szCs w:val="22"/>
-        </w:rPr>
-      </w:pPr>
-      <w:r>
-        <w:rPr>
-          <w:sz w:val="22"/>
-          <w:szCs w:val="22"/>
-        </w:rPr>
-        <w:t>STAT 559 – 11:30am-12:50pm in MGH 254</w:t>
-      </w:r>
+        <w:t xml:space="preserve">Office hours – 10:00-11:00am in </w:t>
+      </w:r>
+      <w:hyperlink r:id="rId62" w:history="1">
+        <w:r>
+          <w:rPr>
+            <w:rStyle w:val="Hyperlink"/>
+            <w:sz w:val="22"/>
+            <w:szCs w:val="22"/>
+          </w:rPr>
+          <w:t>CMU B-023</w:t>
+        </w:r>
+      </w:hyperlink>
     </w:p>
     <w:p>
       <w:pPr>
@@ -10335,16 +10680,50 @@
         </w:numPr>
         <w:ind w:left="1440"/>
         <w:rPr>
-          <w:sz w:val="22"/>
-          <w:szCs w:val="22"/>
-        </w:rPr>
-      </w:pPr>
-      <w:r>
-        <w:rPr>
-          <w:sz w:val="22"/>
-          <w:szCs w:val="22"/>
-        </w:rPr>
-        <w:t>…</w:t>
+          <w:color w:val="FF0000"/>
+          <w:sz w:val="22"/>
+          <w:szCs w:val="22"/>
+        </w:rPr>
+      </w:pPr>
+      <w:r>
+        <w:rPr>
+          <w:color w:val="FF0000"/>
+          <w:sz w:val="22"/>
+          <w:szCs w:val="22"/>
+        </w:rPr>
+        <w:t>STAT 559</w:t>
+      </w:r>
+      <w:r>
+        <w:rPr>
+          <w:color w:val="FF0000"/>
+          <w:sz w:val="22"/>
+          <w:szCs w:val="22"/>
+        </w:rPr>
+        <w:t xml:space="preserve"> Midterm</w:t>
+      </w:r>
+      <w:r>
+        <w:rPr>
+          <w:color w:val="FF0000"/>
+          <w:sz w:val="22"/>
+          <w:szCs w:val="22"/>
+        </w:rPr>
+        <w:t xml:space="preserve"> Exam</w:t>
+      </w:r>
+      <w:r>
+        <w:rPr>
+          <w:color w:val="FF0000"/>
+          <w:sz w:val="22"/>
+          <w:szCs w:val="22"/>
+        </w:rPr>
+        <w:t xml:space="preserve"> – </w:t>
+      </w:r>
+      <w:r>
+        <w:rPr>
+          <w:color w:val="FF0000"/>
+          <w:sz w:val="22"/>
+          <w:szCs w:val="22"/>
+        </w:rPr>
+        <w:t>Time and Location TBD</w:t>
       </w:r>
     </w:p>
     <w:p>
@@ -10386,7 +10765,7 @@
           <w:szCs w:val="22"/>
         </w:rPr>
       </w:pPr>
-      <w:hyperlink r:id="rId32" w:history="1">
+      <w:hyperlink r:id="rId63" w:history="1">
         <w:r>
           <w:rPr>
             <w:rStyle w:val="Hyperlink"/>
@@ -10460,13 +10839,13 @@
         </w:numPr>
         <w:ind w:left="720"/>
         <w:rPr>
-          <w:color w:val="E97132" w:themeColor="accent2"/>
-          <w:u w:val="single"/>
-        </w:rPr>
-      </w:pPr>
-      <w:r>
-        <w:rPr>
-          <w:color w:val="E97132" w:themeColor="accent2"/>
+          <w:color w:val="196B24" w:themeColor="accent3"/>
+          <w:u w:val="single"/>
+        </w:rPr>
+      </w:pPr>
+      <w:r>
+        <w:rPr>
+          <w:color w:val="196B24" w:themeColor="accent3"/>
           <w:u w:val="single"/>
         </w:rPr>
         <w:t>Weekly time commitments:</w:t>
@@ -10490,29 +10869,49 @@
           <w:sz w:val="22"/>
           <w:szCs w:val="22"/>
         </w:rPr>
-        <w:t>TA meeting – 8:30-9:00am on Zoom</w:t>
-      </w:r>
-    </w:p>
-    <w:p>
-      <w:pPr>
-        <w:pStyle w:val="ListParagraph"/>
-        <w:numPr>
-          <w:ilvl w:val="2"/>
-          <w:numId w:val="1"/>
-        </w:numPr>
-        <w:ind w:left="1440"/>
-        <w:rPr>
-          <w:sz w:val="22"/>
-          <w:szCs w:val="22"/>
-        </w:rPr>
-      </w:pPr>
-      <w:r>
-        <w:rPr>
-          <w:sz w:val="22"/>
-          <w:szCs w:val="22"/>
-        </w:rPr>
-        <w:t>Office hours – 11:30am-12:30pm in CMU B-023</w:t>
-      </w:r>
+        <w:t xml:space="preserve">TA meeting – 8:30-9:00am </w:t>
+      </w:r>
+      <w:hyperlink r:id="rId64" w:history="1">
+        <w:r>
+          <w:rPr>
+            <w:rStyle w:val="Hyperlink"/>
+            <w:sz w:val="22"/>
+            <w:szCs w:val="22"/>
+          </w:rPr>
+          <w:t>on Zoom</w:t>
+        </w:r>
+      </w:hyperlink>
+    </w:p>
+    <w:p>
+      <w:pPr>
+        <w:pStyle w:val="ListParagraph"/>
+        <w:numPr>
+          <w:ilvl w:val="2"/>
+          <w:numId w:val="1"/>
+        </w:numPr>
+        <w:ind w:left="1440"/>
+        <w:rPr>
+          <w:sz w:val="22"/>
+          <w:szCs w:val="22"/>
+        </w:rPr>
+      </w:pPr>
+      <w:r>
+        <w:rPr>
+          <w:sz w:val="22"/>
+          <w:szCs w:val="22"/>
+        </w:rPr>
+        <w:t xml:space="preserve">Office hours – 11:30am-12:30pm in </w:t>
+      </w:r>
+      <w:hyperlink r:id="rId65" w:history="1">
+        <w:r>
+          <w:rPr>
+            <w:rStyle w:val="Hyperlink"/>
+            <w:sz w:val="22"/>
+            <w:szCs w:val="22"/>
+          </w:rPr>
+          <w:t>CMU B-023</w:t>
+        </w:r>
+      </w:hyperlink>
     </w:p>
     <w:p>
       <w:pPr>
@@ -10604,7 +11003,7 @@
           <w:szCs w:val="22"/>
         </w:rPr>
       </w:pPr>
-      <w:hyperlink r:id="rId33" w:history="1">
+      <w:hyperlink r:id="rId66" w:history="1">
         <w:r>
           <w:rPr>
             <w:rStyle w:val="Hyperlink"/>
@@ -10660,12 +11059,12 @@
         </w:numPr>
         <w:ind w:left="720"/>
         <w:rPr>
-          <w:color w:val="E97132" w:themeColor="accent2"/>
-        </w:rPr>
-      </w:pPr>
-      <w:r>
-        <w:rPr>
-          <w:color w:val="E97132" w:themeColor="accent2"/>
+          <w:color w:val="196B24" w:themeColor="accent3"/>
+        </w:rPr>
+      </w:pPr>
+      <w:r>
+        <w:rPr>
+          <w:color w:val="196B24" w:themeColor="accent3"/>
           <w:u w:val="single"/>
         </w:rPr>
         <w:t>Weekly time commitments:</w:t>
@@ -10689,8 +11088,18 @@
           <w:sz w:val="22"/>
           <w:szCs w:val="22"/>
         </w:rPr>
-        <w:t>Office hours – 11:30am-12:30pm on Zoom</w:t>
-      </w:r>
+        <w:t xml:space="preserve">Office hours – 11:30am-12:30pm </w:t>
+      </w:r>
+      <w:hyperlink r:id="rId67" w:history="1">
+        <w:r>
+          <w:rPr>
+            <w:rStyle w:val="Hyperlink"/>
+            <w:sz w:val="22"/>
+            <w:szCs w:val="22"/>
+          </w:rPr>
+          <w:t>on Zoom</w:t>
+        </w:r>
+      </w:hyperlink>
     </w:p>
     <w:p>
       <w:pPr>
@@ -10820,7 +11229,7 @@
           <w:szCs w:val="22"/>
         </w:rPr>
       </w:pPr>
-      <w:hyperlink r:id="rId34" w:history="1">
+      <w:hyperlink r:id="rId68" w:history="1">
         <w:r>
           <w:rPr>
             <w:rStyle w:val="Hyperlink"/>
@@ -10872,13 +11281,13 @@
         </w:numPr>
         <w:ind w:left="720"/>
         <w:rPr>
-          <w:color w:val="E97132" w:themeColor="accent2"/>
-          <w:u w:val="single"/>
-        </w:rPr>
-      </w:pPr>
-      <w:r>
-        <w:rPr>
-          <w:color w:val="E97132" w:themeColor="accent2"/>
+          <w:color w:val="196B24" w:themeColor="accent3"/>
+          <w:u w:val="single"/>
+        </w:rPr>
+      </w:pPr>
+      <w:r>
+        <w:rPr>
+          <w:color w:val="196B24" w:themeColor="accent3"/>
           <w:u w:val="single"/>
         </w:rPr>
         <w:t>Weekly time commitments:</w:t>
@@ -10902,8 +11311,18 @@
           <w:sz w:val="22"/>
           <w:szCs w:val="22"/>
         </w:rPr>
-        <w:t>STAT 559 – 11:30am-12:50pm in MGH 254</w:t>
-      </w:r>
+        <w:t xml:space="preserve">STAT 559 – 11:30am-12:50pm in </w:t>
+      </w:r>
+      <w:hyperlink r:id="rId69" w:history="1">
+        <w:r>
+          <w:rPr>
+            <w:rStyle w:val="Hyperlink"/>
+            <w:sz w:val="22"/>
+            <w:szCs w:val="22"/>
+          </w:rPr>
+          <w:t>MGH 254</w:t>
+        </w:r>
+      </w:hyperlink>
     </w:p>
     <w:p>
       <w:pPr>
@@ -10988,7 +11407,7 @@
           <w:szCs w:val="22"/>
         </w:rPr>
       </w:pPr>
-      <w:hyperlink r:id="rId35" w:history="1">
+      <w:hyperlink r:id="rId70" w:history="1">
         <w:r>
           <w:rPr>
             <w:rStyle w:val="Hyperlink"/>
@@ -11040,13 +11459,13 @@
         </w:numPr>
         <w:ind w:left="720"/>
         <w:rPr>
-          <w:color w:val="E97132" w:themeColor="accent2"/>
-          <w:u w:val="single"/>
-        </w:rPr>
-      </w:pPr>
-      <w:r>
-        <w:rPr>
-          <w:color w:val="E97132" w:themeColor="accent2"/>
+          <w:color w:val="196B24" w:themeColor="accent3"/>
+          <w:u w:val="single"/>
+        </w:rPr>
+      </w:pPr>
+      <w:r>
+        <w:rPr>
+          <w:color w:val="196B24" w:themeColor="accent3"/>
           <w:u w:val="single"/>
         </w:rPr>
         <w:t>Weekly time commitments:</w:t>
@@ -11180,7 +11599,7 @@
           <w:szCs w:val="22"/>
         </w:rPr>
       </w:pPr>
-      <w:hyperlink r:id="rId36" w:history="1">
+      <w:hyperlink r:id="rId71" w:history="1">
         <w:r>
           <w:rPr>
             <w:rStyle w:val="Hyperlink"/>
@@ -11238,7 +11657,7 @@
       </w:pPr>
       <w:r>
         <w:rPr>
-          <w:color w:val="E97132" w:themeColor="accent2"/>
+          <w:color w:val="196B24" w:themeColor="accent3"/>
           <w:u w:val="single"/>
         </w:rPr>
         <w:t>Weekly time commitments:</w:t>
@@ -11262,29 +11681,49 @@
           <w:sz w:val="22"/>
           <w:szCs w:val="22"/>
         </w:rPr>
-        <w:t>Office hours – 10:00-11:00am in CMU B-023</w:t>
-      </w:r>
-    </w:p>
-    <w:p>
-      <w:pPr>
-        <w:pStyle w:val="ListParagraph"/>
-        <w:numPr>
-          <w:ilvl w:val="2"/>
-          <w:numId w:val="1"/>
-        </w:numPr>
-        <w:ind w:left="1440"/>
-        <w:rPr>
-          <w:sz w:val="22"/>
-          <w:szCs w:val="22"/>
-        </w:rPr>
-      </w:pPr>
-      <w:r>
-        <w:rPr>
-          <w:sz w:val="22"/>
-          <w:szCs w:val="22"/>
-        </w:rPr>
-        <w:t>STAT 559 – 11:30am-12:50pm in MGH 254</w:t>
-      </w:r>
+        <w:t xml:space="preserve">Office hours – 10:00-11:00am in </w:t>
+      </w:r>
+      <w:hyperlink r:id="rId72" w:history="1">
+        <w:r>
+          <w:rPr>
+            <w:rStyle w:val="Hyperlink"/>
+            <w:sz w:val="22"/>
+            <w:szCs w:val="22"/>
+          </w:rPr>
+          <w:t>CMU B-023</w:t>
+        </w:r>
+      </w:hyperlink>
+    </w:p>
+    <w:p>
+      <w:pPr>
+        <w:pStyle w:val="ListParagraph"/>
+        <w:numPr>
+          <w:ilvl w:val="2"/>
+          <w:numId w:val="1"/>
+        </w:numPr>
+        <w:ind w:left="1440"/>
+        <w:rPr>
+          <w:sz w:val="22"/>
+          <w:szCs w:val="22"/>
+        </w:rPr>
+      </w:pPr>
+      <w:r>
+        <w:rPr>
+          <w:sz w:val="22"/>
+          <w:szCs w:val="22"/>
+        </w:rPr>
+        <w:t xml:space="preserve">STAT 559 – 11:30am-12:50pm in </w:t>
+      </w:r>
+      <w:hyperlink r:id="rId73" w:history="1">
+        <w:r>
+          <w:rPr>
+            <w:rStyle w:val="Hyperlink"/>
+            <w:sz w:val="22"/>
+            <w:szCs w:val="22"/>
+          </w:rPr>
+          <w:t>MGH 254</w:t>
+        </w:r>
+      </w:hyperlink>
     </w:p>
     <w:p>
       <w:pPr>
@@ -11372,7 +11811,7 @@
           <w:szCs w:val="22"/>
         </w:rPr>
       </w:pPr>
-      <w:hyperlink r:id="rId37" w:history="1">
+      <w:hyperlink r:id="rId74" w:history="1">
         <w:r>
           <w:rPr>
             <w:rStyle w:val="Hyperlink"/>
@@ -11446,13 +11885,13 @@
         </w:numPr>
         <w:ind w:left="720"/>
         <w:rPr>
-          <w:color w:val="E97132" w:themeColor="accent2"/>
-          <w:u w:val="single"/>
-        </w:rPr>
-      </w:pPr>
-      <w:r>
-        <w:rPr>
-          <w:color w:val="E97132" w:themeColor="accent2"/>
+          <w:color w:val="196B24" w:themeColor="accent3"/>
+          <w:u w:val="single"/>
+        </w:rPr>
+      </w:pPr>
+      <w:r>
+        <w:rPr>
+          <w:color w:val="196B24" w:themeColor="accent3"/>
           <w:u w:val="single"/>
         </w:rPr>
         <w:t>Weekly time commitments:</w:t>
@@ -11476,29 +11915,49 @@
           <w:sz w:val="22"/>
           <w:szCs w:val="22"/>
         </w:rPr>
-        <w:t>TA meeting – 8:30-9:00am on Zoom</w:t>
-      </w:r>
-    </w:p>
-    <w:p>
-      <w:pPr>
-        <w:pStyle w:val="ListParagraph"/>
-        <w:numPr>
-          <w:ilvl w:val="2"/>
-          <w:numId w:val="1"/>
-        </w:numPr>
-        <w:ind w:left="1440"/>
-        <w:rPr>
-          <w:sz w:val="22"/>
-          <w:szCs w:val="22"/>
-        </w:rPr>
-      </w:pPr>
-      <w:r>
-        <w:rPr>
-          <w:sz w:val="22"/>
-          <w:szCs w:val="22"/>
-        </w:rPr>
-        <w:t>Office hours – 11:30am-12:30pm in CMU B-023</w:t>
-      </w:r>
+        <w:t xml:space="preserve">TA meeting – 8:30-9:00am </w:t>
+      </w:r>
+      <w:hyperlink r:id="rId75" w:history="1">
+        <w:r>
+          <w:rPr>
+            <w:rStyle w:val="Hyperlink"/>
+            <w:sz w:val="22"/>
+            <w:szCs w:val="22"/>
+          </w:rPr>
+          <w:t>on Zoom</w:t>
+        </w:r>
+      </w:hyperlink>
+    </w:p>
+    <w:p>
+      <w:pPr>
+        <w:pStyle w:val="ListParagraph"/>
+        <w:numPr>
+          <w:ilvl w:val="2"/>
+          <w:numId w:val="1"/>
+        </w:numPr>
+        <w:ind w:left="1440"/>
+        <w:rPr>
+          <w:sz w:val="22"/>
+          <w:szCs w:val="22"/>
+        </w:rPr>
+      </w:pPr>
+      <w:r>
+        <w:rPr>
+          <w:sz w:val="22"/>
+          <w:szCs w:val="22"/>
+        </w:rPr>
+        <w:t xml:space="preserve">Office hours – 11:30am-12:30pm in </w:t>
+      </w:r>
+      <w:hyperlink r:id="rId76" w:history="1">
+        <w:r>
+          <w:rPr>
+            <w:rStyle w:val="Hyperlink"/>
+            <w:sz w:val="22"/>
+            <w:szCs w:val="22"/>
+          </w:rPr>
+          <w:t>CMU B-023</w:t>
+        </w:r>
+      </w:hyperlink>
     </w:p>
     <w:p>
       <w:pPr>
@@ -11590,7 +12049,7 @@
           <w:szCs w:val="22"/>
         </w:rPr>
       </w:pPr>
-      <w:hyperlink r:id="rId38" w:history="1">
+      <w:hyperlink r:id="rId77" w:history="1">
         <w:r>
           <w:rPr>
             <w:rStyle w:val="Hyperlink"/>
@@ -11646,12 +12105,12 @@
         </w:numPr>
         <w:ind w:left="720"/>
         <w:rPr>
-          <w:color w:val="E97132" w:themeColor="accent2"/>
-        </w:rPr>
-      </w:pPr>
-      <w:r>
-        <w:rPr>
-          <w:color w:val="E97132" w:themeColor="accent2"/>
+          <w:color w:val="196B24" w:themeColor="accent3"/>
+        </w:rPr>
+      </w:pPr>
+      <w:r>
+        <w:rPr>
+          <w:color w:val="196B24" w:themeColor="accent3"/>
           <w:u w:val="single"/>
         </w:rPr>
         <w:t>Weekly time commitments:</w:t>
@@ -11675,8 +12134,18 @@
           <w:sz w:val="22"/>
           <w:szCs w:val="22"/>
         </w:rPr>
-        <w:t>Office hours – 11:30am-12:30pm on Zoom</w:t>
-      </w:r>
+        <w:t xml:space="preserve">Office hours – 11:30am-12:30pm </w:t>
+      </w:r>
+      <w:hyperlink r:id="rId78" w:history="1">
+        <w:r>
+          <w:rPr>
+            <w:rStyle w:val="Hyperlink"/>
+            <w:sz w:val="22"/>
+            <w:szCs w:val="22"/>
+          </w:rPr>
+          <w:t>on Zoom</w:t>
+        </w:r>
+      </w:hyperlink>
     </w:p>
     <w:p>
       <w:pPr>
@@ -11806,7 +12275,7 @@
           <w:szCs w:val="22"/>
         </w:rPr>
       </w:pPr>
-      <w:hyperlink r:id="rId39" w:history="1">
+      <w:hyperlink r:id="rId79" w:history="1">
         <w:r>
           <w:rPr>
             <w:rStyle w:val="Hyperlink"/>
@@ -11858,13 +12327,13 @@
         </w:numPr>
         <w:ind w:left="720"/>
         <w:rPr>
-          <w:color w:val="E97132" w:themeColor="accent2"/>
-          <w:u w:val="single"/>
-        </w:rPr>
-      </w:pPr>
-      <w:r>
-        <w:rPr>
-          <w:color w:val="E97132" w:themeColor="accent2"/>
+          <w:color w:val="196B24" w:themeColor="accent3"/>
+          <w:u w:val="single"/>
+        </w:rPr>
+      </w:pPr>
+      <w:r>
+        <w:rPr>
+          <w:color w:val="196B24" w:themeColor="accent3"/>
           <w:u w:val="single"/>
         </w:rPr>
         <w:t>Weekly time commitments:</w:t>
@@ -11888,8 +12357,18 @@
           <w:sz w:val="22"/>
           <w:szCs w:val="22"/>
         </w:rPr>
-        <w:t>STAT 559 – 11:30am-12:50pm in MGH 254</w:t>
-      </w:r>
+        <w:t xml:space="preserve">STAT 559 – 11:30am-12:50pm in </w:t>
+      </w:r>
+      <w:hyperlink r:id="rId80" w:history="1">
+        <w:r>
+          <w:rPr>
+            <w:rStyle w:val="Hyperlink"/>
+            <w:sz w:val="22"/>
+            <w:szCs w:val="22"/>
+          </w:rPr>
+          <w:t>MGH 254</w:t>
+        </w:r>
+      </w:hyperlink>
     </w:p>
     <w:p>
       <w:pPr>
@@ -11974,7 +12453,7 @@
           <w:szCs w:val="22"/>
         </w:rPr>
       </w:pPr>
-      <w:hyperlink r:id="rId40" w:history="1">
+      <w:hyperlink r:id="rId81" w:history="1">
         <w:r>
           <w:rPr>
             <w:rStyle w:val="Hyperlink"/>
@@ -12026,13 +12505,13 @@
         </w:numPr>
         <w:ind w:left="720"/>
         <w:rPr>
-          <w:color w:val="E97132" w:themeColor="accent2"/>
-          <w:u w:val="single"/>
-        </w:rPr>
-      </w:pPr>
-      <w:r>
-        <w:rPr>
-          <w:color w:val="E97132" w:themeColor="accent2"/>
+          <w:color w:val="196B24" w:themeColor="accent3"/>
+          <w:u w:val="single"/>
+        </w:rPr>
+      </w:pPr>
+      <w:r>
+        <w:rPr>
+          <w:color w:val="196B24" w:themeColor="accent3"/>
           <w:u w:val="single"/>
         </w:rPr>
         <w:t>Weekly time commitments:</w:t>
@@ -12166,7 +12645,7 @@
           <w:szCs w:val="22"/>
         </w:rPr>
       </w:pPr>
-      <w:hyperlink r:id="rId41" w:history="1">
+      <w:hyperlink r:id="rId82" w:history="1">
         <w:r>
           <w:rPr>
             <w:rStyle w:val="Hyperlink"/>
@@ -12218,13 +12697,13 @@
         </w:numPr>
         <w:ind w:left="720"/>
         <w:rPr>
-          <w:color w:val="E97132" w:themeColor="accent2"/>
-          <w:u w:val="single"/>
-        </w:rPr>
-      </w:pPr>
-      <w:r>
-        <w:rPr>
-          <w:color w:val="E97132" w:themeColor="accent2"/>
+          <w:color w:val="196B24" w:themeColor="accent3"/>
+          <w:u w:val="single"/>
+        </w:rPr>
+      </w:pPr>
+      <w:r>
+        <w:rPr>
+          <w:color w:val="196B24" w:themeColor="accent3"/>
           <w:u w:val="single"/>
         </w:rPr>
         <w:t>Weekly time commitments:</w:t>
@@ -12248,29 +12727,49 @@
           <w:sz w:val="22"/>
           <w:szCs w:val="22"/>
         </w:rPr>
-        <w:t>Office hours – 10:00-11:00am in CMU B-023</w:t>
-      </w:r>
-    </w:p>
-    <w:p>
-      <w:pPr>
-        <w:pStyle w:val="ListParagraph"/>
-        <w:numPr>
-          <w:ilvl w:val="2"/>
-          <w:numId w:val="1"/>
-        </w:numPr>
-        <w:ind w:left="1440"/>
-        <w:rPr>
-          <w:sz w:val="22"/>
-          <w:szCs w:val="22"/>
-        </w:rPr>
-      </w:pPr>
-      <w:r>
-        <w:rPr>
-          <w:sz w:val="22"/>
-          <w:szCs w:val="22"/>
-        </w:rPr>
-        <w:t>STAT 559 – 11:30am-12:50pm in MGH 254</w:t>
-      </w:r>
+        <w:t xml:space="preserve">Office hours – 10:00-11:00am in </w:t>
+      </w:r>
+      <w:hyperlink r:id="rId83" w:history="1">
+        <w:r>
+          <w:rPr>
+            <w:rStyle w:val="Hyperlink"/>
+            <w:sz w:val="22"/>
+            <w:szCs w:val="22"/>
+          </w:rPr>
+          <w:t>CMU B-023</w:t>
+        </w:r>
+      </w:hyperlink>
+    </w:p>
+    <w:p>
+      <w:pPr>
+        <w:pStyle w:val="ListParagraph"/>
+        <w:numPr>
+          <w:ilvl w:val="2"/>
+          <w:numId w:val="1"/>
+        </w:numPr>
+        <w:ind w:left="1440"/>
+        <w:rPr>
+          <w:sz w:val="22"/>
+          <w:szCs w:val="22"/>
+        </w:rPr>
+      </w:pPr>
+      <w:r>
+        <w:rPr>
+          <w:sz w:val="22"/>
+          <w:szCs w:val="22"/>
+        </w:rPr>
+        <w:t xml:space="preserve">STAT 559 – 11:30am-12:50pm in </w:t>
+      </w:r>
+      <w:hyperlink r:id="rId84" w:history="1">
+        <w:r>
+          <w:rPr>
+            <w:rStyle w:val="Hyperlink"/>
+            <w:sz w:val="22"/>
+            <w:szCs w:val="22"/>
+          </w:rPr>
+          <w:t>MGH 254</w:t>
+        </w:r>
+      </w:hyperlink>
     </w:p>
     <w:p>
       <w:pPr>
@@ -12358,7 +12857,7 @@
           <w:szCs w:val="22"/>
         </w:rPr>
       </w:pPr>
-      <w:hyperlink r:id="rId42" w:history="1">
+      <w:hyperlink r:id="rId85" w:history="1">
         <w:r>
           <w:rPr>
             <w:rStyle w:val="Hyperlink"/>
@@ -12436,13 +12935,13 @@
         </w:numPr>
         <w:ind w:left="720"/>
         <w:rPr>
-          <w:color w:val="E97132" w:themeColor="accent2"/>
-          <w:u w:val="single"/>
-        </w:rPr>
-      </w:pPr>
-      <w:r>
-        <w:rPr>
-          <w:color w:val="E97132" w:themeColor="accent2"/>
+          <w:color w:val="196B24" w:themeColor="accent3"/>
+          <w:u w:val="single"/>
+        </w:rPr>
+      </w:pPr>
+      <w:r>
+        <w:rPr>
+          <w:color w:val="196B24" w:themeColor="accent3"/>
           <w:u w:val="single"/>
         </w:rPr>
         <w:t>Weekly time commitments:</w:t>
@@ -12466,29 +12965,49 @@
           <w:sz w:val="22"/>
           <w:szCs w:val="22"/>
         </w:rPr>
-        <w:t>TA meeting – 8:30-9:00am on Zoom</w:t>
-      </w:r>
-    </w:p>
-    <w:p>
-      <w:pPr>
-        <w:pStyle w:val="ListParagraph"/>
-        <w:numPr>
-          <w:ilvl w:val="2"/>
-          <w:numId w:val="1"/>
-        </w:numPr>
-        <w:ind w:left="1440"/>
-        <w:rPr>
-          <w:sz w:val="22"/>
-          <w:szCs w:val="22"/>
-        </w:rPr>
-      </w:pPr>
-      <w:r>
-        <w:rPr>
-          <w:sz w:val="22"/>
-          <w:szCs w:val="22"/>
-        </w:rPr>
-        <w:t>Office hours – 11:30am-12:30pm in CMU B-023</w:t>
-      </w:r>
+        <w:t xml:space="preserve">TA meeting – 8:30-9:00am </w:t>
+      </w:r>
+      <w:hyperlink r:id="rId86" w:history="1">
+        <w:r>
+          <w:rPr>
+            <w:rStyle w:val="Hyperlink"/>
+            <w:sz w:val="22"/>
+            <w:szCs w:val="22"/>
+          </w:rPr>
+          <w:t>on Zoom</w:t>
+        </w:r>
+      </w:hyperlink>
+    </w:p>
+    <w:p>
+      <w:pPr>
+        <w:pStyle w:val="ListParagraph"/>
+        <w:numPr>
+          <w:ilvl w:val="2"/>
+          <w:numId w:val="1"/>
+        </w:numPr>
+        <w:ind w:left="1440"/>
+        <w:rPr>
+          <w:sz w:val="22"/>
+          <w:szCs w:val="22"/>
+        </w:rPr>
+      </w:pPr>
+      <w:r>
+        <w:rPr>
+          <w:sz w:val="22"/>
+          <w:szCs w:val="22"/>
+        </w:rPr>
+        <w:t xml:space="preserve">Office hours – 11:30am-12:30pm in </w:t>
+      </w:r>
+      <w:hyperlink r:id="rId87" w:history="1">
+        <w:r>
+          <w:rPr>
+            <w:rStyle w:val="Hyperlink"/>
+            <w:sz w:val="22"/>
+            <w:szCs w:val="22"/>
+          </w:rPr>
+          <w:t>CMU B-023</w:t>
+        </w:r>
+      </w:hyperlink>
     </w:p>
     <w:p>
       <w:pPr>
@@ -12626,12 +13145,12 @@
         </w:numPr>
         <w:ind w:left="720"/>
         <w:rPr>
-          <w:color w:val="E97132" w:themeColor="accent2"/>
-        </w:rPr>
-      </w:pPr>
-      <w:r>
-        <w:rPr>
-          <w:color w:val="E97132" w:themeColor="accent2"/>
+          <w:color w:val="196B24" w:themeColor="accent3"/>
+        </w:rPr>
+      </w:pPr>
+      <w:r>
+        <w:rPr>
+          <w:color w:val="196B24" w:themeColor="accent3"/>
           <w:u w:val="single"/>
         </w:rPr>
         <w:t>Weekly time commitments:</w:t>
@@ -12655,8 +13174,18 @@
           <w:sz w:val="22"/>
           <w:szCs w:val="22"/>
         </w:rPr>
-        <w:t>Office hours – 11:30am-12:30pm on Zoom</w:t>
-      </w:r>
+        <w:t xml:space="preserve">Office hours – 11:30am-12:30pm </w:t>
+      </w:r>
+      <w:hyperlink r:id="rId88" w:history="1">
+        <w:r>
+          <w:rPr>
+            <w:rStyle w:val="Hyperlink"/>
+            <w:sz w:val="22"/>
+            <w:szCs w:val="22"/>
+          </w:rPr>
+          <w:t>on Zoom</w:t>
+        </w:r>
+      </w:hyperlink>
     </w:p>
     <w:p>
       <w:pPr>
@@ -12828,13 +13357,13 @@
         </w:numPr>
         <w:ind w:left="720"/>
         <w:rPr>
-          <w:color w:val="E97132" w:themeColor="accent2"/>
-          <w:u w:val="single"/>
-        </w:rPr>
-      </w:pPr>
-      <w:r>
-        <w:rPr>
-          <w:color w:val="E97132" w:themeColor="accent2"/>
+          <w:color w:val="196B24" w:themeColor="accent3"/>
+          <w:u w:val="single"/>
+        </w:rPr>
+      </w:pPr>
+      <w:r>
+        <w:rPr>
+          <w:color w:val="196B24" w:themeColor="accent3"/>
           <w:u w:val="single"/>
         </w:rPr>
         <w:t>Weekly time commitments:</w:t>
@@ -12858,8 +13387,18 @@
           <w:sz w:val="22"/>
           <w:szCs w:val="22"/>
         </w:rPr>
-        <w:t>STAT 559 – 11:30am-12:50pm in MGH 254</w:t>
-      </w:r>
+        <w:t xml:space="preserve">STAT 559 – 11:30am-12:50pm in </w:t>
+      </w:r>
+      <w:hyperlink r:id="rId89" w:history="1">
+        <w:r>
+          <w:rPr>
+            <w:rStyle w:val="Hyperlink"/>
+            <w:sz w:val="22"/>
+            <w:szCs w:val="22"/>
+          </w:rPr>
+          <w:t>MGH 254</w:t>
+        </w:r>
+      </w:hyperlink>
     </w:p>
     <w:p>
       <w:pPr>
@@ -12986,13 +13525,13 @@
         </w:numPr>
         <w:ind w:left="720"/>
         <w:rPr>
-          <w:color w:val="E97132" w:themeColor="accent2"/>
-          <w:u w:val="single"/>
-        </w:rPr>
-      </w:pPr>
-      <w:r>
-        <w:rPr>
-          <w:color w:val="E97132" w:themeColor="accent2"/>
+          <w:color w:val="196B24" w:themeColor="accent3"/>
+          <w:u w:val="single"/>
+        </w:rPr>
+      </w:pPr>
+      <w:r>
+        <w:rPr>
+          <w:color w:val="196B24" w:themeColor="accent3"/>
           <w:u w:val="single"/>
         </w:rPr>
         <w:t>Weekly time commitments:</w:t>
@@ -13168,13 +13707,13 @@
         </w:numPr>
         <w:ind w:left="720"/>
         <w:rPr>
-          <w:color w:val="E97132" w:themeColor="accent2"/>
-          <w:u w:val="single"/>
-        </w:rPr>
-      </w:pPr>
-      <w:r>
-        <w:rPr>
-          <w:color w:val="E97132" w:themeColor="accent2"/>
+          <w:color w:val="196B24" w:themeColor="accent3"/>
+          <w:u w:val="single"/>
+        </w:rPr>
+      </w:pPr>
+      <w:r>
+        <w:rPr>
+          <w:color w:val="196B24" w:themeColor="accent3"/>
           <w:u w:val="single"/>
         </w:rPr>
         <w:t>Weekly time commitments:</w:t>
@@ -13198,29 +13737,49 @@
           <w:sz w:val="22"/>
           <w:szCs w:val="22"/>
         </w:rPr>
-        <w:t>Office hours – 10:00-11:00am in CMU B-023</w:t>
-      </w:r>
-    </w:p>
-    <w:p>
-      <w:pPr>
-        <w:pStyle w:val="ListParagraph"/>
-        <w:numPr>
-          <w:ilvl w:val="2"/>
-          <w:numId w:val="1"/>
-        </w:numPr>
-        <w:ind w:left="1440"/>
-        <w:rPr>
-          <w:sz w:val="22"/>
-          <w:szCs w:val="22"/>
-        </w:rPr>
-      </w:pPr>
-      <w:r>
-        <w:rPr>
-          <w:sz w:val="22"/>
-          <w:szCs w:val="22"/>
-        </w:rPr>
-        <w:t>STAT 559 – 11:30am-12:50pm in MGH 254</w:t>
-      </w:r>
+        <w:t xml:space="preserve">Office hours – 10:00-11:00am in </w:t>
+      </w:r>
+      <w:hyperlink r:id="rId90" w:history="1">
+        <w:r>
+          <w:rPr>
+            <w:rStyle w:val="Hyperlink"/>
+            <w:sz w:val="22"/>
+            <w:szCs w:val="22"/>
+          </w:rPr>
+          <w:t>CMU B-023</w:t>
+        </w:r>
+      </w:hyperlink>
+    </w:p>
+    <w:p>
+      <w:pPr>
+        <w:pStyle w:val="ListParagraph"/>
+        <w:numPr>
+          <w:ilvl w:val="2"/>
+          <w:numId w:val="1"/>
+        </w:numPr>
+        <w:ind w:left="1440"/>
+        <w:rPr>
+          <w:sz w:val="22"/>
+          <w:szCs w:val="22"/>
+        </w:rPr>
+      </w:pPr>
+      <w:r>
+        <w:rPr>
+          <w:sz w:val="22"/>
+          <w:szCs w:val="22"/>
+        </w:rPr>
+        <w:t xml:space="preserve">STAT 559 – 11:30am-12:50pm in </w:t>
+      </w:r>
+      <w:hyperlink r:id="rId91" w:history="1">
+        <w:r>
+          <w:rPr>
+            <w:rStyle w:val="Hyperlink"/>
+            <w:sz w:val="22"/>
+            <w:szCs w:val="22"/>
+          </w:rPr>
+          <w:t>MGH 254</w:t>
+        </w:r>
+      </w:hyperlink>
     </w:p>
     <w:p>
       <w:pPr>
@@ -13366,13 +13925,13 @@
         </w:numPr>
         <w:ind w:left="720"/>
         <w:rPr>
-          <w:color w:val="E97132" w:themeColor="accent2"/>
-          <w:u w:val="single"/>
-        </w:rPr>
-      </w:pPr>
-      <w:r>
-        <w:rPr>
-          <w:color w:val="E97132" w:themeColor="accent2"/>
+          <w:color w:val="196B24" w:themeColor="accent3"/>
+          <w:u w:val="single"/>
+        </w:rPr>
+      </w:pPr>
+      <w:r>
+        <w:rPr>
+          <w:color w:val="196B24" w:themeColor="accent3"/>
           <w:u w:val="single"/>
         </w:rPr>
         <w:t>Weekly time commitments:</w:t>
@@ -13396,29 +13955,49 @@
           <w:sz w:val="22"/>
           <w:szCs w:val="22"/>
         </w:rPr>
-        <w:t>TA meeting – 8:30-9:00am on Zoom</w:t>
-      </w:r>
-    </w:p>
-    <w:p>
-      <w:pPr>
-        <w:pStyle w:val="ListParagraph"/>
-        <w:numPr>
-          <w:ilvl w:val="2"/>
-          <w:numId w:val="1"/>
-        </w:numPr>
-        <w:ind w:left="1440"/>
-        <w:rPr>
-          <w:sz w:val="22"/>
-          <w:szCs w:val="22"/>
-        </w:rPr>
-      </w:pPr>
-      <w:r>
-        <w:rPr>
-          <w:sz w:val="22"/>
-          <w:szCs w:val="22"/>
-        </w:rPr>
-        <w:t>Office hours – 11:30am-12:30pm in CMU B-023</w:t>
-      </w:r>
+        <w:t xml:space="preserve">TA meeting – 8:30-9:00am </w:t>
+      </w:r>
+      <w:hyperlink r:id="rId92" w:history="1">
+        <w:r>
+          <w:rPr>
+            <w:rStyle w:val="Hyperlink"/>
+            <w:sz w:val="22"/>
+            <w:szCs w:val="22"/>
+          </w:rPr>
+          <w:t>on Zoom</w:t>
+        </w:r>
+      </w:hyperlink>
+    </w:p>
+    <w:p>
+      <w:pPr>
+        <w:pStyle w:val="ListParagraph"/>
+        <w:numPr>
+          <w:ilvl w:val="2"/>
+          <w:numId w:val="1"/>
+        </w:numPr>
+        <w:ind w:left="1440"/>
+        <w:rPr>
+          <w:sz w:val="22"/>
+          <w:szCs w:val="22"/>
+        </w:rPr>
+      </w:pPr>
+      <w:r>
+        <w:rPr>
+          <w:sz w:val="22"/>
+          <w:szCs w:val="22"/>
+        </w:rPr>
+        <w:t xml:space="preserve">Office hours – 11:30am-12:30pm in </w:t>
+      </w:r>
+      <w:hyperlink r:id="rId93" w:history="1">
+        <w:r>
+          <w:rPr>
+            <w:rStyle w:val="Hyperlink"/>
+            <w:sz w:val="22"/>
+            <w:szCs w:val="22"/>
+          </w:rPr>
+          <w:t>CMU B-023</w:t>
+        </w:r>
+      </w:hyperlink>
     </w:p>
     <w:p>
       <w:pPr>
@@ -13556,12 +14135,575 @@
         </w:numPr>
         <w:ind w:left="720"/>
         <w:rPr>
+          <w:color w:val="196B24" w:themeColor="accent3"/>
+        </w:rPr>
+      </w:pPr>
+      <w:r>
+        <w:rPr>
+          <w:color w:val="196B24" w:themeColor="accent3"/>
+          <w:u w:val="single"/>
+        </w:rPr>
+        <w:t>Weekly time commitments:</w:t>
+      </w:r>
+    </w:p>
+    <w:p>
+      <w:pPr>
+        <w:pStyle w:val="ListParagraph"/>
+        <w:numPr>
+          <w:ilvl w:val="2"/>
+          <w:numId w:val="1"/>
+        </w:numPr>
+        <w:ind w:left="1440"/>
+        <w:rPr>
+          <w:sz w:val="22"/>
+          <w:szCs w:val="22"/>
+        </w:rPr>
+      </w:pPr>
+      <w:r>
+        <w:rPr>
+          <w:sz w:val="22"/>
+          <w:szCs w:val="22"/>
+        </w:rPr>
+        <w:t xml:space="preserve">Office hours – 11:30am-12:30pm </w:t>
+      </w:r>
+      <w:hyperlink r:id="rId94" w:history="1">
+        <w:r>
+          <w:rPr>
+            <w:rStyle w:val="Hyperlink"/>
+            <w:sz w:val="22"/>
+            <w:szCs w:val="22"/>
+          </w:rPr>
+          <w:t>on Zoom</w:t>
+        </w:r>
+      </w:hyperlink>
+    </w:p>
+    <w:p>
+      <w:pPr>
+        <w:pStyle w:val="ListParagraph"/>
+        <w:numPr>
+          <w:ilvl w:val="2"/>
+          <w:numId w:val="1"/>
+        </w:numPr>
+        <w:ind w:left="1440"/>
+        <w:rPr>
+          <w:sz w:val="22"/>
+          <w:szCs w:val="22"/>
+        </w:rPr>
+      </w:pPr>
+      <w:r>
+        <w:rPr>
+          <w:sz w:val="22"/>
+          <w:szCs w:val="22"/>
+        </w:rPr>
+        <w:t>STAT 311 AA – 3:30-4:20pm in MGH 295</w:t>
+      </w:r>
+    </w:p>
+    <w:p>
+      <w:pPr>
+        <w:pStyle w:val="ListParagraph"/>
+        <w:numPr>
+          <w:ilvl w:val="2"/>
+          <w:numId w:val="1"/>
+        </w:numPr>
+        <w:ind w:left="1440"/>
+        <w:rPr>
+          <w:sz w:val="22"/>
+          <w:szCs w:val="22"/>
+        </w:rPr>
+      </w:pPr>
+      <w:r>
+        <w:rPr>
+          <w:sz w:val="22"/>
+          <w:szCs w:val="22"/>
+        </w:rPr>
+        <w:t>STAT 311 AB – 4:30-5:20pm in MGH 295</w:t>
+      </w:r>
+    </w:p>
+    <w:p>
+      <w:pPr>
+        <w:pStyle w:val="ListParagraph"/>
+        <w:ind w:left="1440"/>
+      </w:pPr>
+    </w:p>
+    <w:p>
+      <w:pPr>
+        <w:pStyle w:val="ListParagraph"/>
+        <w:numPr>
+          <w:ilvl w:val="1"/>
+          <w:numId w:val="1"/>
+        </w:numPr>
+        <w:ind w:left="720"/>
+        <w:rPr>
+          <w:color w:val="0B769F" w:themeColor="accent4" w:themeShade="BF"/>
+        </w:rPr>
+      </w:pPr>
+      <w:r>
+        <w:rPr>
+          <w:color w:val="0B769F" w:themeColor="accent4" w:themeShade="BF"/>
+          <w:u w:val="single"/>
+        </w:rPr>
+        <w:t>Additional time commitments:</w:t>
+      </w:r>
+    </w:p>
+    <w:p>
+      <w:pPr>
+        <w:pStyle w:val="ListParagraph"/>
+        <w:numPr>
+          <w:ilvl w:val="2"/>
+          <w:numId w:val="1"/>
+        </w:numPr>
+        <w:ind w:left="1440"/>
+        <w:rPr>
+          <w:sz w:val="22"/>
+          <w:szCs w:val="22"/>
+        </w:rPr>
+      </w:pPr>
+      <w:r>
+        <w:rPr>
+          <w:sz w:val="22"/>
+          <w:szCs w:val="22"/>
+        </w:rPr>
+        <w:t>…</w:t>
+      </w:r>
+    </w:p>
+    <w:p>
+      <w:pPr>
+        <w:pStyle w:val="ListParagraph"/>
+        <w:ind w:left="1440"/>
+      </w:pPr>
+    </w:p>
+    <w:p>
+      <w:pPr>
+        <w:pStyle w:val="ListParagraph"/>
+        <w:numPr>
+          <w:ilvl w:val="1"/>
+          <w:numId w:val="1"/>
+        </w:numPr>
+        <w:ind w:left="720"/>
+        <w:rPr>
+          <w:color w:val="7030A0"/>
+        </w:rPr>
+      </w:pPr>
+      <w:r>
+        <w:rPr>
+          <w:color w:val="7030A0"/>
+          <w:u w:val="single"/>
+        </w:rPr>
+        <w:t>Assignments:</w:t>
+      </w:r>
+    </w:p>
+    <w:p>
+      <w:pPr>
+        <w:pStyle w:val="ListParagraph"/>
+        <w:numPr>
+          <w:ilvl w:val="2"/>
+          <w:numId w:val="1"/>
+        </w:numPr>
+        <w:ind w:left="1440"/>
+        <w:rPr>
+          <w:sz w:val="22"/>
+          <w:szCs w:val="22"/>
+        </w:rPr>
+      </w:pPr>
+      <w:r>
+        <w:rPr>
+          <w:sz w:val="22"/>
+          <w:szCs w:val="22"/>
+        </w:rPr>
+        <w:t>…</w:t>
+      </w:r>
+    </w:p>
+    <w:p>
+      <w:pPr>
+        <w:ind w:left="1440"/>
+        <w:rPr>
+          <w:sz w:val="22"/>
+          <w:szCs w:val="22"/>
+        </w:rPr>
+      </w:pPr>
+    </w:p>
+    <w:p>
+      <w:pPr>
+        <w:pStyle w:val="Heading2"/>
+      </w:pPr>
+      <w:bookmarkStart w:id="57" w:name="_Toc162351961"/>
+      <w:r>
+        <w:t xml:space="preserve">Wednesday, </w:t>
+      </w:r>
+      <w:r>
+        <w:t>May 29</w:t>
+      </w:r>
+      <w:r>
+        <w:t>, 2024</w:t>
+      </w:r>
+      <w:bookmarkEnd w:id="57"/>
+    </w:p>
+    <w:p>
+      <w:pPr>
+        <w:pStyle w:val="ListParagraph"/>
+        <w:numPr>
+          <w:ilvl w:val="1"/>
+          <w:numId w:val="1"/>
+        </w:numPr>
+        <w:ind w:left="720"/>
+        <w:rPr>
+          <w:color w:val="196B24" w:themeColor="accent3"/>
+          <w:u w:val="single"/>
+        </w:rPr>
+      </w:pPr>
+      <w:r>
+        <w:rPr>
+          <w:color w:val="196B24" w:themeColor="accent3"/>
+          <w:u w:val="single"/>
+        </w:rPr>
+        <w:t>Weekly time commitments:</w:t>
+      </w:r>
+    </w:p>
+    <w:p>
+      <w:pPr>
+        <w:pStyle w:val="ListParagraph"/>
+        <w:numPr>
+          <w:ilvl w:val="2"/>
+          <w:numId w:val="1"/>
+        </w:numPr>
+        <w:ind w:left="1440"/>
+        <w:rPr>
+          <w:sz w:val="22"/>
+          <w:szCs w:val="22"/>
+        </w:rPr>
+      </w:pPr>
+      <w:r>
+        <w:rPr>
+          <w:sz w:val="22"/>
+          <w:szCs w:val="22"/>
+        </w:rPr>
+        <w:t xml:space="preserve">STAT 559 – 11:30am-12:50pm in </w:t>
+      </w:r>
+      <w:hyperlink r:id="rId95" w:history="1">
+        <w:r>
+          <w:rPr>
+            <w:rStyle w:val="Hyperlink"/>
+            <w:sz w:val="22"/>
+            <w:szCs w:val="22"/>
+          </w:rPr>
+          <w:t>MGH 254</w:t>
+        </w:r>
+      </w:hyperlink>
+    </w:p>
+    <w:p>
+      <w:pPr>
+        <w:pStyle w:val="ListParagraph"/>
+        <w:ind w:left="1440"/>
+      </w:pPr>
+    </w:p>
+    <w:p>
+      <w:pPr>
+        <w:pStyle w:val="ListParagraph"/>
+        <w:numPr>
+          <w:ilvl w:val="1"/>
+          <w:numId w:val="1"/>
+        </w:numPr>
+        <w:ind w:left="720"/>
+      </w:pPr>
+      <w:r>
+        <w:rPr>
+          <w:color w:val="0B769F" w:themeColor="accent4" w:themeShade="BF"/>
+          <w:u w:val="single"/>
+        </w:rPr>
+        <w:t>Additional time commitments:</w:t>
+      </w:r>
+    </w:p>
+    <w:p>
+      <w:pPr>
+        <w:pStyle w:val="ListParagraph"/>
+        <w:numPr>
+          <w:ilvl w:val="2"/>
+          <w:numId w:val="1"/>
+        </w:numPr>
+        <w:ind w:left="1440"/>
+        <w:rPr>
+          <w:sz w:val="22"/>
+          <w:szCs w:val="22"/>
+        </w:rPr>
+      </w:pPr>
+      <w:r>
+        <w:rPr>
+          <w:sz w:val="22"/>
+          <w:szCs w:val="22"/>
+        </w:rPr>
+        <w:t>…</w:t>
+      </w:r>
+    </w:p>
+    <w:p>
+      <w:pPr>
+        <w:pStyle w:val="ListParagraph"/>
+        <w:ind w:left="1440"/>
+      </w:pPr>
+    </w:p>
+    <w:p>
+      <w:pPr>
+        <w:pStyle w:val="ListParagraph"/>
+        <w:numPr>
+          <w:ilvl w:val="1"/>
+          <w:numId w:val="1"/>
+        </w:numPr>
+        <w:ind w:left="720"/>
+        <w:rPr>
+          <w:color w:val="7030A0"/>
+        </w:rPr>
+      </w:pPr>
+      <w:r>
+        <w:rPr>
+          <w:color w:val="7030A0"/>
+          <w:u w:val="single"/>
+        </w:rPr>
+        <w:t>Assignments:</w:t>
+      </w:r>
+    </w:p>
+    <w:p>
+      <w:pPr>
+        <w:pStyle w:val="ListParagraph"/>
+        <w:numPr>
+          <w:ilvl w:val="2"/>
+          <w:numId w:val="1"/>
+        </w:numPr>
+        <w:ind w:left="1440"/>
+        <w:rPr>
+          <w:sz w:val="22"/>
+          <w:szCs w:val="22"/>
+        </w:rPr>
+      </w:pPr>
+      <w:r>
+        <w:rPr>
+          <w:sz w:val="22"/>
+          <w:szCs w:val="22"/>
+        </w:rPr>
+        <w:t>…</w:t>
+      </w:r>
+    </w:p>
+    <w:p>
+      <w:pPr>
+        <w:ind w:left="1440"/>
+        <w:rPr>
+          <w:sz w:val="22"/>
+          <w:szCs w:val="22"/>
+        </w:rPr>
+      </w:pPr>
+    </w:p>
+    <w:p>
+      <w:pPr>
+        <w:pStyle w:val="Heading2"/>
+      </w:pPr>
+      <w:bookmarkStart w:id="58" w:name="_Toc162351962"/>
+      <w:r>
+        <w:t xml:space="preserve">Thursday, </w:t>
+      </w:r>
+      <w:r>
+        <w:t>May 30</w:t>
+      </w:r>
+      <w:r>
+        <w:t>, 2024</w:t>
+      </w:r>
+      <w:bookmarkEnd w:id="58"/>
+    </w:p>
+    <w:p>
+      <w:pPr>
+        <w:pStyle w:val="ListParagraph"/>
+        <w:numPr>
+          <w:ilvl w:val="1"/>
+          <w:numId w:val="1"/>
+        </w:numPr>
+        <w:ind w:left="720"/>
+        <w:rPr>
+          <w:color w:val="196B24" w:themeColor="accent3"/>
+          <w:u w:val="single"/>
+        </w:rPr>
+      </w:pPr>
+      <w:r>
+        <w:rPr>
+          <w:color w:val="196B24" w:themeColor="accent3"/>
+          <w:u w:val="single"/>
+        </w:rPr>
+        <w:t>Weekly time commitments:</w:t>
+      </w:r>
+    </w:p>
+    <w:p>
+      <w:pPr>
+        <w:pStyle w:val="ListParagraph"/>
+        <w:numPr>
+          <w:ilvl w:val="2"/>
+          <w:numId w:val="1"/>
+        </w:numPr>
+        <w:ind w:left="1440"/>
+        <w:rPr>
+          <w:sz w:val="22"/>
+          <w:szCs w:val="22"/>
+        </w:rPr>
+      </w:pPr>
+      <w:r>
+        <w:rPr>
+          <w:sz w:val="22"/>
+          <w:szCs w:val="22"/>
+        </w:rPr>
+        <w:t>STAT 311 AA – 3:30-4:20pm in MGH 295</w:t>
+      </w:r>
+    </w:p>
+    <w:p>
+      <w:pPr>
+        <w:pStyle w:val="ListParagraph"/>
+        <w:numPr>
+          <w:ilvl w:val="2"/>
+          <w:numId w:val="1"/>
+        </w:numPr>
+        <w:ind w:left="1440"/>
+        <w:rPr>
+          <w:sz w:val="22"/>
+          <w:szCs w:val="22"/>
+        </w:rPr>
+      </w:pPr>
+      <w:r>
+        <w:rPr>
+          <w:sz w:val="22"/>
+          <w:szCs w:val="22"/>
+        </w:rPr>
+        <w:t>STAT 311 AB – 4:30-5:20pm in MGH 295</w:t>
+      </w:r>
+    </w:p>
+    <w:p>
+      <w:pPr>
+        <w:pStyle w:val="ListParagraph"/>
+        <w:ind w:left="1440"/>
+      </w:pPr>
+    </w:p>
+    <w:p>
+      <w:pPr>
+        <w:pStyle w:val="ListParagraph"/>
+        <w:numPr>
+          <w:ilvl w:val="1"/>
+          <w:numId w:val="1"/>
+        </w:numPr>
+        <w:ind w:left="720"/>
+        <w:rPr>
+          <w:color w:val="0B769F" w:themeColor="accent4" w:themeShade="BF"/>
+        </w:rPr>
+      </w:pPr>
+      <w:r>
+        <w:rPr>
+          <w:color w:val="0B769F" w:themeColor="accent4" w:themeShade="BF"/>
+          <w:u w:val="single"/>
+        </w:rPr>
+        <w:t>Additional time commitments:</w:t>
+      </w:r>
+    </w:p>
+    <w:p>
+      <w:pPr>
+        <w:pStyle w:val="ListParagraph"/>
+        <w:numPr>
+          <w:ilvl w:val="2"/>
+          <w:numId w:val="1"/>
+        </w:numPr>
+        <w:ind w:left="1440"/>
+        <w:rPr>
+          <w:sz w:val="22"/>
+          <w:szCs w:val="22"/>
+        </w:rPr>
+      </w:pPr>
+      <w:r>
+        <w:rPr>
+          <w:sz w:val="22"/>
+          <w:szCs w:val="22"/>
+        </w:rPr>
+        <w:t>…</w:t>
+      </w:r>
+    </w:p>
+    <w:p>
+      <w:pPr>
+        <w:pStyle w:val="ListParagraph"/>
+        <w:ind w:left="1440"/>
+      </w:pPr>
+    </w:p>
+    <w:p>
+      <w:pPr>
+        <w:pStyle w:val="ListParagraph"/>
+        <w:numPr>
+          <w:ilvl w:val="1"/>
+          <w:numId w:val="1"/>
+        </w:numPr>
+        <w:ind w:left="720"/>
+        <w:rPr>
+          <w:color w:val="7030A0"/>
+        </w:rPr>
+      </w:pPr>
+      <w:r>
+        <w:rPr>
+          <w:color w:val="7030A0"/>
+          <w:u w:val="single"/>
+        </w:rPr>
+        <w:t>Assignments:</w:t>
+      </w:r>
+    </w:p>
+    <w:p>
+      <w:pPr>
+        <w:pStyle w:val="ListParagraph"/>
+        <w:numPr>
+          <w:ilvl w:val="2"/>
+          <w:numId w:val="1"/>
+        </w:numPr>
+        <w:ind w:left="1440"/>
+        <w:rPr>
+          <w:sz w:val="22"/>
+          <w:szCs w:val="22"/>
+        </w:rPr>
+      </w:pPr>
+      <w:r>
+        <w:rPr>
+          <w:sz w:val="22"/>
+          <w:szCs w:val="22"/>
+        </w:rPr>
+        <w:t>…</w:t>
+      </w:r>
+    </w:p>
+    <w:p>
+      <w:pPr>
+        <w:ind w:left="1440"/>
+        <w:rPr>
+          <w:sz w:val="22"/>
+          <w:szCs w:val="22"/>
+        </w:rPr>
+      </w:pPr>
+    </w:p>
+    <w:p>
+      <w:pPr>
+        <w:pStyle w:val="Heading2"/>
+      </w:pPr>
+      <w:bookmarkStart w:id="59" w:name="_Toc162351963"/>
+      <w:r>
+        <w:t>Friday</w:t>
+      </w:r>
+      <w:r>
+        <w:t>, May 31</w:t>
+      </w:r>
+      <w:r>
+        <w:t>, 2024</w:t>
+      </w:r>
+      <w:bookmarkEnd w:id="59"/>
+    </w:p>
+    <w:p>
+      <w:pPr>
+        <w:pStyle w:val="ListParagraph"/>
+        <w:numPr>
+          <w:ilvl w:val="1"/>
+          <w:numId w:val="1"/>
+        </w:numPr>
+        <w:ind w:left="720"/>
+        <w:rPr>
           <w:color w:val="E97132" w:themeColor="accent2"/>
-        </w:rPr>
-      </w:pPr>
-      <w:r>
-        <w:rPr>
-          <w:color w:val="E97132" w:themeColor="accent2"/>
+          <w:u w:val="single"/>
+        </w:rPr>
+      </w:pPr>
+      <w:r>
+        <w:rPr>
+          <w:color w:val="196B24" w:themeColor="accent3"/>
           <w:u w:val="single"/>
         </w:rPr>
         <w:t>Weekly time commitments:</w:t>
@@ -13585,571 +14727,72 @@
           <w:sz w:val="22"/>
           <w:szCs w:val="22"/>
         </w:rPr>
-        <w:t>Office hours – 11:30am-12:30pm on Zoom</w:t>
-      </w:r>
-    </w:p>
-    <w:p>
-      <w:pPr>
-        <w:pStyle w:val="ListParagraph"/>
-        <w:numPr>
-          <w:ilvl w:val="2"/>
-          <w:numId w:val="1"/>
-        </w:numPr>
-        <w:ind w:left="1440"/>
-        <w:rPr>
-          <w:sz w:val="22"/>
-          <w:szCs w:val="22"/>
-        </w:rPr>
-      </w:pPr>
-      <w:r>
-        <w:rPr>
-          <w:sz w:val="22"/>
-          <w:szCs w:val="22"/>
-        </w:rPr>
-        <w:t>STAT 311 AA – 3:30-4:20pm in MGH 295</w:t>
-      </w:r>
-    </w:p>
-    <w:p>
-      <w:pPr>
-        <w:pStyle w:val="ListParagraph"/>
-        <w:numPr>
-          <w:ilvl w:val="2"/>
-          <w:numId w:val="1"/>
-        </w:numPr>
-        <w:ind w:left="1440"/>
-        <w:rPr>
-          <w:sz w:val="22"/>
-          <w:szCs w:val="22"/>
-        </w:rPr>
-      </w:pPr>
-      <w:r>
-        <w:rPr>
-          <w:sz w:val="22"/>
-          <w:szCs w:val="22"/>
-        </w:rPr>
-        <w:t>STAT 311 AB – 4:30-5:20pm in MGH 295</w:t>
-      </w:r>
-    </w:p>
-    <w:p>
-      <w:pPr>
-        <w:pStyle w:val="ListParagraph"/>
-        <w:ind w:left="1440"/>
-      </w:pPr>
-    </w:p>
-    <w:p>
-      <w:pPr>
-        <w:pStyle w:val="ListParagraph"/>
-        <w:numPr>
-          <w:ilvl w:val="1"/>
-          <w:numId w:val="1"/>
-        </w:numPr>
-        <w:ind w:left="720"/>
-        <w:rPr>
-          <w:color w:val="0B769F" w:themeColor="accent4" w:themeShade="BF"/>
-        </w:rPr>
-      </w:pPr>
-      <w:r>
-        <w:rPr>
-          <w:color w:val="0B769F" w:themeColor="accent4" w:themeShade="BF"/>
-          <w:u w:val="single"/>
-        </w:rPr>
-        <w:t>Additional time commitments:</w:t>
-      </w:r>
-    </w:p>
-    <w:p>
-      <w:pPr>
-        <w:pStyle w:val="ListParagraph"/>
-        <w:numPr>
-          <w:ilvl w:val="2"/>
-          <w:numId w:val="1"/>
-        </w:numPr>
-        <w:ind w:left="1440"/>
-        <w:rPr>
-          <w:sz w:val="22"/>
-          <w:szCs w:val="22"/>
-        </w:rPr>
-      </w:pPr>
-      <w:r>
-        <w:rPr>
-          <w:sz w:val="22"/>
-          <w:szCs w:val="22"/>
-        </w:rPr>
-        <w:t>…</w:t>
-      </w:r>
-    </w:p>
-    <w:p>
-      <w:pPr>
-        <w:pStyle w:val="ListParagraph"/>
-        <w:ind w:left="1440"/>
-      </w:pPr>
-    </w:p>
-    <w:p>
-      <w:pPr>
-        <w:pStyle w:val="ListParagraph"/>
-        <w:numPr>
-          <w:ilvl w:val="1"/>
-          <w:numId w:val="1"/>
-        </w:numPr>
-        <w:ind w:left="720"/>
-        <w:rPr>
-          <w:color w:val="7030A0"/>
-        </w:rPr>
-      </w:pPr>
-      <w:r>
-        <w:rPr>
-          <w:color w:val="7030A0"/>
-          <w:u w:val="single"/>
-        </w:rPr>
-        <w:t>Assignments:</w:t>
-      </w:r>
-    </w:p>
-    <w:p>
-      <w:pPr>
-        <w:pStyle w:val="ListParagraph"/>
-        <w:numPr>
-          <w:ilvl w:val="2"/>
-          <w:numId w:val="1"/>
-        </w:numPr>
-        <w:ind w:left="1440"/>
-        <w:rPr>
-          <w:sz w:val="22"/>
-          <w:szCs w:val="22"/>
-        </w:rPr>
-      </w:pPr>
-      <w:r>
-        <w:rPr>
-          <w:sz w:val="22"/>
-          <w:szCs w:val="22"/>
-        </w:rPr>
-        <w:t>…</w:t>
-      </w:r>
-    </w:p>
-    <w:p>
-      <w:pPr>
-        <w:ind w:left="1440"/>
-        <w:rPr>
-          <w:sz w:val="22"/>
-          <w:szCs w:val="22"/>
-        </w:rPr>
-      </w:pPr>
-    </w:p>
-    <w:p>
-      <w:pPr>
-        <w:pStyle w:val="Heading2"/>
-      </w:pPr>
-      <w:bookmarkStart w:id="57" w:name="_Toc162351961"/>
-      <w:r>
-        <w:t xml:space="preserve">Wednesday, </w:t>
-      </w:r>
-      <w:r>
-        <w:t>May 29</w:t>
-      </w:r>
-      <w:r>
-        <w:t>, 2024</w:t>
-      </w:r>
-      <w:bookmarkEnd w:id="57"/>
-    </w:p>
-    <w:p>
-      <w:pPr>
-        <w:pStyle w:val="ListParagraph"/>
-        <w:numPr>
-          <w:ilvl w:val="1"/>
-          <w:numId w:val="1"/>
-        </w:numPr>
-        <w:ind w:left="720"/>
-        <w:rPr>
-          <w:color w:val="E97132" w:themeColor="accent2"/>
-          <w:u w:val="single"/>
-        </w:rPr>
-      </w:pPr>
-      <w:r>
-        <w:rPr>
-          <w:color w:val="E97132" w:themeColor="accent2"/>
-          <w:u w:val="single"/>
-        </w:rPr>
-        <w:t>Weekly time commitments:</w:t>
-      </w:r>
-    </w:p>
-    <w:p>
-      <w:pPr>
-        <w:pStyle w:val="ListParagraph"/>
-        <w:numPr>
-          <w:ilvl w:val="2"/>
-          <w:numId w:val="1"/>
-        </w:numPr>
-        <w:ind w:left="1440"/>
-        <w:rPr>
-          <w:sz w:val="22"/>
-          <w:szCs w:val="22"/>
-        </w:rPr>
-      </w:pPr>
-      <w:r>
-        <w:rPr>
-          <w:sz w:val="22"/>
-          <w:szCs w:val="22"/>
-        </w:rPr>
-        <w:t>STAT 559 – 11:30am-12:50pm in MGH 254</w:t>
-      </w:r>
-    </w:p>
-    <w:p>
-      <w:pPr>
-        <w:pStyle w:val="ListParagraph"/>
-        <w:ind w:left="1440"/>
-      </w:pPr>
-    </w:p>
-    <w:p>
-      <w:pPr>
-        <w:pStyle w:val="ListParagraph"/>
-        <w:numPr>
-          <w:ilvl w:val="1"/>
-          <w:numId w:val="1"/>
-        </w:numPr>
-        <w:ind w:left="720"/>
-      </w:pPr>
-      <w:r>
-        <w:rPr>
-          <w:color w:val="0B769F" w:themeColor="accent4" w:themeShade="BF"/>
-          <w:u w:val="single"/>
-        </w:rPr>
-        <w:t>Additional time commitments:</w:t>
-      </w:r>
-    </w:p>
-    <w:p>
-      <w:pPr>
-        <w:pStyle w:val="ListParagraph"/>
-        <w:numPr>
-          <w:ilvl w:val="2"/>
-          <w:numId w:val="1"/>
-        </w:numPr>
-        <w:ind w:left="1440"/>
-        <w:rPr>
-          <w:sz w:val="22"/>
-          <w:szCs w:val="22"/>
-        </w:rPr>
-      </w:pPr>
-      <w:r>
-        <w:rPr>
-          <w:sz w:val="22"/>
-          <w:szCs w:val="22"/>
-        </w:rPr>
-        <w:t>…</w:t>
-      </w:r>
-    </w:p>
-    <w:p>
-      <w:pPr>
-        <w:pStyle w:val="ListParagraph"/>
-        <w:ind w:left="1440"/>
-      </w:pPr>
-    </w:p>
-    <w:p>
-      <w:pPr>
-        <w:pStyle w:val="ListParagraph"/>
-        <w:numPr>
-          <w:ilvl w:val="1"/>
-          <w:numId w:val="1"/>
-        </w:numPr>
-        <w:ind w:left="720"/>
-        <w:rPr>
-          <w:color w:val="7030A0"/>
-        </w:rPr>
-      </w:pPr>
-      <w:r>
-        <w:rPr>
-          <w:color w:val="7030A0"/>
-          <w:u w:val="single"/>
-        </w:rPr>
-        <w:t>Assignments:</w:t>
-      </w:r>
-    </w:p>
-    <w:p>
-      <w:pPr>
-        <w:pStyle w:val="ListParagraph"/>
-        <w:numPr>
-          <w:ilvl w:val="2"/>
-          <w:numId w:val="1"/>
-        </w:numPr>
-        <w:ind w:left="1440"/>
-        <w:rPr>
-          <w:sz w:val="22"/>
-          <w:szCs w:val="22"/>
-        </w:rPr>
-      </w:pPr>
-      <w:r>
-        <w:rPr>
-          <w:sz w:val="22"/>
-          <w:szCs w:val="22"/>
-        </w:rPr>
-        <w:t>…</w:t>
-      </w:r>
-    </w:p>
-    <w:p>
-      <w:pPr>
-        <w:ind w:left="1440"/>
-        <w:rPr>
-          <w:sz w:val="22"/>
-          <w:szCs w:val="22"/>
-        </w:rPr>
-      </w:pPr>
-    </w:p>
-    <w:p>
-      <w:pPr>
-        <w:pStyle w:val="Heading2"/>
-      </w:pPr>
-      <w:bookmarkStart w:id="58" w:name="_Toc162351962"/>
-      <w:r>
-        <w:t xml:space="preserve">Thursday, </w:t>
-      </w:r>
-      <w:r>
-        <w:t>May 30</w:t>
-      </w:r>
-      <w:r>
-        <w:t>, 2024</w:t>
-      </w:r>
-      <w:bookmarkEnd w:id="58"/>
-    </w:p>
-    <w:p>
-      <w:pPr>
-        <w:pStyle w:val="ListParagraph"/>
-        <w:numPr>
-          <w:ilvl w:val="1"/>
-          <w:numId w:val="1"/>
-        </w:numPr>
-        <w:ind w:left="720"/>
-        <w:rPr>
-          <w:color w:val="E97132" w:themeColor="accent2"/>
-          <w:u w:val="single"/>
-        </w:rPr>
-      </w:pPr>
-      <w:r>
-        <w:rPr>
-          <w:color w:val="E97132" w:themeColor="accent2"/>
-          <w:u w:val="single"/>
-        </w:rPr>
-        <w:t>Weekly time commitments:</w:t>
-      </w:r>
-    </w:p>
-    <w:p>
-      <w:pPr>
-        <w:pStyle w:val="ListParagraph"/>
-        <w:numPr>
-          <w:ilvl w:val="2"/>
-          <w:numId w:val="1"/>
-        </w:numPr>
-        <w:ind w:left="1440"/>
-        <w:rPr>
-          <w:sz w:val="22"/>
-          <w:szCs w:val="22"/>
-        </w:rPr>
-      </w:pPr>
-      <w:r>
-        <w:rPr>
-          <w:sz w:val="22"/>
-          <w:szCs w:val="22"/>
-        </w:rPr>
-        <w:t>STAT 311 AA – 3:30-4:20pm in MGH 295</w:t>
-      </w:r>
-    </w:p>
-    <w:p>
-      <w:pPr>
-        <w:pStyle w:val="ListParagraph"/>
-        <w:numPr>
-          <w:ilvl w:val="2"/>
-          <w:numId w:val="1"/>
-        </w:numPr>
-        <w:ind w:left="1440"/>
-        <w:rPr>
-          <w:sz w:val="22"/>
-          <w:szCs w:val="22"/>
-        </w:rPr>
-      </w:pPr>
-      <w:r>
-        <w:rPr>
-          <w:sz w:val="22"/>
-          <w:szCs w:val="22"/>
-        </w:rPr>
-        <w:t>STAT 311 AB – 4:30-5:20pm in MGH 295</w:t>
-      </w:r>
-    </w:p>
-    <w:p>
-      <w:pPr>
-        <w:pStyle w:val="ListParagraph"/>
-        <w:ind w:left="1440"/>
-      </w:pPr>
-    </w:p>
-    <w:p>
-      <w:pPr>
-        <w:pStyle w:val="ListParagraph"/>
-        <w:numPr>
-          <w:ilvl w:val="1"/>
-          <w:numId w:val="1"/>
-        </w:numPr>
-        <w:ind w:left="720"/>
-        <w:rPr>
-          <w:color w:val="0B769F" w:themeColor="accent4" w:themeShade="BF"/>
-        </w:rPr>
-      </w:pPr>
-      <w:r>
-        <w:rPr>
-          <w:color w:val="0B769F" w:themeColor="accent4" w:themeShade="BF"/>
-          <w:u w:val="single"/>
-        </w:rPr>
-        <w:t>Additional time commitments:</w:t>
-      </w:r>
-    </w:p>
-    <w:p>
-      <w:pPr>
-        <w:pStyle w:val="ListParagraph"/>
-        <w:numPr>
-          <w:ilvl w:val="2"/>
-          <w:numId w:val="1"/>
-        </w:numPr>
-        <w:ind w:left="1440"/>
-        <w:rPr>
-          <w:sz w:val="22"/>
-          <w:szCs w:val="22"/>
-        </w:rPr>
-      </w:pPr>
-      <w:r>
-        <w:rPr>
-          <w:sz w:val="22"/>
-          <w:szCs w:val="22"/>
-        </w:rPr>
-        <w:t>…</w:t>
-      </w:r>
-    </w:p>
-    <w:p>
-      <w:pPr>
-        <w:pStyle w:val="ListParagraph"/>
-        <w:ind w:left="1440"/>
-      </w:pPr>
-    </w:p>
-    <w:p>
-      <w:pPr>
-        <w:pStyle w:val="ListParagraph"/>
-        <w:numPr>
-          <w:ilvl w:val="1"/>
-          <w:numId w:val="1"/>
-        </w:numPr>
-        <w:ind w:left="720"/>
-        <w:rPr>
-          <w:color w:val="7030A0"/>
-        </w:rPr>
-      </w:pPr>
-      <w:r>
-        <w:rPr>
-          <w:color w:val="7030A0"/>
-          <w:u w:val="single"/>
-        </w:rPr>
-        <w:t>Assignments:</w:t>
-      </w:r>
-    </w:p>
-    <w:p>
-      <w:pPr>
-        <w:pStyle w:val="ListParagraph"/>
-        <w:numPr>
-          <w:ilvl w:val="2"/>
-          <w:numId w:val="1"/>
-        </w:numPr>
-        <w:ind w:left="1440"/>
-        <w:rPr>
-          <w:sz w:val="22"/>
-          <w:szCs w:val="22"/>
-        </w:rPr>
-      </w:pPr>
-      <w:r>
-        <w:rPr>
-          <w:sz w:val="22"/>
-          <w:szCs w:val="22"/>
-        </w:rPr>
-        <w:t>…</w:t>
-      </w:r>
-    </w:p>
-    <w:p>
-      <w:pPr>
-        <w:ind w:left="1440"/>
-        <w:rPr>
-          <w:sz w:val="22"/>
-          <w:szCs w:val="22"/>
-        </w:rPr>
-      </w:pPr>
-    </w:p>
-    <w:p>
-      <w:pPr>
-        <w:pStyle w:val="Heading2"/>
-      </w:pPr>
-      <w:bookmarkStart w:id="59" w:name="_Toc162351963"/>
-      <w:r>
-        <w:t>Friday</w:t>
-      </w:r>
-      <w:r>
-        <w:t>, May 31</w:t>
-      </w:r>
-      <w:r>
-        <w:t>, 2024</w:t>
-      </w:r>
-      <w:bookmarkEnd w:id="59"/>
-    </w:p>
-    <w:p>
-      <w:pPr>
-        <w:pStyle w:val="ListParagraph"/>
-        <w:numPr>
-          <w:ilvl w:val="1"/>
-          <w:numId w:val="1"/>
-        </w:numPr>
-        <w:ind w:left="720"/>
-        <w:rPr>
-          <w:color w:val="E97132" w:themeColor="accent2"/>
-          <w:u w:val="single"/>
-        </w:rPr>
-      </w:pPr>
-      <w:r>
-        <w:rPr>
-          <w:color w:val="E97132" w:themeColor="accent2"/>
-          <w:u w:val="single"/>
-        </w:rPr>
-        <w:t>Weekly time commitments:</w:t>
-      </w:r>
-    </w:p>
-    <w:p>
-      <w:pPr>
-        <w:pStyle w:val="ListParagraph"/>
-        <w:numPr>
-          <w:ilvl w:val="2"/>
-          <w:numId w:val="1"/>
-        </w:numPr>
-        <w:ind w:left="1440"/>
-        <w:rPr>
-          <w:sz w:val="22"/>
-          <w:szCs w:val="22"/>
-        </w:rPr>
-      </w:pPr>
-      <w:r>
-        <w:rPr>
-          <w:sz w:val="22"/>
-          <w:szCs w:val="22"/>
-        </w:rPr>
-        <w:t>Office hours – 10:00-11:00am in CMU B-023</w:t>
-      </w:r>
-    </w:p>
-    <w:p>
-      <w:pPr>
-        <w:pStyle w:val="ListParagraph"/>
-        <w:numPr>
-          <w:ilvl w:val="2"/>
-          <w:numId w:val="1"/>
-        </w:numPr>
-        <w:ind w:left="1440"/>
-        <w:rPr>
-          <w:sz w:val="22"/>
-          <w:szCs w:val="22"/>
-        </w:rPr>
-      </w:pPr>
-      <w:r>
-        <w:rPr>
-          <w:sz w:val="22"/>
-          <w:szCs w:val="22"/>
-        </w:rPr>
-        <w:t>STAT 559 – 11:30am-12:50pm in MGH 254</w:t>
+        <w:t xml:space="preserve">Office hours – 10:00-11:00am in </w:t>
+      </w:r>
+      <w:hyperlink r:id="rId96" w:history="1">
+        <w:r>
+          <w:rPr>
+            <w:rStyle w:val="Hyperlink"/>
+            <w:sz w:val="22"/>
+            <w:szCs w:val="22"/>
+          </w:rPr>
+          <w:t>CMU B-02</w:t>
+        </w:r>
+        <w:r>
+          <w:rPr>
+            <w:rStyle w:val="Hyperlink"/>
+            <w:sz w:val="22"/>
+            <w:szCs w:val="22"/>
+          </w:rPr>
+          <w:t>3</w:t>
+        </w:r>
+      </w:hyperlink>
+    </w:p>
+    <w:p>
+      <w:pPr>
+        <w:pStyle w:val="ListParagraph"/>
+        <w:numPr>
+          <w:ilvl w:val="2"/>
+          <w:numId w:val="1"/>
+        </w:numPr>
+        <w:ind w:left="1440"/>
+        <w:rPr>
+          <w:color w:val="FF0000"/>
+          <w:sz w:val="22"/>
+          <w:szCs w:val="22"/>
+        </w:rPr>
+      </w:pPr>
+      <w:r>
+        <w:rPr>
+          <w:color w:val="FF0000"/>
+          <w:sz w:val="22"/>
+          <w:szCs w:val="22"/>
+        </w:rPr>
+        <w:t>STAT 559</w:t>
+      </w:r>
+      <w:r>
+        <w:rPr>
+          <w:color w:val="FF0000"/>
+          <w:sz w:val="22"/>
+          <w:szCs w:val="22"/>
+        </w:rPr>
+        <w:t xml:space="preserve"> Final Exam</w:t>
+      </w:r>
+      <w:r>
+        <w:rPr>
+          <w:color w:val="FF0000"/>
+          <w:sz w:val="22"/>
+          <w:szCs w:val="22"/>
+        </w:rPr>
+        <w:t xml:space="preserve"> – </w:t>
+      </w:r>
+      <w:r>
+        <w:rPr>
+          <w:color w:val="FF0000"/>
+          <w:sz w:val="22"/>
+          <w:szCs w:val="22"/>
+        </w:rPr>
+        <w:t>Time and Location TBD</w:t>
       </w:r>
     </w:p>
     <w:p>
@@ -14248,7 +14891,7 @@
     </w:p>
     <w:p/>
     <w:sectPr>
-      <w:headerReference w:type="first" r:id="rId43"/>
+      <w:headerReference w:type="first" r:id="rId97"/>
       <w:pgSz w:w="12240" w:h="15840"/>
       <w:pgMar w:top="1440" w:right="1440" w:bottom="1440" w:left="1440" w:header="720" w:footer="720" w:gutter="0"/>
       <w:cols w:space="720"/>

--- a/personal-agenda.docx
+++ b/personal-agenda.docx
@@ -4517,31 +4517,12 @@
     </w:sdt>
     <w:p>
       <w:pPr>
-        <w:rPr>
-          <w:rFonts w:asciiTheme="majorHAnsi" w:eastAsiaTheme="majorEastAsia" w:hAnsiTheme="majorHAnsi" w:cstheme="majorBidi"/>
-          <w:b/>
-          <w:bCs/>
-          <w:color w:val="0F4761" w:themeColor="accent1" w:themeShade="BF"/>
-          <w:sz w:val="40"/>
-          <w:szCs w:val="40"/>
+        <w:pStyle w:val="Heading1"/>
+        <w:rPr>
+          <w:color w:val="153D63" w:themeColor="text2" w:themeTint="E6"/>
         </w:rPr>
       </w:pPr>
       <w:bookmarkStart w:id="0" w:name="_Toc162351904"/>
-      <w:r>
-        <w:rPr>
-          <w:b/>
-          <w:bCs/>
-        </w:rPr>
-        <w:br w:type="page"/>
-      </w:r>
-    </w:p>
-    <w:p>
-      <w:pPr>
-        <w:pStyle w:val="Heading1"/>
-        <w:rPr>
-          <w:color w:val="153D63" w:themeColor="text2" w:themeTint="E6"/>
-        </w:rPr>
-      </w:pPr>
       <w:r>
         <w:rPr>
           <w:b/>
@@ -8645,10 +8626,7 @@
     </w:p>
     <w:p>
       <w:r>
-        <w:t xml:space="preserve">The midterm is next Friday, so it is essential to start preparing on Monday this week. </w:t>
-      </w:r>
-      <w:r>
-        <w:t>The midterm exam allows the use of a cheat sheet (</w:t>
+        <w:t>The midterm is next Friday, so it is essential to start preparing on Monday this week. The midterm exam allows the use of a cheat sheet (</w:t>
       </w:r>
       <w:hyperlink r:id="rId42" w:history="1">
         <w:r>
@@ -8659,10 +8637,7 @@
         </w:r>
       </w:hyperlink>
       <w:r>
-        <w:t xml:space="preserve"> for more information), so be sure to make that earlier in the week and tweak it as you </w:t>
-      </w:r>
-      <w:r>
-        <w:t>study.</w:t>
+        <w:t xml:space="preserve"> for more information), so be sure to make that earlier in the week and tweak it as you study.</w:t>
       </w:r>
     </w:p>
     <w:p>
@@ -10691,15 +10666,7 @@
           <w:sz w:val="22"/>
           <w:szCs w:val="22"/>
         </w:rPr>
-        <w:t>STAT 559</w:t>
-      </w:r>
-      <w:r>
-        <w:rPr>
-          <w:color w:val="FF0000"/>
-          <w:sz w:val="22"/>
-          <w:szCs w:val="22"/>
-        </w:rPr>
-        <w:t xml:space="preserve"> Midterm</w:t>
+        <w:t>STAT 559 Midterm</w:t>
       </w:r>
       <w:r>
         <w:rPr>
@@ -14736,15 +14703,7 @@
             <w:sz w:val="22"/>
             <w:szCs w:val="22"/>
           </w:rPr>
-          <w:t>CMU B-02</w:t>
-        </w:r>
-        <w:r>
-          <w:rPr>
-            <w:rStyle w:val="Hyperlink"/>
-            <w:sz w:val="22"/>
-            <w:szCs w:val="22"/>
-          </w:rPr>
-          <w:t>3</w:t>
+          <w:t>CMU B-023</w:t>
         </w:r>
       </w:hyperlink>
     </w:p>
